--- a/Documentation/ProjectPlan.docx
+++ b/Documentation/ProjectPlan.docx
@@ -201,16 +201,14 @@
                                     <w:rPr>
                                       <w:sz w:val="20"/>
                                     </w:rPr>
-                                    <w:t xml:space="preserve">Rozalina </w:t>
+                                    <w:t xml:space="preserve">Rozalina Miladinova  </w:t>
                                   </w:r>
-                                  <w:proofErr w:type="gramStart"/>
                                   <w:r>
                                     <w:rPr>
                                       <w:sz w:val="20"/>
                                     </w:rPr>
-                                    <w:t>Miladinova  3285588</w:t>
+                                    <w:t xml:space="preserve">         3285588</w:t>
                                   </w:r>
-                                  <w:proofErr w:type="gramEnd"/>
                                 </w:p>
                                 <w:p>
                                   <w:pPr>
@@ -244,6 +242,12 @@
                                     <w:rPr>
                                       <w:sz w:val="20"/>
                                     </w:rPr>
+                                    <w:t xml:space="preserve">         </w:t>
+                                  </w:r>
+                                  <w:r>
+                                    <w:rPr>
+                                      <w:sz w:val="20"/>
+                                    </w:rPr>
                                     <w:t xml:space="preserve"> 3229742</w:t>
                                   </w:r>
                                 </w:p>
@@ -265,7 +269,19 @@
                                     <w:rPr>
                                       <w:sz w:val="20"/>
                                     </w:rPr>
-                                    <w:t xml:space="preserve"> Sharma 3233006</w:t>
+                                    <w:t xml:space="preserve"> Sharma </w:t>
+                                  </w:r>
+                                  <w:r>
+                                    <w:rPr>
+                                      <w:sz w:val="20"/>
+                                    </w:rPr>
+                                    <w:t xml:space="preserve">                      </w:t>
+                                  </w:r>
+                                  <w:r>
+                                    <w:rPr>
+                                      <w:sz w:val="20"/>
+                                    </w:rPr>
+                                    <w:t>3233006</w:t>
                                   </w:r>
                                 </w:p>
                                 <w:p>
@@ -306,20 +322,85 @@
                                     <w:rPr>
                                       <w:sz w:val="20"/>
                                     </w:rPr>
-                                    <w:t xml:space="preserve"> 3477347</w:t>
+                                    <w:t xml:space="preserve"> </w:t>
+                                  </w:r>
+                                  <w:r>
+                                    <w:rPr>
+                                      <w:sz w:val="20"/>
+                                    </w:rPr>
+                                    <w:t xml:space="preserve">              </w:t>
+                                  </w:r>
+                                  <w:r>
+                                    <w:rPr>
+                                      <w:sz w:val="20"/>
+                                    </w:rPr>
+                                    <w:t>3477347</w:t>
                                   </w:r>
                                 </w:p>
                                 <w:p>
+                                  <w:pPr>
+                                    <w:rPr>
+                                      <w:sz w:val="20"/>
+                                    </w:rPr>
+                                  </w:pPr>
                                   <w:r>
+                                    <w:rPr>
+                                      <w:sz w:val="20"/>
+                                    </w:rPr>
+                                    <w:t xml:space="preserve">Sander Van </w:t>
+                                  </w:r>
+                                  <w:proofErr w:type="spellStart"/>
+                                  <w:r>
+                                    <w:rPr>
+                                      <w:sz w:val="20"/>
+                                    </w:rPr>
+                                    <w:t>Bemmel</w:t>
+                                  </w:r>
+                                  <w:proofErr w:type="spellEnd"/>
+                                  <w:r>
+                                    <w:rPr>
+                                      <w:sz w:val="20"/>
+                                    </w:rPr>
+                                    <w:t xml:space="preserve">           3261107</w:t>
+                                  </w:r>
+                                </w:p>
+                                <w:p>
+                                  <w:pPr>
+                                    <w:rPr>
+                                      <w:sz w:val="20"/>
+                                    </w:rPr>
+                                  </w:pPr>
+                                  <w:r>
+                                    <w:rPr>
+                                      <w:sz w:val="20"/>
+                                    </w:rPr>
                                     <w:t xml:space="preserve">Fares </w:t>
                                   </w:r>
                                   <w:proofErr w:type="spellStart"/>
                                   <w:r>
+                                    <w:rPr>
+                                      <w:sz w:val="20"/>
+                                    </w:rPr>
                                     <w:t>Alsalama</w:t>
                                   </w:r>
                                   <w:proofErr w:type="spellEnd"/>
                                   <w:r>
-                                    <w:t xml:space="preserve"> </w:t>
+                                    <w:rPr>
+                                      <w:sz w:val="20"/>
+                                    </w:rPr>
+                                    <w:t xml:space="preserve">                </w:t>
+                                  </w:r>
+                                  <w:r>
+                                    <w:rPr>
+                                      <w:sz w:val="20"/>
+                                    </w:rPr>
+                                    <w:t xml:space="preserve">    </w:t>
+                                  </w:r>
+                                  <w:r>
+                                    <w:rPr>
+                                      <w:sz w:val="20"/>
+                                    </w:rPr>
+                                    <w:t>3396029</w:t>
                                   </w:r>
                                 </w:p>
                                 <w:p/>
@@ -352,16 +433,14 @@
                               <w:rPr>
                                 <w:sz w:val="20"/>
                               </w:rPr>
-                              <w:t xml:space="preserve">Rozalina </w:t>
+                              <w:t xml:space="preserve">Rozalina Miladinova  </w:t>
                             </w:r>
-                            <w:proofErr w:type="gramStart"/>
                             <w:r>
                               <w:rPr>
                                 <w:sz w:val="20"/>
                               </w:rPr>
-                              <w:t>Miladinova  3285588</w:t>
+                              <w:t xml:space="preserve">         3285588</w:t>
                             </w:r>
-                            <w:proofErr w:type="gramEnd"/>
                           </w:p>
                           <w:p>
                             <w:pPr>
@@ -395,6 +474,12 @@
                               <w:rPr>
                                 <w:sz w:val="20"/>
                               </w:rPr>
+                              <w:t xml:space="preserve">         </w:t>
+                            </w:r>
+                            <w:r>
+                              <w:rPr>
+                                <w:sz w:val="20"/>
+                              </w:rPr>
                               <w:t xml:space="preserve"> 3229742</w:t>
                             </w:r>
                           </w:p>
@@ -416,7 +501,19 @@
                               <w:rPr>
                                 <w:sz w:val="20"/>
                               </w:rPr>
-                              <w:t xml:space="preserve"> Sharma 3233006</w:t>
+                              <w:t xml:space="preserve"> Sharma </w:t>
+                            </w:r>
+                            <w:r>
+                              <w:rPr>
+                                <w:sz w:val="20"/>
+                              </w:rPr>
+                              <w:t xml:space="preserve">                      </w:t>
+                            </w:r>
+                            <w:r>
+                              <w:rPr>
+                                <w:sz w:val="20"/>
+                              </w:rPr>
+                              <w:t>3233006</w:t>
                             </w:r>
                           </w:p>
                           <w:p>
@@ -457,20 +554,85 @@
                               <w:rPr>
                                 <w:sz w:val="20"/>
                               </w:rPr>
-                              <w:t xml:space="preserve"> 3477347</w:t>
+                              <w:t xml:space="preserve"> </w:t>
+                            </w:r>
+                            <w:r>
+                              <w:rPr>
+                                <w:sz w:val="20"/>
+                              </w:rPr>
+                              <w:t xml:space="preserve">              </w:t>
+                            </w:r>
+                            <w:r>
+                              <w:rPr>
+                                <w:sz w:val="20"/>
+                              </w:rPr>
+                              <w:t>3477347</w:t>
                             </w:r>
                           </w:p>
                           <w:p>
+                            <w:pPr>
+                              <w:rPr>
+                                <w:sz w:val="20"/>
+                              </w:rPr>
+                            </w:pPr>
                             <w:r>
+                              <w:rPr>
+                                <w:sz w:val="20"/>
+                              </w:rPr>
+                              <w:t xml:space="preserve">Sander Van </w:t>
+                            </w:r>
+                            <w:proofErr w:type="spellStart"/>
+                            <w:r>
+                              <w:rPr>
+                                <w:sz w:val="20"/>
+                              </w:rPr>
+                              <w:t>Bemmel</w:t>
+                            </w:r>
+                            <w:proofErr w:type="spellEnd"/>
+                            <w:r>
+                              <w:rPr>
+                                <w:sz w:val="20"/>
+                              </w:rPr>
+                              <w:t xml:space="preserve">           3261107</w:t>
+                            </w:r>
+                          </w:p>
+                          <w:p>
+                            <w:pPr>
+                              <w:rPr>
+                                <w:sz w:val="20"/>
+                              </w:rPr>
+                            </w:pPr>
+                            <w:r>
+                              <w:rPr>
+                                <w:sz w:val="20"/>
+                              </w:rPr>
                               <w:t xml:space="preserve">Fares </w:t>
                             </w:r>
                             <w:proofErr w:type="spellStart"/>
                             <w:r>
+                              <w:rPr>
+                                <w:sz w:val="20"/>
+                              </w:rPr>
                               <w:t>Alsalama</w:t>
                             </w:r>
                             <w:proofErr w:type="spellEnd"/>
                             <w:r>
-                              <w:t xml:space="preserve"> </w:t>
+                              <w:rPr>
+                                <w:sz w:val="20"/>
+                              </w:rPr>
+                              <w:t xml:space="preserve">                </w:t>
+                            </w:r>
+                            <w:r>
+                              <w:rPr>
+                                <w:sz w:val="20"/>
+                              </w:rPr>
+                              <w:t xml:space="preserve">    </w:t>
+                            </w:r>
+                            <w:r>
+                              <w:rPr>
+                                <w:sz w:val="20"/>
+                              </w:rPr>
+                              <w:t>3396029</w:t>
                             </w:r>
                           </w:p>
                           <w:p/>
@@ -517,18 +679,98 @@
       <w:r>
         <w:rPr>
           <w:noProof/>
-        </w:rPr>
-        <w:t xml:space="preserve"> </w:t>
-      </w:r>
-      <w:r>
-        <w:rPr>
-          <w:noProof/>
           <w:lang w:eastAsia="en-US"/>
         </w:rPr>
         <mc:AlternateContent>
           <mc:Choice Requires="wps">
             <w:drawing>
-              <wp:anchor distT="228600" distB="228600" distL="228600" distR="228600" simplePos="0" relativeHeight="251662336" behindDoc="1" locked="0" layoutInCell="1" allowOverlap="1" wp14:anchorId="72122142" wp14:editId="3C92C4EE">
+              <wp:anchor distT="0" distB="0" distL="114300" distR="114300" simplePos="0" relativeHeight="251657216" behindDoc="1" locked="0" layoutInCell="1" allowOverlap="1" wp14:anchorId="130EC0BB" wp14:editId="380479EF">
+                <wp:simplePos x="0" y="0"/>
+                <wp:positionH relativeFrom="page">
+                  <wp:align>left</wp:align>
+                </wp:positionH>
+                <wp:positionV relativeFrom="page">
+                  <wp:posOffset>1805305</wp:posOffset>
+                </wp:positionV>
+                <wp:extent cx="5769610" cy="4159876"/>
+                <wp:effectExtent l="0" t="0" r="2540" b="0"/>
+                <wp:wrapNone/>
+                <wp:docPr id="2" name="Rectangle 2" descr="colored rectangle"/>
+                <wp:cNvGraphicFramePr/>
+                <a:graphic xmlns:a="http://schemas.openxmlformats.org/drawingml/2006/main">
+                  <a:graphicData uri="http://schemas.microsoft.com/office/word/2010/wordprocessingShape">
+                    <wps:wsp>
+                      <wps:cNvSpPr/>
+                      <wps:spPr>
+                        <a:xfrm>
+                          <a:off x="0" y="0"/>
+                          <a:ext cx="5769610" cy="4159876"/>
+                        </a:xfrm>
+                        <a:prstGeom prst="rect">
+                          <a:avLst/>
+                        </a:prstGeom>
+                        <a:solidFill>
+                          <a:schemeClr val="accent1"/>
+                        </a:solidFill>
+                        <a:ln>
+                          <a:noFill/>
+                        </a:ln>
+                      </wps:spPr>
+                      <wps:style>
+                        <a:lnRef idx="2">
+                          <a:schemeClr val="accent1">
+                            <a:shade val="50000"/>
+                          </a:schemeClr>
+                        </a:lnRef>
+                        <a:fillRef idx="1">
+                          <a:schemeClr val="accent1"/>
+                        </a:fillRef>
+                        <a:effectRef idx="0">
+                          <a:schemeClr val="accent1"/>
+                        </a:effectRef>
+                        <a:fontRef idx="minor">
+                          <a:schemeClr val="lt1"/>
+                        </a:fontRef>
+                      </wps:style>
+                      <wps:bodyPr rot="0" spcFirstLastPara="0" vertOverflow="overflow" horzOverflow="overflow" vert="horz" wrap="square" lIns="91440" tIns="45720" rIns="91440" bIns="45720" numCol="1" spcCol="0" rtlCol="0" fromWordArt="0" anchor="ctr" anchorCtr="0" forceAA="0" compatLnSpc="1">
+                        <a:prstTxWarp prst="textNoShape">
+                          <a:avLst/>
+                        </a:prstTxWarp>
+                        <a:noAutofit/>
+                      </wps:bodyPr>
+                    </wps:wsp>
+                  </a:graphicData>
+                </a:graphic>
+                <wp14:sizeRelV relativeFrom="margin">
+                  <wp14:pctHeight>0</wp14:pctHeight>
+                </wp14:sizeRelV>
+              </wp:anchor>
+            </w:drawing>
+          </mc:Choice>
+          <mc:Fallback>
+            <w:pict>
+              <v:rect w14:anchorId="28184403" id="Rectangle 2" o:spid="_x0000_s1026" alt="colored rectangle" style="position:absolute;margin-left:0;margin-top:142.15pt;width:454.3pt;height:327.55pt;z-index:-251659264;visibility:visible;mso-wrap-style:square;mso-height-percent:0;mso-wrap-distance-left:9pt;mso-wrap-distance-top:0;mso-wrap-distance-right:9pt;mso-wrap-distance-bottom:0;mso-position-horizontal:left;mso-position-horizontal-relative:page;mso-position-vertical:absolute;mso-position-vertical-relative:page;mso-height-percent:0;mso-height-relative:margin;v-text-anchor:middle" o:gfxdata="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" fillcolor="#f3d569 [3204]" stroked="f" strokeweight="2pt">
+                <w10:wrap anchorx="page" anchory="page"/>
+              </v:rect>
+            </w:pict>
+          </mc:Fallback>
+        </mc:AlternateContent>
+      </w:r>
+      <w:r>
+        <w:rPr>
+          <w:noProof/>
+        </w:rPr>
+        <w:t xml:space="preserve"> </w:t>
+      </w:r>
+      <w:r>
+        <w:rPr>
+          <w:noProof/>
+          <w:lang w:eastAsia="en-US"/>
+        </w:rPr>
+        <mc:AlternateContent>
+          <mc:Choice Requires="wps">
+            <w:drawing>
+              <wp:anchor distT="228600" distB="228600" distL="228600" distR="228600" simplePos="0" relativeHeight="251662336" behindDoc="1" locked="0" layoutInCell="1" allowOverlap="1" wp14:anchorId="6BFE62E7" wp14:editId="19252311">
                 <wp:simplePos x="0" y="0"/>
                 <wp:positionH relativeFrom="margin">
                   <wp:posOffset>-668020</wp:posOffset>
@@ -641,7 +883,7 @@
           </mc:Choice>
           <mc:Fallback>
             <w:pict>
-              <v:shape w14:anchorId="72122142" id="Text Box 36" o:spid="_x0000_s1028" type="#_x0000_t202" style="position:absolute;margin-left:-52.6pt;margin-top:456pt;width:427pt;height:121.5pt;z-index:-251654144;visibility:visible;mso-wrap-style:square;mso-width-percent:0;mso-height-percent:0;mso-wrap-distance-left:18pt;mso-wrap-distance-top:18pt;mso-wrap-distance-right:18pt;mso-wrap-distance-bottom:18pt;mso-position-horizontal:absolute;mso-position-horizontal-relative:margin;mso-position-vertical:absolute;mso-position-vertical-relative:margin;mso-width-percent:0;mso-height-percent:0;mso-width-relative:margin;mso-height-relative:margin;v-text-anchor:top" o:gfxdata="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" filled="f" stroked="f" strokeweight=".5pt">
+              <v:shape w14:anchorId="6BFE62E7" id="Text Box 36" o:spid="_x0000_s1028" type="#_x0000_t202" style="position:absolute;margin-left:-52.6pt;margin-top:456pt;width:427pt;height:121.5pt;z-index:-251654144;visibility:visible;mso-wrap-style:square;mso-width-percent:0;mso-height-percent:0;mso-wrap-distance-left:18pt;mso-wrap-distance-top:18pt;mso-wrap-distance-right:18pt;mso-wrap-distance-bottom:18pt;mso-position-horizontal:absolute;mso-position-horizontal-relative:margin;mso-position-vertical:absolute;mso-position-vertical-relative:margin;mso-width-percent:0;mso-height-percent:0;mso-width-relative:margin;mso-height-relative:margin;v-text-anchor:top" o:gfxdata="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" filled="f" stroked="f" strokeweight=".5pt">
                 <v:textbox inset="14.4pt,14.4pt,14.4pt,14.4pt">
                   <w:txbxContent>
                     <w:p>
@@ -702,7 +944,7 @@
           <w:lang w:eastAsia="en-US"/>
         </w:rPr>
         <w:drawing>
-          <wp:anchor distT="0" distB="0" distL="114300" distR="114300" simplePos="0" relativeHeight="251660288" behindDoc="1" locked="0" layoutInCell="1" allowOverlap="1" wp14:anchorId="6599C449" wp14:editId="570C1EF4">
+          <wp:anchor distT="0" distB="0" distL="114300" distR="114300" simplePos="0" relativeHeight="251660288" behindDoc="1" locked="0" layoutInCell="1" allowOverlap="1" wp14:anchorId="5B155702" wp14:editId="5CB7D2CC">
             <wp:simplePos x="0" y="0"/>
             <wp:positionH relativeFrom="page">
               <wp:posOffset>-20955</wp:posOffset>
@@ -787,7 +1029,7 @@
         <mc:AlternateContent>
           <mc:Choice Requires="wps">
             <w:drawing>
-              <wp:anchor distT="0" distB="0" distL="114300" distR="114300" simplePos="0" relativeHeight="251659264" behindDoc="0" locked="0" layoutInCell="1" allowOverlap="1" wp14:anchorId="070C48D7" wp14:editId="7D531D8B">
+              <wp:anchor distT="0" distB="0" distL="114300" distR="114300" simplePos="0" relativeHeight="251659264" behindDoc="0" locked="0" layoutInCell="1" allowOverlap="1" wp14:anchorId="40BF136D" wp14:editId="7D5904AD">
                 <wp:simplePos x="0" y="0"/>
                 <wp:positionH relativeFrom="page">
                   <wp:align>left</wp:align>
@@ -855,90 +1097,10 @@
           </mc:Choice>
           <mc:Fallback>
             <w:pict>
-              <v:shape w14:anchorId="5282A57A" id="Rectangle: Single Corner Snipped 4" o:spid="_x0000_s1026" alt="colored rectangle" style="position:absolute;margin-left:0;margin-top:474pt;width:369.05pt;height:123.7pt;flip:y;z-index:251659264;visibility:visible;mso-wrap-style:square;mso-width-percent:0;mso-height-percent:0;mso-wrap-distance-left:9pt;mso-wrap-distance-top:0;mso-wrap-distance-right:9pt;mso-wrap-distance-bottom:0;mso-position-horizontal:left;mso-position-horizontal-relative:page;mso-position-vertical:absolute;mso-position-vertical-relative:page;mso-width-percent:0;mso-height-percent:0;mso-width-relative:margin;mso-height-relative:margin;v-text-anchor:middle" coordsize="4686935,1570990" o:gfxdata="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" path="m,l3935703,r751232,751232l4686935,1570990,,1570990,,xe" fillcolor="#3a3363 [3215]" stroked="f">
+              <v:shape w14:anchorId="2430E229" id="Rectangle: Single Corner Snipped 4" o:spid="_x0000_s1026" alt="colored rectangle" style="position:absolute;margin-left:0;margin-top:474pt;width:369.05pt;height:123.7pt;flip:y;z-index:251659264;visibility:visible;mso-wrap-style:square;mso-width-percent:0;mso-height-percent:0;mso-wrap-distance-left:9pt;mso-wrap-distance-top:0;mso-wrap-distance-right:9pt;mso-wrap-distance-bottom:0;mso-position-horizontal:left;mso-position-horizontal-relative:page;mso-position-vertical:absolute;mso-position-vertical-relative:page;mso-width-percent:0;mso-height-percent:0;mso-width-relative:margin;mso-height-relative:margin;v-text-anchor:middle" coordsize="4686935,1570990" o:gfxdata="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" path="m,l3935703,r751232,751232l4686935,1570990,,1570990,,xe" fillcolor="#3a3363 [3215]" stroked="f">
                 <v:path arrowok="t" o:connecttype="custom" o:connectlocs="0,0;3935703,0;4686935,751232;4686935,1570990;0,1570990;0,0" o:connectangles="0,0,0,0,0,0"/>
                 <w10:wrap anchorx="page" anchory="page"/>
               </v:shape>
-            </w:pict>
-          </mc:Fallback>
-        </mc:AlternateContent>
-      </w:r>
-      <w:r>
-        <w:rPr>
-          <w:noProof/>
-          <w:lang w:eastAsia="en-US"/>
-        </w:rPr>
-        <mc:AlternateContent>
-          <mc:Choice Requires="wps">
-            <w:drawing>
-              <wp:anchor distT="0" distB="0" distL="114300" distR="114300" simplePos="0" relativeHeight="251657216" behindDoc="1" locked="0" layoutInCell="1" allowOverlap="1" wp14:anchorId="78A15B99" wp14:editId="6143F165">
-                <wp:simplePos x="0" y="0"/>
-                <wp:positionH relativeFrom="column">
-                  <wp:posOffset>-731520</wp:posOffset>
-                </wp:positionH>
-                <wp:positionV relativeFrom="page">
-                  <wp:posOffset>631066</wp:posOffset>
-                </wp:positionV>
-                <wp:extent cx="5769610" cy="4159876"/>
-                <wp:effectExtent l="0" t="0" r="2540" b="0"/>
-                <wp:wrapNone/>
-                <wp:docPr id="2" name="Rectangle 2" descr="colored rectangle"/>
-                <wp:cNvGraphicFramePr/>
-                <a:graphic xmlns:a="http://schemas.openxmlformats.org/drawingml/2006/main">
-                  <a:graphicData uri="http://schemas.microsoft.com/office/word/2010/wordprocessingShape">
-                    <wps:wsp>
-                      <wps:cNvSpPr/>
-                      <wps:spPr>
-                        <a:xfrm>
-                          <a:off x="0" y="0"/>
-                          <a:ext cx="5769610" cy="4159876"/>
-                        </a:xfrm>
-                        <a:prstGeom prst="rect">
-                          <a:avLst/>
-                        </a:prstGeom>
-                        <a:solidFill>
-                          <a:schemeClr val="accent1"/>
-                        </a:solidFill>
-                        <a:ln>
-                          <a:noFill/>
-                        </a:ln>
-                      </wps:spPr>
-                      <wps:style>
-                        <a:lnRef idx="2">
-                          <a:schemeClr val="accent1">
-                            <a:shade val="50000"/>
-                          </a:schemeClr>
-                        </a:lnRef>
-                        <a:fillRef idx="1">
-                          <a:schemeClr val="accent1"/>
-                        </a:fillRef>
-                        <a:effectRef idx="0">
-                          <a:schemeClr val="accent1"/>
-                        </a:effectRef>
-                        <a:fontRef idx="minor">
-                          <a:schemeClr val="lt1"/>
-                        </a:fontRef>
-                      </wps:style>
-                      <wps:bodyPr rot="0" spcFirstLastPara="0" vertOverflow="overflow" horzOverflow="overflow" vert="horz" wrap="square" lIns="91440" tIns="45720" rIns="91440" bIns="45720" numCol="1" spcCol="0" rtlCol="0" fromWordArt="0" anchor="ctr" anchorCtr="0" forceAA="0" compatLnSpc="1">
-                        <a:prstTxWarp prst="textNoShape">
-                          <a:avLst/>
-                        </a:prstTxWarp>
-                        <a:noAutofit/>
-                      </wps:bodyPr>
-                    </wps:wsp>
-                  </a:graphicData>
-                </a:graphic>
-                <wp14:sizeRelV relativeFrom="margin">
-                  <wp14:pctHeight>0</wp14:pctHeight>
-                </wp14:sizeRelV>
-              </wp:anchor>
-            </w:drawing>
-          </mc:Choice>
-          <mc:Fallback>
-            <w:pict>
-              <v:rect w14:anchorId="4B4DD16F" id="Rectangle 2" o:spid="_x0000_s1026" alt="colored rectangle" style="position:absolute;margin-left:-57.6pt;margin-top:49.7pt;width:454.3pt;height:327.55pt;z-index:-251659264;visibility:visible;mso-wrap-style:square;mso-height-percent:0;mso-wrap-distance-left:9pt;mso-wrap-distance-top:0;mso-wrap-distance-right:9pt;mso-wrap-distance-bottom:0;mso-position-horizontal:absolute;mso-position-horizontal-relative:text;mso-position-vertical:absolute;mso-position-vertical-relative:page;mso-height-percent:0;mso-height-relative:margin;v-text-anchor:middle" o:gfxdata="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" fillcolor="#f3d569 [3204]" stroked="f" strokeweight="2pt">
-                <w10:wrap anchory="page"/>
-              </v:rect>
             </w:pict>
           </mc:Fallback>
         </mc:AlternateContent>
@@ -1040,7 +1202,7 @@
           <w:r>
             <w:fldChar w:fldCharType="separate"/>
           </w:r>
-          <w:hyperlink w:anchor="_Toc18752052" w:history="1">
+          <w:hyperlink w:anchor="_Toc19023307" w:history="1">
             <w:r>
               <w:rPr>
                 <w:rStyle w:val="Hyperlink"/>
@@ -1063,7 +1225,7 @@
               <w:rPr>
                 <w:webHidden/>
               </w:rPr>
-              <w:instrText xml:space="preserve"> PAGEREF _Toc18752052 \h </w:instrText>
+              <w:instrText xml:space="preserve"> PAGEREF _Toc19023307 \h </w:instrText>
             </w:r>
             <w:r>
               <w:rPr>
@@ -1105,7 +1267,7 @@
               <w:lang w:eastAsia="en-US"/>
             </w:rPr>
           </w:pPr>
-          <w:hyperlink w:anchor="_Toc18752053" w:history="1">
+          <w:hyperlink w:anchor="_Toc19023308" w:history="1">
             <w:r>
               <w:rPr>
                 <w:rStyle w:val="Hyperlink"/>
@@ -1132,7 +1294,7 @@
                 <w:noProof/>
                 <w:webHidden/>
               </w:rPr>
-              <w:instrText xml:space="preserve"> PAGEREF _Toc18752053 \h </w:instrText>
+              <w:instrText xml:space="preserve"> PAGEREF _Toc19023308 \h </w:instrText>
             </w:r>
             <w:r>
               <w:rPr>
@@ -1178,7 +1340,7 @@
               <w:lang w:eastAsia="en-US"/>
             </w:rPr>
           </w:pPr>
-          <w:hyperlink w:anchor="_Toc18752054" w:history="1">
+          <w:hyperlink w:anchor="_Toc19023309" w:history="1">
             <w:r>
               <w:rPr>
                 <w:rStyle w:val="Hyperlink"/>
@@ -1205,7 +1367,7 @@
                 <w:noProof/>
                 <w:webHidden/>
               </w:rPr>
-              <w:instrText xml:space="preserve"> PAGEREF _Toc18752054 \h </w:instrText>
+              <w:instrText xml:space="preserve"> PAGEREF _Toc19023309 \h </w:instrText>
             </w:r>
             <w:r>
               <w:rPr>
@@ -1251,7 +1413,7 @@
               <w:lang w:eastAsia="en-US"/>
             </w:rPr>
           </w:pPr>
-          <w:hyperlink w:anchor="_Toc18752055" w:history="1">
+          <w:hyperlink w:anchor="_Toc19023310" w:history="1">
             <w:r>
               <w:rPr>
                 <w:rStyle w:val="Hyperlink"/>
@@ -1278,7 +1440,7 @@
                 <w:noProof/>
                 <w:webHidden/>
               </w:rPr>
-              <w:instrText xml:space="preserve"> PAGEREF _Toc18752055 \h </w:instrText>
+              <w:instrText xml:space="preserve"> PAGEREF _Toc19023310 \h </w:instrText>
             </w:r>
             <w:r>
               <w:rPr>
@@ -1324,7 +1486,7 @@
               <w:lang w:eastAsia="en-US"/>
             </w:rPr>
           </w:pPr>
-          <w:hyperlink w:anchor="_Toc18752056" w:history="1">
+          <w:hyperlink w:anchor="_Toc19023311" w:history="1">
             <w:r>
               <w:rPr>
                 <w:rStyle w:val="Hyperlink"/>
@@ -1351,7 +1513,7 @@
                 <w:noProof/>
                 <w:webHidden/>
               </w:rPr>
-              <w:instrText xml:space="preserve"> PAGEREF _Toc18752056 \h </w:instrText>
+              <w:instrText xml:space="preserve"> PAGEREF _Toc19023311 \h </w:instrText>
             </w:r>
             <w:r>
               <w:rPr>
@@ -1397,7 +1559,7 @@
               <w:lang w:eastAsia="en-US"/>
             </w:rPr>
           </w:pPr>
-          <w:hyperlink w:anchor="_Toc18752057" w:history="1">
+          <w:hyperlink w:anchor="_Toc19023312" w:history="1">
             <w:r>
               <w:rPr>
                 <w:rStyle w:val="Hyperlink"/>
@@ -1424,7 +1586,7 @@
                 <w:noProof/>
                 <w:webHidden/>
               </w:rPr>
-              <w:instrText xml:space="preserve"> PAGEREF _Toc18752057 \h </w:instrText>
+              <w:instrText xml:space="preserve"> PAGEREF _Toc19023312 \h </w:instrText>
             </w:r>
             <w:r>
               <w:rPr>
@@ -1470,7 +1632,7 @@
               <w:lang w:eastAsia="en-US"/>
             </w:rPr>
           </w:pPr>
-          <w:hyperlink w:anchor="_Toc18752058" w:history="1">
+          <w:hyperlink w:anchor="_Toc19023313" w:history="1">
             <w:r>
               <w:rPr>
                 <w:rStyle w:val="Hyperlink"/>
@@ -1497,7 +1659,7 @@
                 <w:noProof/>
                 <w:webHidden/>
               </w:rPr>
-              <w:instrText xml:space="preserve"> PAGEREF _Toc18752058 \h </w:instrText>
+              <w:instrText xml:space="preserve"> PAGEREF _Toc19023313 \h </w:instrText>
             </w:r>
             <w:r>
               <w:rPr>
@@ -1543,7 +1705,7 @@
               <w:lang w:eastAsia="en-US"/>
             </w:rPr>
           </w:pPr>
-          <w:hyperlink w:anchor="_Toc18752059" w:history="1">
+          <w:hyperlink w:anchor="_Toc19023314" w:history="1">
             <w:r>
               <w:rPr>
                 <w:rStyle w:val="Hyperlink"/>
@@ -1570,80 +1732,7 @@
                 <w:noProof/>
                 <w:webHidden/>
               </w:rPr>
-              <w:instrText xml:space="preserve"> PAGEREF _Toc18752059 \h </w:instrText>
-            </w:r>
-            <w:r>
-              <w:rPr>
-                <w:noProof/>
-                <w:webHidden/>
-              </w:rPr>
-            </w:r>
-            <w:r>
-              <w:rPr>
-                <w:noProof/>
-                <w:webHidden/>
-              </w:rPr>
-              <w:fldChar w:fldCharType="separate"/>
-            </w:r>
-            <w:r>
-              <w:rPr>
-                <w:noProof/>
-                <w:webHidden/>
-              </w:rPr>
-              <w:t>4</w:t>
-            </w:r>
-            <w:r>
-              <w:rPr>
-                <w:noProof/>
-                <w:webHidden/>
-              </w:rPr>
-              <w:fldChar w:fldCharType="end"/>
-            </w:r>
-          </w:hyperlink>
-        </w:p>
-        <w:p>
-          <w:pPr>
-            <w:pStyle w:val="TOC2"/>
-            <w:tabs>
-              <w:tab w:val="right" w:leader="underscore" w:pos="9926"/>
-            </w:tabs>
-            <w:rPr>
-              <w:rFonts w:eastAsiaTheme="minorEastAsia"/>
-              <w:noProof/>
-              <w:color w:val="auto"/>
-              <w:sz w:val="22"/>
-              <w:szCs w:val="22"/>
-              <w:lang w:eastAsia="en-US"/>
-            </w:rPr>
-          </w:pPr>
-          <w:hyperlink w:anchor="_Toc18752060" w:history="1">
-            <w:r>
-              <w:rPr>
-                <w:rStyle w:val="Hyperlink"/>
-                <w:noProof/>
-              </w:rPr>
-              <w:t>Project Risks</w:t>
-            </w:r>
-            <w:r>
-              <w:rPr>
-                <w:noProof/>
-                <w:webHidden/>
-              </w:rPr>
-              <w:tab/>
-            </w:r>
-            <w:r>
-              <w:rPr>
-                <w:noProof/>
-                <w:webHidden/>
-              </w:rPr>
-              <w:fldChar w:fldCharType="begin"/>
-            </w:r>
-            <w:r>
-              <w:rPr>
-                <w:noProof/>
-                <w:webHidden/>
-              </w:rPr>
-              <w:instrText xml:space="preserve"> PAGEREF _Toc18752060 \h </w:instrText>
+              <w:instrText xml:space="preserve"> PAGEREF _Toc19023314 \h </w:instrText>
             </w:r>
             <w:r>
               <w:rPr>
@@ -1689,7 +1778,7 @@
               <w:lang w:eastAsia="en-US"/>
             </w:rPr>
           </w:pPr>
-          <w:hyperlink w:anchor="_Toc18752061" w:history="1">
+          <w:hyperlink w:anchor="_Toc19023315" w:history="1">
             <w:r>
               <w:rPr>
                 <w:rStyle w:val="Hyperlink"/>
@@ -1716,7 +1805,7 @@
                 <w:noProof/>
                 <w:webHidden/>
               </w:rPr>
-              <w:instrText xml:space="preserve"> PAGEREF _Toc18752061 \h </w:instrText>
+              <w:instrText xml:space="preserve"> PAGEREF _Toc19023315 \h </w:instrText>
             </w:r>
             <w:r>
               <w:rPr>
@@ -1749,6 +1838,79 @@
         </w:p>
         <w:p>
           <w:pPr>
+            <w:pStyle w:val="TOC2"/>
+            <w:tabs>
+              <w:tab w:val="right" w:leader="underscore" w:pos="9926"/>
+            </w:tabs>
+            <w:rPr>
+              <w:rFonts w:eastAsiaTheme="minorEastAsia"/>
+              <w:noProof/>
+              <w:color w:val="auto"/>
+              <w:sz w:val="22"/>
+              <w:szCs w:val="22"/>
+              <w:lang w:eastAsia="en-US"/>
+            </w:rPr>
+          </w:pPr>
+          <w:hyperlink w:anchor="_Toc19023316" w:history="1">
+            <w:r>
+              <w:rPr>
+                <w:rStyle w:val="Hyperlink"/>
+                <w:noProof/>
+              </w:rPr>
+              <w:t>Project Risks</w:t>
+            </w:r>
+            <w:r>
+              <w:rPr>
+                <w:noProof/>
+                <w:webHidden/>
+              </w:rPr>
+              <w:tab/>
+            </w:r>
+            <w:r>
+              <w:rPr>
+                <w:noProof/>
+                <w:webHidden/>
+              </w:rPr>
+              <w:fldChar w:fldCharType="begin"/>
+            </w:r>
+            <w:r>
+              <w:rPr>
+                <w:noProof/>
+                <w:webHidden/>
+              </w:rPr>
+              <w:instrText xml:space="preserve"> PAGEREF _Toc19023316 \h </w:instrText>
+            </w:r>
+            <w:r>
+              <w:rPr>
+                <w:noProof/>
+                <w:webHidden/>
+              </w:rPr>
+            </w:r>
+            <w:r>
+              <w:rPr>
+                <w:noProof/>
+                <w:webHidden/>
+              </w:rPr>
+              <w:fldChar w:fldCharType="separate"/>
+            </w:r>
+            <w:r>
+              <w:rPr>
+                <w:noProof/>
+                <w:webHidden/>
+              </w:rPr>
+              <w:t>6</w:t>
+            </w:r>
+            <w:r>
+              <w:rPr>
+                <w:noProof/>
+                <w:webHidden/>
+              </w:rPr>
+              <w:fldChar w:fldCharType="end"/>
+            </w:r>
+          </w:hyperlink>
+        </w:p>
+        <w:p>
+          <w:pPr>
             <w:pStyle w:val="TOC1"/>
             <w:rPr>
               <w:rFonts w:eastAsiaTheme="minorEastAsia"/>
@@ -1759,12 +1921,12 @@
               <w:lang w:eastAsia="en-US"/>
             </w:rPr>
           </w:pPr>
-          <w:hyperlink w:anchor="_Toc18752062" w:history="1">
+          <w:hyperlink w:anchor="_Toc19023317" w:history="1">
             <w:r>
               <w:rPr>
                 <w:rStyle w:val="Hyperlink"/>
               </w:rPr>
-              <w:t>Project phansing/example/</w:t>
+              <w:t>Project phasing</w:t>
             </w:r>
             <w:r>
               <w:rPr>
@@ -1782,7 +1944,7 @@
               <w:rPr>
                 <w:webHidden/>
               </w:rPr>
-              <w:instrText xml:space="preserve"> PAGEREF _Toc18752062 \h </w:instrText>
+              <w:instrText xml:space="preserve"> PAGEREF _Toc19023317 \h </w:instrText>
             </w:r>
             <w:r>
               <w:rPr>
@@ -1799,7 +1961,7 @@
               <w:rPr>
                 <w:webHidden/>
               </w:rPr>
-              <w:t>6</w:t>
+              <w:t>7</w:t>
             </w:r>
             <w:r>
               <w:rPr>
@@ -1824,13 +1986,13 @@
               <w:lang w:eastAsia="en-US"/>
             </w:rPr>
           </w:pPr>
-          <w:hyperlink w:anchor="_Toc18752063" w:history="1">
+          <w:hyperlink w:anchor="_Toc19023318" w:history="1">
             <w:r>
               <w:rPr>
                 <w:rStyle w:val="Hyperlink"/>
                 <w:noProof/>
               </w:rPr>
-              <w:t>Phase 1: Initiation /example/</w:t>
+              <w:t>Phase 1: Kick-off</w:t>
             </w:r>
             <w:r>
               <w:rPr>
@@ -1851,7 +2013,7 @@
                 <w:noProof/>
                 <w:webHidden/>
               </w:rPr>
-              <w:instrText xml:space="preserve"> PAGEREF _Toc18752063 \h </w:instrText>
+              <w:instrText xml:space="preserve"> PAGEREF _Toc19023318 \h </w:instrText>
             </w:r>
             <w:r>
               <w:rPr>
@@ -1884,7 +2046,7 @@
         </w:p>
         <w:p>
           <w:pPr>
-            <w:pStyle w:val="TOC3"/>
+            <w:pStyle w:val="TOC2"/>
             <w:tabs>
               <w:tab w:val="right" w:leader="underscore" w:pos="9926"/>
             </w:tabs>
@@ -1897,13 +2059,13 @@
               <w:lang w:eastAsia="en-US"/>
             </w:rPr>
           </w:pPr>
-          <w:hyperlink w:anchor="_Toc18752064" w:history="1">
+          <w:hyperlink w:anchor="_Toc19023319" w:history="1">
             <w:r>
               <w:rPr>
                 <w:rStyle w:val="Hyperlink"/>
                 <w:noProof/>
               </w:rPr>
-              <w:t>Activity1: Start-up the project</w:t>
+              <w:t>Phase 2: Initiation</w:t>
             </w:r>
             <w:r>
               <w:rPr>
@@ -1924,7 +2086,7 @@
                 <w:noProof/>
                 <w:webHidden/>
               </w:rPr>
-              <w:instrText xml:space="preserve"> PAGEREF _Toc18752064 \h </w:instrText>
+              <w:instrText xml:space="preserve"> PAGEREF _Toc19023319 \h </w:instrText>
             </w:r>
             <w:r>
               <w:rPr>
@@ -1944,7 +2106,7 @@
                 <w:noProof/>
                 <w:webHidden/>
               </w:rPr>
-              <w:t>7</w:t>
+              <w:t>8</w:t>
             </w:r>
             <w:r>
               <w:rPr>
@@ -1972,12 +2134,12 @@
       <w:pPr>
         <w:pStyle w:val="Heading1"/>
       </w:pPr>
-      <w:bookmarkStart w:id="1" w:name="_Toc18752052"/>
+      <w:bookmarkStart w:id="2" w:name="_Toc19023307"/>
       <w:r>
         <w:lastRenderedPageBreak/>
         <w:t>Introduction</w:t>
       </w:r>
-      <w:bookmarkEnd w:id="1"/>
+      <w:bookmarkEnd w:id="2"/>
     </w:p>
     <w:p>
       <w:pPr>
@@ -1988,13 +2150,16 @@
       <w:pPr>
         <w:pStyle w:val="Heading2"/>
       </w:pPr>
-      <w:bookmarkStart w:id="2" w:name="_Toc18752053"/>
+      <w:bookmarkStart w:id="3" w:name="_Toc19023308"/>
       <w:r>
         <w:t>Project Statement</w:t>
       </w:r>
-      <w:bookmarkEnd w:id="2"/>
-    </w:p>
-    <w:p>
+      <w:bookmarkEnd w:id="3"/>
+    </w:p>
+    <w:p>
+      <w:r>
+        <w:t>This document will define the development of the Airport Luggage simulation system. The plan will detail the goals and</w:t>
+      </w:r>
       <w:r>
         <w:rPr>
           <w:rStyle w:val="normaltextrun"/>
@@ -2003,7 +2168,20 @@
           <w:shd w:val="clear" w:color="auto" w:fill="FFFFFF"/>
           <w:lang w:val="en-GB"/>
         </w:rPr>
-        <w:t>This document will define the development of the Airport Luggage simulation system. The plan will detail the goals and objectives, milestones and constraints and will also serve as an agreement between the team and the formal client. </w:t>
+        <w:t xml:space="preserve"> </w:t>
+      </w:r>
+      <w:r>
+        <w:t>objectives, milestones and constraints and will also serve as an agreement between the team and the formal client.</w:t>
+      </w:r>
+      <w:r>
+        <w:rPr>
+          <w:rStyle w:val="normaltextrun"/>
+          <w:rFonts w:ascii="Calibri" w:hAnsi="Calibri" w:cs="Calibri"/>
+          <w:color w:val="404040"/>
+          <w:shd w:val="clear" w:color="auto" w:fill="FFFFFF"/>
+          <w:lang w:val="en-GB"/>
+        </w:rPr>
+        <w:t> </w:t>
       </w:r>
       <w:r>
         <w:rPr>
@@ -2020,11 +2198,11 @@
         <w:pStyle w:val="Heading2"/>
         <w:spacing w:before="500"/>
       </w:pPr>
-      <w:bookmarkStart w:id="3" w:name="_Toc18752054"/>
+      <w:bookmarkStart w:id="4" w:name="_Toc19023309"/>
       <w:r>
         <w:t>Formal Client</w:t>
       </w:r>
-      <w:bookmarkEnd w:id="3"/>
+      <w:bookmarkEnd w:id="4"/>
     </w:p>
     <w:p>
       <w:pPr>
@@ -2171,11 +2349,11 @@
         <w:pStyle w:val="Heading2"/>
         <w:spacing w:before="500"/>
       </w:pPr>
-      <w:bookmarkStart w:id="4" w:name="_Toc18752055"/>
+      <w:bookmarkStart w:id="5" w:name="_Toc19023310"/>
       <w:r>
         <w:t>Project Leader</w:t>
       </w:r>
-      <w:bookmarkEnd w:id="4"/>
+      <w:bookmarkEnd w:id="5"/>
     </w:p>
     <w:p>
       <w:proofErr w:type="spellStart"/>
@@ -2210,7 +2388,10 @@
       </w:r>
       <w:proofErr w:type="spellStart"/>
       <w:r>
-        <w:t>Alsalama</w:t>
+        <w:t>Alsalam</w:t>
+      </w:r>
+      <w:r>
+        <w:t>a</w:t>
       </w:r>
       <w:proofErr w:type="spellEnd"/>
       <w:r>
@@ -2230,7 +2411,10 @@
       </w:r>
       <w:proofErr w:type="spellEnd"/>
       <w:r>
-        <w:t xml:space="preserve">, Sander van </w:t>
+        <w:t>, Sander V</w:t>
+      </w:r>
+      <w:r>
+        <w:t xml:space="preserve">an </w:t>
       </w:r>
       <w:proofErr w:type="spellStart"/>
       <w:r>
@@ -2363,12 +2547,12 @@
       <w:pPr>
         <w:pStyle w:val="Heading2"/>
       </w:pPr>
-      <w:bookmarkStart w:id="5" w:name="_Toc18752056"/>
+      <w:bookmarkStart w:id="6" w:name="_Toc19023311"/>
       <w:r>
         <w:lastRenderedPageBreak/>
         <w:t>Current Situation</w:t>
       </w:r>
-      <w:bookmarkEnd w:id="5"/>
+      <w:bookmarkEnd w:id="6"/>
     </w:p>
     <w:p>
       <w:pPr>
@@ -2391,46 +2575,32 @@
         <w:t xml:space="preserve"> the company asks for other project proposals in the area of simulation software. Our team was assigned to give such a proposal and develop our idea for simulation software into an application. Our idea must be approved by the client. </w:t>
       </w:r>
     </w:p>
-    <w:p/>
     <w:p>
       <w:pPr>
         <w:pStyle w:val="Heading2"/>
         <w:spacing w:before="500"/>
       </w:pPr>
-      <w:bookmarkStart w:id="6" w:name="_Toc18752057"/>
+      <w:bookmarkStart w:id="7" w:name="_Toc19023312"/>
       <w:r>
         <w:t>Problem Description</w:t>
       </w:r>
-      <w:bookmarkEnd w:id="6"/>
-    </w:p>
-    <w:sdt>
-      <w:sdtPr>
-        <w:id w:val="1711616848"/>
-        <w:placeholder>
-          <w:docPart w:val="8F317993467C471BBB7B64FD082A697A"/>
-        </w:placeholder>
-        <w:temporary/>
-        <w15:appearance w15:val="hidden"/>
-      </w:sdtPr>
-      <w:sdtEndPr/>
-      <w:sdtContent>
-        <w:p>
-          <w:r>
-            <w:t>View and edit this document in Word on your computer, tablet, or phone. You can edit text; easily insert content such as pictures, shapes, and tables; and seamlessly save the document to the cloud from Word on your Windows, Mac, Android, or iOS device.</w:t>
-          </w:r>
-        </w:p>
-      </w:sdtContent>
-    </w:sdt>
+      <w:bookmarkEnd w:id="7"/>
+    </w:p>
+    <w:p>
+      <w:r>
+        <w:t>SIM Software Inc. wants to optimize the configuration of the resources (employees, carts, etc.) required to simulate the process of the luggage from arriving and leaving airplanes.</w:t>
+      </w:r>
+    </w:p>
     <w:p>
       <w:pPr>
         <w:pStyle w:val="Heading2"/>
         <w:spacing w:before="500"/>
       </w:pPr>
-      <w:bookmarkStart w:id="7" w:name="_Toc18752058"/>
+      <w:bookmarkStart w:id="8" w:name="_Toc19023313"/>
       <w:r>
         <w:t>Project Goal</w:t>
       </w:r>
-      <w:bookmarkEnd w:id="7"/>
+      <w:bookmarkEnd w:id="8"/>
     </w:p>
     <w:p>
       <w:pPr>
@@ -2490,7 +2660,19 @@
           <w:color w:val="404040"/>
           <w:lang w:val="en-GB"/>
         </w:rPr>
-        <w:t>The goal of this project is to provide the user with a simulation application that will aid him in determining the optimal distribution of resources in a baggage transportation and distribution system. </w:t>
+        <w:t xml:space="preserve">The goal of this project is </w:t>
+      </w:r>
+      <w:r>
+        <w:t>to provide the user</w:t>
+      </w:r>
+      <w:r>
+        <w:rPr>
+          <w:rStyle w:val="normaltextrun"/>
+          <w:rFonts w:cstheme="minorHAnsi"/>
+          <w:color w:val="404040"/>
+          <w:lang w:val="en-GB"/>
+        </w:rPr>
+        <w:t xml:space="preserve"> with a simulation application that will aid him in determining the optimal distribution of resources in a baggage transportation and distribution system. </w:t>
       </w:r>
       <w:r>
         <w:rPr>
@@ -2582,9 +2764,8 @@
           <w:color w:val="404040"/>
           <w:lang w:val="en-GB"/>
         </w:rPr>
-        <w:t xml:space="preserve">The product of this project will be a simulation application, developed on Microsoft’s Windows Forms, that will simulate the flow of incoming passengers to check-ins, passing the baggage through the check-in, conveyor, security, main process </w:t>
-      </w:r>
-      <w:proofErr w:type="gramStart"/>
+        <w:t>The product of this project will be a simulation application, developed on Microsoft’s Windows Forms, that will simulate the flow of incoming passengers to check-ins, passing the baggage through the check-in, conveyor, security, main process area</w:t>
+      </w:r>
       <w:r>
         <w:rPr>
           <w:rStyle w:val="normaltextrun"/>
@@ -2592,9 +2773,8 @@
           <w:color w:val="404040"/>
           <w:lang w:val="en-GB"/>
         </w:rPr>
-        <w:t>area(</w:t>
-      </w:r>
-      <w:proofErr w:type="gramEnd"/>
+        <w:t xml:space="preserve"> </w:t>
+      </w:r>
       <w:r>
         <w:rPr>
           <w:rStyle w:val="normaltextrun"/>
@@ -2602,7 +2782,7 @@
           <w:color w:val="404040"/>
           <w:lang w:val="en-GB"/>
         </w:rPr>
-        <w:t>which will redirect the baggage to a certain drop-off) and finally the drop-off.  The user will be able to alter specifics of the system at any moment while the simulation is running, such as the flight settings, the amount of check-in gates, securities and drop-offs. Based on that simulation, the application will give information to the user in the form of statistics. The simulation will display the results live in the GUI and will also store them in a file.</w:t>
+        <w:t>(which will redirect the baggage to a certain drop-off) and finally the drop-off.  The user will be able to alter specifics of the system at any moment while the simulation is running, such as the flight settings, the amount of check-in gates, securities and drop-offs. Based on that simulation, the application will give information to the user in the form of statistics. The simulation will display the results live in the GUI and will also store them in a file.</w:t>
       </w:r>
       <w:r>
         <w:rPr>
@@ -2631,84 +2811,157 @@
         <w:pStyle w:val="Heading2"/>
         <w:spacing w:before="500"/>
       </w:pPr>
-      <w:bookmarkStart w:id="8" w:name="_Toc18752059"/>
-      <w:r>
-        <w:lastRenderedPageBreak/>
-        <w:t>Project Deliverables and Non-deliverables</w:t>
-      </w:r>
-      <w:bookmarkEnd w:id="8"/>
-    </w:p>
-    <w:sdt>
-      <w:sdtPr>
-        <w:id w:val="129136984"/>
-        <w:placeholder>
-          <w:docPart w:val="5660167B8E7D42ACBF05E15E7DFDDF7E"/>
-        </w:placeholder>
-        <w:temporary/>
-        <w15:appearance w15:val="hidden"/>
-      </w:sdtPr>
-      <w:sdtEndPr/>
-      <w:sdtContent>
-        <w:p>
-          <w:r>
-            <w:t>View and edit this document in Word on your computer, tablet, or phone. You can edit text; easily insert content such as pictures, shapes, and tables; and seamlessly save the document to the cloud from Word on your Windows, Mac, Android, or iOS device.</w:t>
-          </w:r>
-        </w:p>
-      </w:sdtContent>
-    </w:sdt>
+    </w:p>
     <w:p>
       <w:pPr>
         <w:pStyle w:val="Heading2"/>
         <w:spacing w:before="500"/>
       </w:pPr>
-      <w:bookmarkStart w:id="9" w:name="_Toc18752060"/>
-      <w:r>
-        <w:t>Project Risks</w:t>
+      <w:bookmarkStart w:id="9" w:name="_Toc19023314"/>
+      <w:r>
+        <w:t>Project Deliverables and Non-deliverables</w:t>
       </w:r>
       <w:bookmarkEnd w:id="9"/>
     </w:p>
-    <w:p>
-      <w:r>
-        <w:t>View and edit this document in Word on your computer, tablet, or phone. You can edit text; easily insert content such as pictures, shapes, and tables; and seamlessly save the document to the cloud from Word on your Windows, Mac, Android, or iOS device.</w:t>
-      </w:r>
-    </w:p>
-    <w:p>
-      <w:bookmarkStart w:id="10" w:name="_GoBack"/>
-      <w:bookmarkEnd w:id="10"/>
-    </w:p>
+    <w:p/>
+    <w:p/>
+    <w:p>
+      <w:r>
+        <w:t>Deliverables:</w:t>
+      </w:r>
+    </w:p>
+    <w:p>
+      <w:pPr>
+        <w:pStyle w:val="ListBullet"/>
+      </w:pPr>
+      <w:r>
+        <w:t>Application;</w:t>
+      </w:r>
+    </w:p>
+    <w:p>
+      <w:pPr>
+        <w:pStyle w:val="ListBullet"/>
+      </w:pPr>
+      <w:r>
+        <w:t>Project Plan;</w:t>
+      </w:r>
+    </w:p>
+    <w:p>
+      <w:pPr>
+        <w:pStyle w:val="ListBullet"/>
+      </w:pPr>
+      <w:r>
+        <w:t>User Requirements Document;</w:t>
+      </w:r>
+    </w:p>
+    <w:p>
+      <w:pPr>
+        <w:pStyle w:val="ListBullet"/>
+      </w:pPr>
+      <w:r>
+        <w:t>Design Document;</w:t>
+      </w:r>
+    </w:p>
+    <w:p>
+      <w:pPr>
+        <w:pStyle w:val="ListBullet"/>
+        <w:rPr>
+          <w:b/>
+          <w:bCs/>
+        </w:rPr>
+      </w:pPr>
+      <w:r>
+        <w:t>Process report.</w:t>
+      </w:r>
+    </w:p>
+    <w:p/>
+    <w:p/>
+    <w:p>
+      <w:r>
+        <w:t>Non-d</w:t>
+      </w:r>
+      <w:r>
+        <w:t>eliverables:</w:t>
+      </w:r>
+    </w:p>
+    <w:p>
+      <w:pPr>
+        <w:pStyle w:val="ListBullet"/>
+      </w:pPr>
+      <w:r>
+        <w:t>Manual for the user;</w:t>
+      </w:r>
+    </w:p>
+    <w:p>
+      <w:pPr>
+        <w:pStyle w:val="ListBullet"/>
+      </w:pPr>
+      <w:r>
+        <w:t>Installation of software needed for the application to run;</w:t>
+      </w:r>
+    </w:p>
+    <w:p/>
     <w:p>
       <w:pPr>
         <w:pStyle w:val="Heading2"/>
         <w:spacing w:before="500"/>
       </w:pPr>
-      <w:bookmarkStart w:id="11" w:name="_Toc18752061"/>
+      <w:bookmarkStart w:id="10" w:name="_Toc19023315"/>
       <w:r>
         <w:t>Project Constraints</w:t>
       </w:r>
-      <w:bookmarkEnd w:id="11"/>
+      <w:bookmarkEnd w:id="10"/>
       <w:r>
         <w:t xml:space="preserve"> </w:t>
       </w:r>
     </w:p>
-    <w:sdt>
-      <w:sdtPr>
-        <w:id w:val="-295140564"/>
-        <w:placeholder>
-          <w:docPart w:val="4E34B957054D49FEBC286836FA0353F1"/>
-        </w:placeholder>
-        <w:temporary/>
-        <w15:appearance w15:val="hidden"/>
-      </w:sdtPr>
-      <w:sdtEndPr/>
-      <w:sdtContent>
-        <w:p>
-          <w:r>
-            <w:t>View and edit this document in Word on your computer, tablet, or phone. You can edit text; easily insert content such as pictures, shapes, and tables; and seamlessly save the document to the cloud from Word on your Windows, Mac, Android, or iOS device.</w:t>
-          </w:r>
-        </w:p>
-      </w:sdtContent>
-    </w:sdt>
     <w:p/>
+    <w:p>
+      <w:pPr>
+        <w:pStyle w:val="ListBullet"/>
+      </w:pPr>
+      <w:r>
+        <w:t>Time – 20 weeks to deliver a fully working simulation application.</w:t>
+      </w:r>
+    </w:p>
+    <w:p>
+      <w:pPr>
+        <w:pStyle w:val="ListBullet"/>
+      </w:pPr>
+      <w:r>
+        <w:t>Platform – the application will only be available for Windows OS.</w:t>
+      </w:r>
+    </w:p>
+    <w:p>
+      <w:pPr>
+        <w:pStyle w:val="ListBullet"/>
+      </w:pPr>
+      <w:r>
+        <w:t>Storage – CSV files with results of the simulation, that can be saved and loaded.</w:t>
+      </w:r>
+    </w:p>
+    <w:p>
+      <w:pPr>
+        <w:pStyle w:val="ListBullet"/>
+      </w:pPr>
+      <w:r>
+        <w:t>Programming language – the program will be developed in C#.</w:t>
+      </w:r>
+    </w:p>
+    <w:p>
+      <w:pPr>
+        <w:pStyle w:val="ListBullet"/>
+      </w:pPr>
+      <w:r>
+        <w:t xml:space="preserve">Development model – the project will be developed implementing an </w:t>
+      </w:r>
+      <w:r>
+        <w:t>iterational</w:t>
+      </w:r>
+      <w:r>
+        <w:t xml:space="preserve"> based methodology.</w:t>
+      </w:r>
+    </w:p>
     <w:p>
       <w:pPr>
         <w:spacing w:after="180" w:line="336" w:lineRule="auto"/>
@@ -2721,824 +2974,377 @@
     </w:p>
     <w:p>
       <w:pPr>
-        <w:pStyle w:val="Heading1"/>
-      </w:pPr>
-      <w:bookmarkStart w:id="12" w:name="_Toc18752062"/>
-      <w:r>
-        <w:lastRenderedPageBreak/>
-        <w:t>Project phansing</w:t>
-      </w:r>
-      <w:r>
-        <w:t>/example/</w:t>
+        <w:spacing w:after="180" w:line="336" w:lineRule="auto"/>
+        <w:contextualSpacing w:val="0"/>
+        <w:rPr>
+          <w:b/>
+          <w:kern w:val="20"/>
+        </w:rPr>
+      </w:pPr>
+    </w:p>
+    <w:p>
+      <w:pPr>
+        <w:spacing w:after="180" w:line="336" w:lineRule="auto"/>
+        <w:contextualSpacing w:val="0"/>
+        <w:rPr>
+          <w:b/>
+          <w:kern w:val="20"/>
+        </w:rPr>
+      </w:pPr>
+    </w:p>
+    <w:p>
+      <w:pPr>
+        <w:spacing w:after="180" w:line="336" w:lineRule="auto"/>
+        <w:contextualSpacing w:val="0"/>
+        <w:rPr>
+          <w:b/>
+          <w:kern w:val="20"/>
+        </w:rPr>
+      </w:pPr>
+    </w:p>
+    <w:p>
+      <w:pPr>
+        <w:spacing w:after="180" w:line="336" w:lineRule="auto"/>
+        <w:contextualSpacing w:val="0"/>
+        <w:rPr>
+          <w:b/>
+          <w:kern w:val="20"/>
+        </w:rPr>
+      </w:pPr>
+    </w:p>
+    <w:p>
+      <w:pPr>
+        <w:spacing w:after="180" w:line="336" w:lineRule="auto"/>
+        <w:contextualSpacing w:val="0"/>
+        <w:rPr>
+          <w:b/>
+          <w:kern w:val="20"/>
+        </w:rPr>
+      </w:pPr>
+    </w:p>
+    <w:p>
+      <w:pPr>
+        <w:spacing w:after="180" w:line="336" w:lineRule="auto"/>
+        <w:contextualSpacing w:val="0"/>
+        <w:rPr>
+          <w:b/>
+          <w:kern w:val="20"/>
+        </w:rPr>
+      </w:pPr>
+    </w:p>
+    <w:p>
+      <w:pPr>
+        <w:spacing w:after="180" w:line="336" w:lineRule="auto"/>
+        <w:contextualSpacing w:val="0"/>
+        <w:rPr>
+          <w:b/>
+          <w:kern w:val="20"/>
+        </w:rPr>
+      </w:pPr>
+    </w:p>
+    <w:p>
+      <w:pPr>
+        <w:spacing w:after="180" w:line="336" w:lineRule="auto"/>
+        <w:contextualSpacing w:val="0"/>
+        <w:rPr>
+          <w:b/>
+          <w:kern w:val="20"/>
+        </w:rPr>
+      </w:pPr>
+    </w:p>
+    <w:p>
+      <w:pPr>
+        <w:pStyle w:val="Heading2"/>
+        <w:ind w:left="1"/>
+      </w:pPr>
+      <w:bookmarkStart w:id="11" w:name="_Toc7176"/>
+      <w:bookmarkStart w:id="12" w:name="_Toc19023316"/>
+      <w:r>
+        <w:t>Project Risks</w:t>
       </w:r>
       <w:bookmarkEnd w:id="12"/>
+      <w:r>
+        <w:t xml:space="preserve"> </w:t>
+      </w:r>
+      <w:bookmarkEnd w:id="11"/>
     </w:p>
     <w:p/>
-    <w:sdt>
-      <w:sdtPr>
-        <w:id w:val="-1966651039"/>
-        <w:placeholder>
-          <w:docPart w:val="8491672A29C1469EB8337E8A68A065D2"/>
-        </w:placeholder>
-        <w:temporary/>
-        <w:showingPlcHdr/>
-        <w15:appearance w15:val="hidden"/>
-        <w:text/>
-      </w:sdtPr>
-      <w:sdtEndPr/>
-      <w:sdtContent>
-        <w:p>
-          <w:pPr>
-            <w:pStyle w:val="Emphasis2"/>
-          </w:pPr>
-          <w:r>
-            <w:t>Use this section to give a brief summary of your financials, highlighting important points.</w:t>
-          </w:r>
-          <w:r>
-            <w:t xml:space="preserve"> </w:t>
-          </w:r>
-          <w:r>
-            <w:t>Some of the sample text in this document indicates the name of the style applied, so that you can easily apply the same formatting again.</w:t>
-          </w:r>
-        </w:p>
-      </w:sdtContent>
-    </w:sdt>
-    <w:p/>
-    <w:p>
-      <w:pPr>
-        <w:spacing w:after="72"/>
+    <w:p>
+      <w:pPr>
         <w:ind w:left="1"/>
       </w:pPr>
       <w:r>
-        <w:t xml:space="preserve">Example </w:t>
-      </w:r>
-    </w:p>
-    <w:p>
-      <w:r>
-        <w:rPr>
-          <w:noProof/>
-          <w:lang w:eastAsia="en-US"/>
-        </w:rPr>
-        <w:drawing>
-          <wp:inline distT="0" distB="0" distL="0" distR="0" wp14:anchorId="662164FF" wp14:editId="2A2C8A8A">
-            <wp:extent cx="6058746" cy="2295845"/>
-            <wp:effectExtent l="0" t="0" r="0" b="9525"/>
-            <wp:docPr id="8" name="Picture 8"/>
-            <wp:cNvGraphicFramePr>
-              <a:graphicFrameLocks xmlns:a="http://schemas.openxmlformats.org/drawingml/2006/main" noChangeAspect="1"/>
-            </wp:cNvGraphicFramePr>
-            <a:graphic xmlns:a="http://schemas.openxmlformats.org/drawingml/2006/main">
-              <a:graphicData uri="http://schemas.openxmlformats.org/drawingml/2006/picture">
-                <pic:pic xmlns:pic="http://schemas.openxmlformats.org/drawingml/2006/picture">
-                  <pic:nvPicPr>
-                    <pic:cNvPr id="6" name="table.PNG"/>
-                    <pic:cNvPicPr/>
-                  </pic:nvPicPr>
-                  <pic:blipFill>
-                    <a:blip r:embed="rId10">
-                      <a:extLst>
-                        <a:ext uri="{28A0092B-C50C-407E-A947-70E740481C1C}">
-                          <a14:useLocalDpi xmlns:a14="http://schemas.microsoft.com/office/drawing/2010/main" val="0"/>
-                        </a:ext>
-                      </a:extLst>
-                    </a:blip>
-                    <a:stretch>
-                      <a:fillRect/>
-                    </a:stretch>
-                  </pic:blipFill>
-                  <pic:spPr>
-                    <a:xfrm>
-                      <a:off x="0" y="0"/>
-                      <a:ext cx="6058746" cy="2295845"/>
-                    </a:xfrm>
-                    <a:prstGeom prst="rect">
-                      <a:avLst/>
-                    </a:prstGeom>
-                  </pic:spPr>
-                </pic:pic>
-              </a:graphicData>
-            </a:graphic>
-          </wp:inline>
-        </w:drawing>
-      </w:r>
-    </w:p>
-    <w:p>
-      <w:r>
-        <w:rPr>
-          <w:noProof/>
-          <w:lang w:eastAsia="en-US"/>
-        </w:rPr>
-        <mc:AlternateContent>
-          <mc:Choice Requires="wps">
-            <w:drawing>
-              <wp:anchor distT="0" distB="0" distL="114300" distR="114300" simplePos="0" relativeHeight="251665408" behindDoc="0" locked="0" layoutInCell="0" allowOverlap="1" wp14:anchorId="09CBAC4C" wp14:editId="659DA31E">
-                <wp:simplePos x="0" y="0"/>
-                <wp:positionH relativeFrom="column">
-                  <wp:posOffset>5071110</wp:posOffset>
-                </wp:positionH>
-                <wp:positionV relativeFrom="paragraph">
-                  <wp:posOffset>67944</wp:posOffset>
-                </wp:positionV>
-                <wp:extent cx="885825" cy="481965"/>
-                <wp:effectExtent l="0" t="0" r="9525" b="0"/>
-                <wp:wrapNone/>
-                <wp:docPr id="40" name="Text Box 40"/>
-                <wp:cNvGraphicFramePr>
-                  <a:graphicFrameLocks xmlns:a="http://schemas.openxmlformats.org/drawingml/2006/main"/>
-                </wp:cNvGraphicFramePr>
-                <a:graphic xmlns:a="http://schemas.openxmlformats.org/drawingml/2006/main">
-                  <a:graphicData uri="http://schemas.microsoft.com/office/word/2010/wordprocessingShape">
-                    <wps:wsp>
-                      <wps:cNvSpPr txBox="1">
-                        <a:spLocks noChangeArrowheads="1"/>
-                      </wps:cNvSpPr>
-                      <wps:spPr bwMode="auto">
-                        <a:xfrm>
-                          <a:off x="0" y="0"/>
-                          <a:ext cx="885825" cy="481965"/>
-                        </a:xfrm>
-                        <a:prstGeom prst="rect">
-                          <a:avLst/>
-                        </a:prstGeom>
-                        <a:gradFill flip="none" rotWithShape="1">
-                          <a:gsLst>
-                            <a:gs pos="0">
-                              <a:schemeClr val="accent1">
-                                <a:lumMod val="67000"/>
-                              </a:schemeClr>
-                            </a:gs>
-                            <a:gs pos="48000">
-                              <a:schemeClr val="accent1">
-                                <a:lumMod val="97000"/>
-                                <a:lumOff val="3000"/>
-                              </a:schemeClr>
-                            </a:gs>
-                            <a:gs pos="100000">
-                              <a:schemeClr val="accent1">
-                                <a:lumMod val="60000"/>
-                                <a:lumOff val="40000"/>
-                              </a:schemeClr>
-                            </a:gs>
-                          </a:gsLst>
-                          <a:lin ang="16200000" scaled="1"/>
-                          <a:tileRect/>
-                        </a:gradFill>
-                        <a:ln>
-                          <a:noFill/>
-                        </a:ln>
-                        <a:extLst/>
-                      </wps:spPr>
-                      <wps:style>
-                        <a:lnRef idx="0">
-                          <a:scrgbClr r="0" g="0" b="0"/>
-                        </a:lnRef>
-                        <a:fillRef idx="0">
-                          <a:scrgbClr r="0" g="0" b="0"/>
-                        </a:fillRef>
-                        <a:effectRef idx="0">
-                          <a:scrgbClr r="0" g="0" b="0"/>
-                        </a:effectRef>
-                        <a:fontRef idx="minor">
-                          <a:schemeClr val="lt1"/>
-                        </a:fontRef>
-                      </wps:style>
-                      <wps:txbx>
-                        <w:txbxContent>
-                          <w:p>
-                            <w:pPr>
-                              <w:jc w:val="center"/>
-                              <w:rPr>
-                                <w:b/>
-                              </w:rPr>
-                            </w:pPr>
-                            <w:r>
-                              <w:rPr>
-                                <w:b/>
-                              </w:rPr>
-                              <w:t>deploy</w:t>
-                            </w:r>
-                          </w:p>
-                        </w:txbxContent>
-                      </wps:txbx>
-                      <wps:bodyPr rot="0" vert="horz" wrap="square" lIns="91440" tIns="45720" rIns="91440" bIns="45720" anchor="ctr" anchorCtr="0" upright="1">
-                        <a:noAutofit/>
-                      </wps:bodyPr>
-                    </wps:wsp>
-                  </a:graphicData>
-                </a:graphic>
-                <wp14:sizeRelH relativeFrom="page">
-                  <wp14:pctWidth>0</wp14:pctWidth>
-                </wp14:sizeRelH>
-                <wp14:sizeRelV relativeFrom="page">
-                  <wp14:pctHeight>0</wp14:pctHeight>
-                </wp14:sizeRelV>
-              </wp:anchor>
-            </w:drawing>
-          </mc:Choice>
-          <mc:Fallback>
-            <w:pict>
-              <v:shape w14:anchorId="09CBAC4C" id="Text Box 40" o:spid="_x0000_s1029" type="#_x0000_t202" style="position:absolute;margin-left:399.3pt;margin-top:5.35pt;width:69.75pt;height:37.95pt;z-index:251665408;visibility:visible;mso-wrap-style:square;mso-width-percent:0;mso-height-percent:0;mso-wrap-distance-left:9pt;mso-wrap-distance-top:0;mso-wrap-distance-right:9pt;mso-wrap-distance-bottom:0;mso-position-horizontal:absolute;mso-position-horizontal-relative:text;mso-position-vertical:absolute;mso-position-vertical-relative:text;mso-width-percent:0;mso-height-percent:0;mso-width-relative:page;mso-height-relative:page;v-text-anchor:middle" o:gfxdata="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" o:allowincell="f" fillcolor="#d6ab11 [2148]" stroked="f">
-                <v:fill color2="#f7e5a4 [1940]" rotate="t" angle="180" colors="0 #d8ad11;31457f #f3d66d;1 #f8e6a5" focus="100%" type="gradient"/>
-                <v:textbox>
-                  <w:txbxContent>
-                    <w:p>
-                      <w:pPr>
-                        <w:jc w:val="center"/>
-                        <w:rPr>
-                          <w:b/>
-                        </w:rPr>
-                      </w:pPr>
-                      <w:r>
-                        <w:rPr>
-                          <w:b/>
-                        </w:rPr>
-                        <w:t>deploy</w:t>
-                      </w:r>
-                    </w:p>
-                  </w:txbxContent>
-                </v:textbox>
-              </v:shape>
-            </w:pict>
-          </mc:Fallback>
-        </mc:AlternateContent>
-      </w:r>
-      <w:r>
-        <w:rPr>
-          <w:noProof/>
-          <w:lang w:eastAsia="en-US"/>
-        </w:rPr>
-        <mc:AlternateContent>
-          <mc:Choice Requires="wps">
-            <w:drawing>
-              <wp:anchor distT="0" distB="0" distL="114300" distR="114300" simplePos="0" relativeHeight="251668480" behindDoc="0" locked="0" layoutInCell="0" allowOverlap="1" wp14:anchorId="6B87A8FC" wp14:editId="4E6ACBC0">
-                <wp:simplePos x="0" y="0"/>
-                <wp:positionH relativeFrom="column">
-                  <wp:posOffset>2165985</wp:posOffset>
-                </wp:positionH>
-                <wp:positionV relativeFrom="paragraph">
-                  <wp:posOffset>52705</wp:posOffset>
-                </wp:positionV>
-                <wp:extent cx="2838450" cy="501015"/>
-                <wp:effectExtent l="0" t="0" r="0" b="0"/>
-                <wp:wrapNone/>
-                <wp:docPr id="12" name="Text Box 12"/>
-                <wp:cNvGraphicFramePr>
-                  <a:graphicFrameLocks xmlns:a="http://schemas.openxmlformats.org/drawingml/2006/main"/>
-                </wp:cNvGraphicFramePr>
-                <a:graphic xmlns:a="http://schemas.openxmlformats.org/drawingml/2006/main">
-                  <a:graphicData uri="http://schemas.microsoft.com/office/word/2010/wordprocessingShape">
-                    <wps:wsp>
-                      <wps:cNvSpPr txBox="1">
-                        <a:spLocks noChangeArrowheads="1"/>
-                      </wps:cNvSpPr>
-                      <wps:spPr bwMode="auto">
-                        <a:xfrm>
-                          <a:off x="0" y="0"/>
-                          <a:ext cx="2838450" cy="501015"/>
-                        </a:xfrm>
-                        <a:prstGeom prst="rect">
-                          <a:avLst/>
-                        </a:prstGeom>
-                        <a:gradFill flip="none" rotWithShape="1">
-                          <a:gsLst>
-                            <a:gs pos="0">
-                              <a:schemeClr val="accent1">
-                                <a:lumMod val="67000"/>
-                              </a:schemeClr>
-                            </a:gs>
-                            <a:gs pos="48000">
-                              <a:schemeClr val="accent1">
-                                <a:lumMod val="97000"/>
-                                <a:lumOff val="3000"/>
-                              </a:schemeClr>
-                            </a:gs>
-                            <a:gs pos="100000">
-                              <a:schemeClr val="accent1">
-                                <a:lumMod val="60000"/>
-                                <a:lumOff val="40000"/>
-                              </a:schemeClr>
-                            </a:gs>
-                          </a:gsLst>
-                          <a:lin ang="16200000" scaled="1"/>
-                          <a:tileRect/>
-                        </a:gradFill>
-                        <a:ln>
-                          <a:noFill/>
-                        </a:ln>
-                        <a:extLst/>
-                      </wps:spPr>
-                      <wps:style>
-                        <a:lnRef idx="0">
-                          <a:scrgbClr r="0" g="0" b="0"/>
-                        </a:lnRef>
-                        <a:fillRef idx="0">
-                          <a:scrgbClr r="0" g="0" b="0"/>
-                        </a:fillRef>
-                        <a:effectRef idx="0">
-                          <a:scrgbClr r="0" g="0" b="0"/>
-                        </a:effectRef>
-                        <a:fontRef idx="minor">
-                          <a:schemeClr val="lt1"/>
-                        </a:fontRef>
-                      </wps:style>
-                      <wps:txbx>
-                        <w:txbxContent>
-                          <w:p>
-                            <w:pPr>
-                              <w:jc w:val="center"/>
-                              <w:rPr>
-                                <w:b/>
-                              </w:rPr>
-                            </w:pPr>
-                            <w:r>
-                              <w:rPr>
-                                <w:b/>
-                              </w:rPr>
-                              <w:t>build and test</w:t>
-                            </w:r>
-                          </w:p>
-                        </w:txbxContent>
-                      </wps:txbx>
-                      <wps:bodyPr rot="0" vert="horz" wrap="square" lIns="91440" tIns="45720" rIns="91440" bIns="45720" anchor="ctr" anchorCtr="0" upright="1">
-                        <a:noAutofit/>
-                      </wps:bodyPr>
-                    </wps:wsp>
-                  </a:graphicData>
-                </a:graphic>
-                <wp14:sizeRelH relativeFrom="page">
-                  <wp14:pctWidth>0</wp14:pctWidth>
-                </wp14:sizeRelH>
-                <wp14:sizeRelV relativeFrom="page">
-                  <wp14:pctHeight>0</wp14:pctHeight>
-                </wp14:sizeRelV>
-              </wp:anchor>
-            </w:drawing>
-          </mc:Choice>
-          <mc:Fallback>
-            <w:pict>
-              <v:shape w14:anchorId="6B87A8FC" id="Text Box 12" o:spid="_x0000_s1030" type="#_x0000_t202" style="position:absolute;margin-left:170.55pt;margin-top:4.15pt;width:223.5pt;height:39.45pt;z-index:251668480;visibility:visible;mso-wrap-style:square;mso-width-percent:0;mso-height-percent:0;mso-wrap-distance-left:9pt;mso-wrap-distance-top:0;mso-wrap-distance-right:9pt;mso-wrap-distance-bottom:0;mso-position-horizontal:absolute;mso-position-horizontal-relative:text;mso-position-vertical:absolute;mso-position-vertical-relative:text;mso-width-percent:0;mso-height-percent:0;mso-width-relative:page;mso-height-relative:page;v-text-anchor:middle" o:gfxdata="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" o:allowincell="f" fillcolor="#d6ab11 [2148]" stroked="f">
-                <v:fill color2="#f7e5a4 [1940]" rotate="t" angle="180" colors="0 #d8ad11;31457f #f3d66d;1 #f8e6a5" focus="100%" type="gradient"/>
-                <v:textbox>
-                  <w:txbxContent>
-                    <w:p>
-                      <w:pPr>
-                        <w:jc w:val="center"/>
-                        <w:rPr>
-                          <w:b/>
-                        </w:rPr>
-                      </w:pPr>
-                      <w:r>
-                        <w:rPr>
-                          <w:b/>
-                        </w:rPr>
-                        <w:t>build and test</w:t>
-                      </w:r>
-                    </w:p>
-                  </w:txbxContent>
-                </v:textbox>
-              </v:shape>
-            </w:pict>
-          </mc:Fallback>
-        </mc:AlternateContent>
-      </w:r>
-      <w:r>
-        <w:rPr>
-          <w:noProof/>
-          <w:lang w:eastAsia="en-US"/>
-        </w:rPr>
-        <mc:AlternateContent>
-          <mc:Choice Requires="wps">
-            <w:drawing>
-              <wp:anchor distT="0" distB="0" distL="114300" distR="114300" simplePos="0" relativeHeight="251664384" behindDoc="0" locked="0" layoutInCell="0" allowOverlap="1" wp14:anchorId="7217567E" wp14:editId="045E2680">
-                <wp:simplePos x="0" y="0"/>
-                <wp:positionH relativeFrom="margin">
-                  <wp:align>left</wp:align>
-                </wp:positionH>
-                <wp:positionV relativeFrom="paragraph">
-                  <wp:posOffset>48895</wp:posOffset>
-                </wp:positionV>
-                <wp:extent cx="960120" cy="472440"/>
-                <wp:effectExtent l="0" t="0" r="0" b="3810"/>
-                <wp:wrapNone/>
-                <wp:docPr id="26" name="Text Box 26"/>
-                <wp:cNvGraphicFramePr>
-                  <a:graphicFrameLocks xmlns:a="http://schemas.openxmlformats.org/drawingml/2006/main"/>
-                </wp:cNvGraphicFramePr>
-                <a:graphic xmlns:a="http://schemas.openxmlformats.org/drawingml/2006/main">
-                  <a:graphicData uri="http://schemas.microsoft.com/office/word/2010/wordprocessingShape">
-                    <wps:wsp>
-                      <wps:cNvSpPr txBox="1">
-                        <a:spLocks noChangeArrowheads="1"/>
-                      </wps:cNvSpPr>
-                      <wps:spPr bwMode="auto">
-                        <a:xfrm>
-                          <a:off x="0" y="0"/>
-                          <a:ext cx="960120" cy="472440"/>
-                        </a:xfrm>
-                        <a:prstGeom prst="rect">
-                          <a:avLst/>
-                        </a:prstGeom>
-                        <a:gradFill flip="none" rotWithShape="1">
-                          <a:gsLst>
-                            <a:gs pos="0">
-                              <a:schemeClr val="accent1">
-                                <a:lumMod val="67000"/>
-                              </a:schemeClr>
-                            </a:gs>
-                            <a:gs pos="48000">
-                              <a:schemeClr val="accent1">
-                                <a:lumMod val="97000"/>
-                                <a:lumOff val="3000"/>
-                              </a:schemeClr>
-                            </a:gs>
-                            <a:gs pos="100000">
-                              <a:schemeClr val="accent1">
-                                <a:lumMod val="60000"/>
-                                <a:lumOff val="40000"/>
-                              </a:schemeClr>
-                            </a:gs>
-                          </a:gsLst>
-                          <a:lin ang="16200000" scaled="1"/>
-                          <a:tileRect/>
-                        </a:gradFill>
-                        <a:ln>
-                          <a:noFill/>
-                        </a:ln>
-                        <a:extLst/>
-                      </wps:spPr>
-                      <wps:style>
-                        <a:lnRef idx="0">
-                          <a:scrgbClr r="0" g="0" b="0"/>
-                        </a:lnRef>
-                        <a:fillRef idx="0">
-                          <a:scrgbClr r="0" g="0" b="0"/>
-                        </a:fillRef>
-                        <a:effectRef idx="0">
-                          <a:scrgbClr r="0" g="0" b="0"/>
-                        </a:effectRef>
-                        <a:fontRef idx="minor">
-                          <a:schemeClr val="lt1"/>
-                        </a:fontRef>
-                      </wps:style>
-                      <wps:txbx>
-                        <w:txbxContent>
-                          <w:p>
-                            <w:pPr>
-                              <w:jc w:val="center"/>
-                              <w:rPr>
-                                <w:b/>
-                              </w:rPr>
-                            </w:pPr>
-                            <w:r>
-                              <w:rPr>
-                                <w:b/>
-                              </w:rPr>
-                              <w:t>initiation</w:t>
-                            </w:r>
-                          </w:p>
-                        </w:txbxContent>
-                      </wps:txbx>
-                      <wps:bodyPr rot="0" vert="horz" wrap="square" lIns="91440" tIns="45720" rIns="91440" bIns="45720" anchor="ctr" anchorCtr="0" upright="1">
-                        <a:noAutofit/>
-                      </wps:bodyPr>
-                    </wps:wsp>
-                  </a:graphicData>
-                </a:graphic>
-                <wp14:sizeRelH relativeFrom="page">
-                  <wp14:pctWidth>0</wp14:pctWidth>
-                </wp14:sizeRelH>
-                <wp14:sizeRelV relativeFrom="page">
-                  <wp14:pctHeight>0</wp14:pctHeight>
-                </wp14:sizeRelV>
-              </wp:anchor>
-            </w:drawing>
-          </mc:Choice>
-          <mc:Fallback>
-            <w:pict>
-              <v:shape w14:anchorId="7217567E" id="Text Box 26" o:spid="_x0000_s1031" type="#_x0000_t202" style="position:absolute;margin-left:0;margin-top:3.85pt;width:75.6pt;height:37.2pt;z-index:251664384;visibility:visible;mso-wrap-style:square;mso-width-percent:0;mso-height-percent:0;mso-wrap-distance-left:9pt;mso-wrap-distance-top:0;mso-wrap-distance-right:9pt;mso-wrap-distance-bottom:0;mso-position-horizontal:left;mso-position-horizontal-relative:margin;mso-position-vertical:absolute;mso-position-vertical-relative:text;mso-width-percent:0;mso-height-percent:0;mso-width-relative:page;mso-height-relative:page;v-text-anchor:middle" o:gfxdata="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" o:allowincell="f" fillcolor="#d6ab11 [2148]" stroked="f">
-                <v:fill color2="#f7e5a4 [1940]" rotate="t" angle="180" colors="0 #d8ad11;31457f #f3d66d;1 #f8e6a5" focus="100%" type="gradient"/>
-                <v:textbox>
-                  <w:txbxContent>
-                    <w:p>
-                      <w:pPr>
-                        <w:jc w:val="center"/>
-                        <w:rPr>
-                          <w:b/>
-                        </w:rPr>
-                      </w:pPr>
-                      <w:r>
-                        <w:rPr>
-                          <w:b/>
-                        </w:rPr>
-                        <w:t>initiation</w:t>
-                      </w:r>
-                    </w:p>
-                  </w:txbxContent>
-                </v:textbox>
-                <w10:wrap anchorx="margin"/>
-              </v:shape>
-            </w:pict>
-          </mc:Fallback>
-        </mc:AlternateContent>
-      </w:r>
-      <w:r>
-        <w:rPr>
-          <w:noProof/>
-          <w:lang w:eastAsia="en-US"/>
-        </w:rPr>
-        <mc:AlternateContent>
-          <mc:Choice Requires="wps">
-            <w:drawing>
-              <wp:anchor distT="0" distB="0" distL="114300" distR="114300" simplePos="0" relativeHeight="251666432" behindDoc="0" locked="0" layoutInCell="0" allowOverlap="1" wp14:anchorId="2AF7A064" wp14:editId="78D0F664">
-                <wp:simplePos x="0" y="0"/>
-                <wp:positionH relativeFrom="column">
-                  <wp:posOffset>1040130</wp:posOffset>
-                </wp:positionH>
-                <wp:positionV relativeFrom="paragraph">
-                  <wp:posOffset>39370</wp:posOffset>
-                </wp:positionV>
-                <wp:extent cx="1066800" cy="501015"/>
-                <wp:effectExtent l="0" t="0" r="0" b="0"/>
-                <wp:wrapNone/>
-                <wp:docPr id="16" name="Text Box 16"/>
-                <wp:cNvGraphicFramePr>
-                  <a:graphicFrameLocks xmlns:a="http://schemas.openxmlformats.org/drawingml/2006/main"/>
-                </wp:cNvGraphicFramePr>
-                <a:graphic xmlns:a="http://schemas.openxmlformats.org/drawingml/2006/main">
-                  <a:graphicData uri="http://schemas.microsoft.com/office/word/2010/wordprocessingShape">
-                    <wps:wsp>
-                      <wps:cNvSpPr txBox="1">
-                        <a:spLocks noChangeArrowheads="1"/>
-                      </wps:cNvSpPr>
-                      <wps:spPr bwMode="auto">
-                        <a:xfrm>
-                          <a:off x="0" y="0"/>
-                          <a:ext cx="1066800" cy="501015"/>
-                        </a:xfrm>
-                        <a:prstGeom prst="rect">
-                          <a:avLst/>
-                        </a:prstGeom>
-                        <a:gradFill flip="none" rotWithShape="1">
-                          <a:gsLst>
-                            <a:gs pos="0">
-                              <a:schemeClr val="accent1">
-                                <a:lumMod val="67000"/>
-                              </a:schemeClr>
-                            </a:gs>
-                            <a:gs pos="48000">
-                              <a:schemeClr val="accent1">
-                                <a:lumMod val="97000"/>
-                                <a:lumOff val="3000"/>
-                              </a:schemeClr>
-                            </a:gs>
-                            <a:gs pos="100000">
-                              <a:schemeClr val="accent1">
-                                <a:lumMod val="60000"/>
-                                <a:lumOff val="40000"/>
-                              </a:schemeClr>
-                            </a:gs>
-                          </a:gsLst>
-                          <a:lin ang="16200000" scaled="1"/>
-                          <a:tileRect/>
-                        </a:gradFill>
-                        <a:ln>
-                          <a:noFill/>
-                        </a:ln>
-                        <a:extLst/>
-                      </wps:spPr>
-                      <wps:style>
-                        <a:lnRef idx="0">
-                          <a:scrgbClr r="0" g="0" b="0"/>
-                        </a:lnRef>
-                        <a:fillRef idx="0">
-                          <a:scrgbClr r="0" g="0" b="0"/>
-                        </a:fillRef>
-                        <a:effectRef idx="0">
-                          <a:scrgbClr r="0" g="0" b="0"/>
-                        </a:effectRef>
-                        <a:fontRef idx="minor">
-                          <a:schemeClr val="lt1"/>
-                        </a:fontRef>
-                      </wps:style>
-                      <wps:txbx>
-                        <w:txbxContent>
-                          <w:p>
-                            <w:pPr>
-                              <w:jc w:val="center"/>
-                              <w:rPr>
-                                <w:b/>
-                              </w:rPr>
-                            </w:pPr>
-                            <w:r>
-                              <w:rPr>
-                                <w:b/>
-                              </w:rPr>
-                              <w:t>analysis and design</w:t>
-                            </w:r>
-                          </w:p>
-                        </w:txbxContent>
-                      </wps:txbx>
-                      <wps:bodyPr rot="0" vert="horz" wrap="square" lIns="91440" tIns="45720" rIns="91440" bIns="45720" anchor="ctr" anchorCtr="0" upright="1">
-                        <a:noAutofit/>
-                      </wps:bodyPr>
-                    </wps:wsp>
-                  </a:graphicData>
-                </a:graphic>
-                <wp14:sizeRelH relativeFrom="page">
-                  <wp14:pctWidth>0</wp14:pctWidth>
-                </wp14:sizeRelH>
-                <wp14:sizeRelV relativeFrom="page">
-                  <wp14:pctHeight>0</wp14:pctHeight>
-                </wp14:sizeRelV>
-              </wp:anchor>
-            </w:drawing>
-          </mc:Choice>
-          <mc:Fallback>
-            <w:pict>
-              <v:shape w14:anchorId="2AF7A064" id="Text Box 16" o:spid="_x0000_s1032" type="#_x0000_t202" style="position:absolute;margin-left:81.9pt;margin-top:3.1pt;width:84pt;height:39.45pt;z-index:251666432;visibility:visible;mso-wrap-style:square;mso-width-percent:0;mso-height-percent:0;mso-wrap-distance-left:9pt;mso-wrap-distance-top:0;mso-wrap-distance-right:9pt;mso-wrap-distance-bottom:0;mso-position-horizontal:absolute;mso-position-horizontal-relative:text;mso-position-vertical:absolute;mso-position-vertical-relative:text;mso-width-percent:0;mso-height-percent:0;mso-width-relative:page;mso-height-relative:page;v-text-anchor:middle" o:gfxdata="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" o:allowincell="f" fillcolor="#d6ab11 [2148]" stroked="f">
-                <v:fill color2="#f7e5a4 [1940]" rotate="t" angle="180" colors="0 #d8ad11;31457f #f3d66d;1 #f8e6a5" focus="100%" type="gradient"/>
-                <v:textbox>
-                  <w:txbxContent>
-                    <w:p>
-                      <w:pPr>
-                        <w:jc w:val="center"/>
-                        <w:rPr>
-                          <w:b/>
-                        </w:rPr>
-                      </w:pPr>
-                      <w:r>
-                        <w:rPr>
-                          <w:b/>
-                        </w:rPr>
-                        <w:t>analysis and design</w:t>
-                      </w:r>
-                    </w:p>
-                  </w:txbxContent>
-                </v:textbox>
-              </v:shape>
-            </w:pict>
-          </mc:Fallback>
-        </mc:AlternateContent>
-      </w:r>
-      <w:r>
-        <w:tab/>
-      </w:r>
-    </w:p>
-    <w:p/>
-    <w:p>
-      <w:r>
-        <w:rPr>
-          <w:noProof/>
-          <w:lang w:eastAsia="en-US"/>
-        </w:rPr>
-        <w:drawing>
-          <wp:anchor distT="0" distB="0" distL="114300" distR="114300" simplePos="0" relativeHeight="251667456" behindDoc="1" locked="0" layoutInCell="1" allowOverlap="1" wp14:anchorId="038940E9" wp14:editId="438BD162">
-            <wp:simplePos x="0" y="0"/>
-            <wp:positionH relativeFrom="margin">
-              <wp:posOffset>-281940</wp:posOffset>
-            </wp:positionH>
-            <wp:positionV relativeFrom="paragraph">
-              <wp:posOffset>125730</wp:posOffset>
-            </wp:positionV>
-            <wp:extent cx="6677025" cy="2766060"/>
-            <wp:effectExtent l="0" t="0" r="9525" b="0"/>
-            <wp:wrapNone/>
-            <wp:docPr id="11" name="Picture 11"/>
-            <wp:cNvGraphicFramePr>
-              <a:graphicFrameLocks xmlns:a="http://schemas.openxmlformats.org/drawingml/2006/main" noChangeAspect="1"/>
-            </wp:cNvGraphicFramePr>
-            <a:graphic xmlns:a="http://schemas.openxmlformats.org/drawingml/2006/main">
-              <a:graphicData uri="http://schemas.openxmlformats.org/drawingml/2006/picture">
-                <pic:pic xmlns:pic="http://schemas.openxmlformats.org/drawingml/2006/picture">
-                  <pic:nvPicPr>
-                    <pic:cNvPr id="11" name="chart.PNG"/>
-                    <pic:cNvPicPr/>
-                  </pic:nvPicPr>
-                  <pic:blipFill>
-                    <a:blip r:embed="rId11">
-                      <a:extLst>
-                        <a:ext uri="{28A0092B-C50C-407E-A947-70E740481C1C}">
-                          <a14:useLocalDpi xmlns:a14="http://schemas.microsoft.com/office/drawing/2010/main" val="0"/>
-                        </a:ext>
-                      </a:extLst>
-                    </a:blip>
-                    <a:stretch>
-                      <a:fillRect/>
-                    </a:stretch>
-                  </pic:blipFill>
-                  <pic:spPr>
-                    <a:xfrm>
-                      <a:off x="0" y="0"/>
-                      <a:ext cx="6677025" cy="2766060"/>
-                    </a:xfrm>
-                    <a:prstGeom prst="rect">
-                      <a:avLst/>
-                    </a:prstGeom>
-                    <a:ln>
-                      <a:noFill/>
-                    </a:ln>
-                    <a:effectLst>
-                      <a:softEdge rad="112500"/>
-                    </a:effectLst>
-                  </pic:spPr>
-                </pic:pic>
-              </a:graphicData>
-            </a:graphic>
-            <wp14:sizeRelH relativeFrom="margin">
-              <wp14:pctWidth>0</wp14:pctWidth>
-            </wp14:sizeRelH>
-            <wp14:sizeRelV relativeFrom="margin">
-              <wp14:pctHeight>0</wp14:pctHeight>
-            </wp14:sizeRelV>
-          </wp:anchor>
-        </w:drawing>
+        <w:t xml:space="preserve">Here we describe all the risks that come with our solution to the problem. We also compare the risk impact and the frequency. </w:t>
+      </w:r>
+    </w:p>
+    <w:p>
+      <w:pPr>
+        <w:ind w:left="1"/>
+      </w:pPr>
+    </w:p>
+    <w:p>
+      <w:pPr>
+        <w:ind w:left="1"/>
+      </w:pPr>
+    </w:p>
+    <w:p>
+      <w:pPr>
+        <w:pStyle w:val="Heading5"/>
+        <w:rPr>
+          <w:b/>
+        </w:rPr>
+      </w:pPr>
+      <w:r>
+        <w:t xml:space="preserve">           </w:t>
+      </w:r>
+      <w:r>
+        <w:rPr>
+          <w:b/>
+        </w:rPr>
+        <w:t>Risk 1: Hardware needed for testing the products not provided in time.</w:t>
+      </w:r>
+    </w:p>
+    <w:p>
+      <w:r>
+        <w:rPr>
+          <w:b/>
+        </w:rPr>
+        <w:t xml:space="preserve">             </w:t>
+      </w:r>
+      <w:r>
+        <w:t>Probability: Medium</w:t>
+      </w:r>
+    </w:p>
+    <w:p>
+      <w:r>
+        <w:t xml:space="preserve">             Impact on project: High</w:t>
+      </w:r>
+    </w:p>
+    <w:p>
+      <w:r>
+        <w:t xml:space="preserve">             Steps to prevent: T</w:t>
+      </w:r>
+      <w:r>
+        <w:t>ry to find the most rapid wa</w:t>
+      </w:r>
+      <w:r>
+        <w:t>y to acquire the necessary means.</w:t>
       </w:r>
     </w:p>
     <w:p/>
     <w:p/>
+    <w:p>
+      <w:pPr>
+        <w:pStyle w:val="Heading5"/>
+        <w:rPr>
+          <w:b/>
+        </w:rPr>
+      </w:pPr>
+      <w:r>
+        <w:t xml:space="preserve">           </w:t>
+      </w:r>
+      <w:r>
+        <w:rPr>
+          <w:b/>
+        </w:rPr>
+        <w:t>Risk 2: Sudden growth in requirements</w:t>
+      </w:r>
+    </w:p>
+    <w:p>
+      <w:pPr>
+        <w:spacing w:line="259" w:lineRule="auto"/>
+        <w:ind w:left="6"/>
+      </w:pPr>
+      <w:r>
+        <w:t xml:space="preserve">               </w:t>
+      </w:r>
+      <w:r>
+        <w:t>Probability: Low</w:t>
+      </w:r>
+    </w:p>
+    <w:p>
+      <w:pPr>
+        <w:spacing w:line="259" w:lineRule="auto"/>
+        <w:ind w:left="6"/>
+      </w:pPr>
+      <w:r>
+        <w:t xml:space="preserve">               </w:t>
+      </w:r>
+      <w:r>
+        <w:t>Impact on project: Medium</w:t>
+      </w:r>
+    </w:p>
+    <w:p>
+      <w:pPr>
+        <w:spacing w:line="259" w:lineRule="auto"/>
+        <w:ind w:left="6"/>
+      </w:pPr>
+      <w:r>
+        <w:t xml:space="preserve">               </w:t>
+      </w:r>
+      <w:r>
+        <w:t xml:space="preserve">Steps to prevent: </w:t>
+      </w:r>
+      <w:r>
+        <w:t>T</w:t>
+      </w:r>
+      <w:r>
+        <w:t xml:space="preserve">ry to find out in advance details of customer preferences for </w:t>
+      </w:r>
+      <w:r>
+        <w:t xml:space="preserve"> </w:t>
+      </w:r>
+    </w:p>
+    <w:p>
+      <w:pPr>
+        <w:spacing w:line="259" w:lineRule="auto"/>
+        <w:ind w:left="6"/>
+      </w:pPr>
+      <w:r>
+        <w:t xml:space="preserve">               our</w:t>
+      </w:r>
+      <w:r>
+        <w:t xml:space="preserve"> product</w:t>
+      </w:r>
+      <w:r>
+        <w:t>.</w:t>
+      </w:r>
+    </w:p>
+    <w:p>
+      <w:pPr>
+        <w:spacing w:line="259" w:lineRule="auto"/>
+        <w:ind w:left="6"/>
+      </w:pPr>
+    </w:p>
+    <w:p>
+      <w:pPr>
+        <w:spacing w:line="259" w:lineRule="auto"/>
+        <w:ind w:left="6"/>
+      </w:pPr>
+    </w:p>
+    <w:p>
+      <w:pPr>
+        <w:spacing w:line="259" w:lineRule="auto"/>
+        <w:ind w:left="6"/>
+      </w:pPr>
+    </w:p>
+    <w:p>
+      <w:pPr>
+        <w:pStyle w:val="Heading5"/>
+        <w:rPr>
+          <w:b/>
+        </w:rPr>
+      </w:pPr>
+      <w:r>
+        <w:t xml:space="preserve">           </w:t>
+      </w:r>
+      <w:r>
+        <w:rPr>
+          <w:b/>
+        </w:rPr>
+        <w:t>Risk 3: Sudden appearance of a problem with electricity</w:t>
+      </w:r>
+    </w:p>
+    <w:p>
+      <w:pPr>
+        <w:spacing w:line="259" w:lineRule="auto"/>
+        <w:ind w:left="6"/>
+      </w:pPr>
+      <w:r>
+        <w:t xml:space="preserve">              </w:t>
+      </w:r>
+      <w:r>
+        <w:t>Probability: Low</w:t>
+      </w:r>
+    </w:p>
+    <w:p>
+      <w:pPr>
+        <w:spacing w:line="259" w:lineRule="auto"/>
+        <w:ind w:left="6"/>
+      </w:pPr>
+      <w:r>
+        <w:t xml:space="preserve">              </w:t>
+      </w:r>
+      <w:r>
+        <w:t>Impact on project: High</w:t>
+      </w:r>
+    </w:p>
+    <w:p>
+      <w:pPr>
+        <w:spacing w:line="259" w:lineRule="auto"/>
+        <w:ind w:left="720"/>
+      </w:pPr>
+      <w:r>
+        <w:t xml:space="preserve">   </w:t>
+      </w:r>
+      <w:r>
+        <w:t xml:space="preserve">Steps to prevent: There should be power banks provided by the company big                                                                                      </w:t>
+      </w:r>
+      <w:r>
+        <w:t xml:space="preserve">     </w:t>
+      </w:r>
+      <w:r>
+        <w:t>enough to ensure the support of the hardware.</w:t>
+      </w:r>
+    </w:p>
+    <w:p>
+      <w:pPr>
+        <w:spacing w:after="180" w:line="336" w:lineRule="auto"/>
+        <w:contextualSpacing w:val="0"/>
+        <w:rPr>
+          <w:b/>
+          <w:kern w:val="20"/>
+        </w:rPr>
+      </w:pPr>
+    </w:p>
+    <w:p>
+      <w:pPr>
+        <w:pStyle w:val="Heading1"/>
+      </w:pPr>
+      <w:bookmarkStart w:id="13" w:name="_Toc19023317"/>
+      <w:r>
+        <w:lastRenderedPageBreak/>
+        <w:t>Project pha</w:t>
+      </w:r>
+      <w:r>
+        <w:t>sing</w:t>
+      </w:r>
+      <w:bookmarkEnd w:id="13"/>
+    </w:p>
     <w:p/>
+    <w:p>
+      <w:r>
+        <w:rPr>
+          <w:lang w:val="en-GB" w:eastAsia="en-GB"/>
+        </w:rPr>
+        <w:t>In the following section of the document we describe each and every step of the project. We provide detailed information such as deliverables and estimated time in this part of the document.</w:t>
+      </w:r>
+    </w:p>
     <w:p/>
-    <w:p/>
-    <w:p/>
-    <w:p>
-      <w:pPr>
-        <w:pStyle w:val="Subtitle"/>
-        <w:rPr>
-          <w:color w:val="262140" w:themeColor="text1"/>
-          <w:sz w:val="20"/>
-          <w:szCs w:val="20"/>
-        </w:rPr>
-      </w:pPr>
-    </w:p>
-    <w:p>
-      <w:pPr>
-        <w:pStyle w:val="Subtitle"/>
-        <w:rPr>
-          <w:color w:val="262140" w:themeColor="text1"/>
-          <w:sz w:val="20"/>
-          <w:szCs w:val="20"/>
-        </w:rPr>
-      </w:pPr>
-    </w:p>
-    <w:p>
-      <w:pPr>
-        <w:pStyle w:val="Subtitle"/>
-      </w:pPr>
-    </w:p>
-    <w:p>
-      <w:pPr>
-        <w:pStyle w:val="Subtitle"/>
-        <w:rPr>
-          <w:b w:val="0"/>
-        </w:rPr>
-      </w:pPr>
-    </w:p>
-    <w:p>
-      <w:pPr>
-        <w:pStyle w:val="Subtitle"/>
-      </w:pPr>
-    </w:p>
-    <w:p>
-      <w:pPr>
-        <w:pStyle w:val="Subtitle"/>
-      </w:pPr>
-    </w:p>
     <w:p>
       <w:pPr>
         <w:pStyle w:val="Heading2"/>
         <w:ind w:left="1"/>
       </w:pPr>
-      <w:bookmarkStart w:id="13" w:name="_Toc7179"/>
-      <w:bookmarkStart w:id="14" w:name="_Toc18752063"/>
-      <w:r>
-        <w:lastRenderedPageBreak/>
-        <w:t xml:space="preserve">Phase 1: Initiation </w:t>
-      </w:r>
-      <w:bookmarkEnd w:id="13"/>
-      <w:r>
-        <w:t>/example/</w:t>
+      <w:bookmarkStart w:id="14" w:name="_Toc19023318"/>
+      <w:r>
+        <w:t>Phase 1: Kick-off</w:t>
       </w:r>
       <w:bookmarkEnd w:id="14"/>
-    </w:p>
-    <w:p>
-      <w:pPr>
-        <w:spacing w:after="309"/>
-        <w:ind w:left="1"/>
-      </w:pPr>
-      <w:r>
-        <w:t xml:space="preserve">In the following section of the document we describe each and every step of the project. We provide detailed information such as deliverables and estimated time in this part of the document.  </w:t>
-      </w:r>
-    </w:p>
-    <w:p>
-      <w:pPr>
-        <w:pStyle w:val="Heading3"/>
-        <w:ind w:left="1"/>
-      </w:pPr>
-      <w:bookmarkStart w:id="15" w:name="_Toc18752064"/>
-      <w:r>
-        <w:t>Activity1: Start-up the project</w:t>
-      </w:r>
-      <w:bookmarkEnd w:id="15"/>
+      <w:r>
+        <w:t xml:space="preserve"> </w:t>
+      </w:r>
+    </w:p>
+    <w:p>
+      <w:pPr>
+        <w:pStyle w:val="Heading5"/>
+      </w:pPr>
+      <w:r>
+        <w:t xml:space="preserve">Activity1: </w:t>
+      </w:r>
+      <w:r>
+        <w:t>Start up the project</w:t>
+      </w:r>
       <w:r>
         <w:t xml:space="preserve"> </w:t>
       </w:r>
@@ -3562,7 +3368,7 @@
         <w:contextualSpacing w:val="0"/>
       </w:pPr>
       <w:r>
-        <w:t xml:space="preserve">Interview the client  </w:t>
+        <w:t>Start/Form groups</w:t>
       </w:r>
     </w:p>
     <w:p>
@@ -3576,7 +3382,7 @@
         <w:contextualSpacing w:val="0"/>
       </w:pPr>
       <w:r>
-        <w:t xml:space="preserve">Discuss current situation, problems, desired end situation </w:t>
+        <w:t>Research airport luggage systems</w:t>
       </w:r>
     </w:p>
     <w:p>
@@ -3590,7 +3396,7 @@
         <w:contextualSpacing w:val="0"/>
       </w:pPr>
       <w:r>
-        <w:t xml:space="preserve">Set the project goal together with the client </w:t>
+        <w:t xml:space="preserve">Come up with a proposal for an application </w:t>
       </w:r>
     </w:p>
     <w:p>
@@ -3603,13 +3409,8 @@
         <w:ind w:hanging="426"/>
         <w:contextualSpacing w:val="0"/>
       </w:pPr>
-      <w:proofErr w:type="spellStart"/>
-      <w:r>
-        <w:t>Organise</w:t>
-      </w:r>
-      <w:proofErr w:type="spellEnd"/>
-      <w:r>
-        <w:t xml:space="preserve"> the team </w:t>
+      <w:r>
+        <w:t xml:space="preserve">Research on to be created algorithm </w:t>
       </w:r>
     </w:p>
     <w:p>
@@ -3622,13 +3423,8 @@
         <w:ind w:hanging="426"/>
         <w:contextualSpacing w:val="0"/>
       </w:pPr>
-      <w:proofErr w:type="spellStart"/>
-      <w:r>
-        <w:t>Organise</w:t>
-      </w:r>
-      <w:proofErr w:type="spellEnd"/>
-      <w:r>
-        <w:t xml:space="preserve"> resources </w:t>
+      <w:r>
+        <w:t>Create a project plan draft</w:t>
       </w:r>
     </w:p>
     <w:p>
@@ -3642,41 +3438,7 @@
         <w:contextualSpacing w:val="0"/>
       </w:pPr>
       <w:r>
-        <w:t xml:space="preserve">Kick off meeting </w:t>
-      </w:r>
-    </w:p>
-    <w:p>
-      <w:pPr>
-        <w:spacing w:line="259" w:lineRule="auto"/>
-        <w:ind w:left="355"/>
-      </w:pPr>
-    </w:p>
-    <w:p>
-      <w:pPr>
-        <w:spacing w:after="960"/>
-        <w:ind w:left="1"/>
-      </w:pPr>
-      <w:r>
-        <w:t>Estimated duration is one week and 7 man hours.</w:t>
-      </w:r>
-    </w:p>
-    <w:p>
-      <w:pPr>
-        <w:spacing w:after="325"/>
-        <w:ind w:left="1"/>
-      </w:pPr>
-      <w:r>
-        <w:t xml:space="preserve">Deliverables for milestone </w:t>
-      </w:r>
-      <w:r>
-        <w:rPr>
-          <w:rFonts w:ascii="Trebuchet MS" w:eastAsia="Trebuchet MS" w:hAnsi="Trebuchet MS" w:cs="Trebuchet MS"/>
-          <w:b/>
-        </w:rPr>
-        <w:t xml:space="preserve">M1 </w:t>
-      </w:r>
-      <w:r>
-        <w:t xml:space="preserve">are: </w:t>
+        <w:t xml:space="preserve">Interview the client  </w:t>
       </w:r>
     </w:p>
     <w:p>
@@ -3690,7 +3452,78 @@
         <w:contextualSpacing w:val="0"/>
       </w:pPr>
       <w:r>
-        <w:t xml:space="preserve">The Project plan </w:t>
+        <w:t xml:space="preserve">Discuss current situation, problems, desired end situation </w:t>
+      </w:r>
+    </w:p>
+    <w:p>
+      <w:pPr>
+        <w:numPr>
+          <w:ilvl w:val="0"/>
+          <w:numId w:val="27"/>
+        </w:numPr>
+        <w:spacing w:after="4" w:line="265" w:lineRule="auto"/>
+        <w:ind w:hanging="426"/>
+        <w:contextualSpacing w:val="0"/>
+      </w:pPr>
+      <w:r>
+        <w:t xml:space="preserve">Set the project goal together with the client </w:t>
+      </w:r>
+    </w:p>
+    <w:p>
+      <w:pPr>
+        <w:spacing w:line="259" w:lineRule="auto"/>
+        <w:ind w:left="355"/>
+      </w:pPr>
+    </w:p>
+    <w:p>
+      <w:pPr>
+        <w:spacing w:after="960"/>
+        <w:ind w:left="1"/>
+      </w:pPr>
+      <w:r>
+        <w:t>Estimated duration is one week</w:t>
+      </w:r>
+      <w:r>
+        <w:t xml:space="preserve"> and 4</w:t>
+      </w:r>
+      <w:r>
+        <w:t xml:space="preserve"> man hours.</w:t>
+      </w:r>
+    </w:p>
+    <w:p>
+      <w:pPr>
+        <w:spacing w:after="325"/>
+        <w:ind w:left="1"/>
+      </w:pPr>
+      <w:r>
+        <w:t xml:space="preserve">Deliverables for milestone </w:t>
+      </w:r>
+      <w:r>
+        <w:rPr>
+          <w:rFonts w:ascii="Trebuchet MS" w:eastAsia="Trebuchet MS" w:hAnsi="Trebuchet MS" w:cs="Trebuchet MS"/>
+          <w:b/>
+        </w:rPr>
+        <w:t xml:space="preserve">M1 </w:t>
+      </w:r>
+      <w:r>
+        <w:t xml:space="preserve">are: </w:t>
+      </w:r>
+    </w:p>
+    <w:p>
+      <w:pPr>
+        <w:numPr>
+          <w:ilvl w:val="0"/>
+          <w:numId w:val="27"/>
+        </w:numPr>
+        <w:spacing w:after="4" w:line="265" w:lineRule="auto"/>
+        <w:ind w:hanging="426"/>
+        <w:contextualSpacing w:val="0"/>
+      </w:pPr>
+      <w:r>
+        <w:t>Concept version of the project plan</w:t>
+      </w:r>
+      <w:r>
+        <w:t xml:space="preserve"> </w:t>
       </w:r>
     </w:p>
     <w:p>
@@ -3704,8 +3537,439 @@
         <w:contextualSpacing w:val="0"/>
       </w:pPr>
       <w:r>
-        <w:t xml:space="preserve">The Set up document </w:t>
-      </w:r>
+        <w:t>Proposal for an application</w:t>
+      </w:r>
+    </w:p>
+    <w:p>
+      <w:pPr>
+        <w:spacing w:after="72"/>
+      </w:pPr>
+    </w:p>
+    <w:p>
+      <w:pPr>
+        <w:pStyle w:val="Heading5"/>
+      </w:pPr>
+      <w:r>
+        <w:t>Activity2: Work division</w:t>
+      </w:r>
+    </w:p>
+    <w:p>
+      <w:pPr>
+        <w:ind w:left="1"/>
+      </w:pPr>
+      <w:r>
+        <w:t xml:space="preserve">Tasks for the activity are: </w:t>
+      </w:r>
+    </w:p>
+    <w:p>
+      <w:pPr>
+        <w:numPr>
+          <w:ilvl w:val="0"/>
+          <w:numId w:val="27"/>
+        </w:numPr>
+        <w:spacing w:after="4" w:line="265" w:lineRule="auto"/>
+        <w:ind w:hanging="426"/>
+        <w:contextualSpacing w:val="0"/>
+      </w:pPr>
+      <w:r>
+        <w:t xml:space="preserve">Organize the team </w:t>
+      </w:r>
+    </w:p>
+    <w:p>
+      <w:pPr>
+        <w:numPr>
+          <w:ilvl w:val="0"/>
+          <w:numId w:val="27"/>
+        </w:numPr>
+        <w:spacing w:after="4" w:line="265" w:lineRule="auto"/>
+        <w:ind w:hanging="426"/>
+        <w:contextualSpacing w:val="0"/>
+      </w:pPr>
+      <w:r>
+        <w:t>Create concept version of URS</w:t>
+      </w:r>
+    </w:p>
+    <w:p>
+      <w:pPr>
+        <w:numPr>
+          <w:ilvl w:val="0"/>
+          <w:numId w:val="27"/>
+        </w:numPr>
+        <w:spacing w:after="4" w:line="265" w:lineRule="auto"/>
+        <w:ind w:hanging="426"/>
+        <w:contextualSpacing w:val="0"/>
+      </w:pPr>
+      <w:r>
+        <w:t xml:space="preserve">Update concept version of the project plan  </w:t>
+      </w:r>
+    </w:p>
+    <w:p>
+      <w:pPr>
+        <w:numPr>
+          <w:ilvl w:val="0"/>
+          <w:numId w:val="27"/>
+        </w:numPr>
+        <w:spacing w:after="4" w:line="265" w:lineRule="auto"/>
+        <w:ind w:hanging="426"/>
+        <w:contextualSpacing w:val="0"/>
+      </w:pPr>
+      <w:r>
+        <w:t xml:space="preserve">Research on to be created algorithm </w:t>
+      </w:r>
+    </w:p>
+    <w:p>
+      <w:pPr>
+        <w:spacing w:line="259" w:lineRule="auto"/>
+        <w:ind w:left="355"/>
+      </w:pPr>
+    </w:p>
+    <w:p>
+      <w:pPr>
+        <w:spacing w:after="960"/>
+        <w:ind w:left="1"/>
+      </w:pPr>
+      <w:r>
+        <w:t>Estimated duration is one week and 5 man hours.</w:t>
+      </w:r>
+    </w:p>
+    <w:p>
+      <w:pPr>
+        <w:spacing w:after="325"/>
+        <w:ind w:left="1"/>
+      </w:pPr>
+      <w:r>
+        <w:t xml:space="preserve">Deliverables for milestone </w:t>
+      </w:r>
+      <w:r>
+        <w:rPr>
+          <w:rFonts w:ascii="Trebuchet MS" w:eastAsia="Trebuchet MS" w:hAnsi="Trebuchet MS" w:cs="Trebuchet MS"/>
+          <w:b/>
+        </w:rPr>
+        <w:t xml:space="preserve">M1 </w:t>
+      </w:r>
+      <w:r>
+        <w:t xml:space="preserve">are: </w:t>
+      </w:r>
+    </w:p>
+    <w:p>
+      <w:pPr>
+        <w:numPr>
+          <w:ilvl w:val="0"/>
+          <w:numId w:val="27"/>
+        </w:numPr>
+        <w:spacing w:after="4" w:line="265" w:lineRule="auto"/>
+        <w:ind w:hanging="426"/>
+        <w:contextualSpacing w:val="0"/>
+      </w:pPr>
+      <w:r>
+        <w:t xml:space="preserve">Concept version of URS </w:t>
+      </w:r>
+    </w:p>
+    <w:p>
+      <w:pPr>
+        <w:numPr>
+          <w:ilvl w:val="0"/>
+          <w:numId w:val="27"/>
+        </w:numPr>
+        <w:spacing w:after="310" w:line="265" w:lineRule="auto"/>
+        <w:ind w:hanging="426"/>
+        <w:contextualSpacing w:val="0"/>
+      </w:pPr>
+      <w:r>
+        <w:t xml:space="preserve">Final version of project plan </w:t>
+      </w:r>
+    </w:p>
+    <w:p>
+      <w:pPr>
+        <w:pStyle w:val="Heading2"/>
+      </w:pPr>
+      <w:bookmarkStart w:id="15" w:name="_Toc19023319"/>
+      <w:r>
+        <w:lastRenderedPageBreak/>
+        <w:t>Phase 2: Initiation</w:t>
+      </w:r>
+      <w:bookmarkEnd w:id="15"/>
+    </w:p>
+    <w:p>
+      <w:pPr>
+        <w:pStyle w:val="Heading5"/>
+      </w:pPr>
+      <w:r>
+        <w:t>Activity3</w:t>
+      </w:r>
+      <w:r>
+        <w:t>: Week3</w:t>
+      </w:r>
+    </w:p>
+    <w:p>
+      <w:pPr>
+        <w:ind w:left="1"/>
+      </w:pPr>
+      <w:r>
+        <w:t xml:space="preserve">Tasks for the activity are: </w:t>
+      </w:r>
+    </w:p>
+    <w:p>
+      <w:pPr>
+        <w:numPr>
+          <w:ilvl w:val="0"/>
+          <w:numId w:val="27"/>
+        </w:numPr>
+        <w:spacing w:after="4" w:line="265" w:lineRule="auto"/>
+        <w:ind w:hanging="426"/>
+        <w:contextualSpacing w:val="0"/>
+      </w:pPr>
+      <w:r>
+        <w:t xml:space="preserve">Discuss project plan </w:t>
+      </w:r>
+    </w:p>
+    <w:p>
+      <w:pPr>
+        <w:numPr>
+          <w:ilvl w:val="0"/>
+          <w:numId w:val="27"/>
+        </w:numPr>
+        <w:spacing w:after="4" w:line="265" w:lineRule="auto"/>
+        <w:ind w:hanging="426"/>
+        <w:contextualSpacing w:val="0"/>
+      </w:pPr>
+      <w:r>
+        <w:t xml:space="preserve"> Create concept version of plan for iteration 1 </w:t>
+      </w:r>
+    </w:p>
+    <w:p>
+      <w:pPr>
+        <w:numPr>
+          <w:ilvl w:val="0"/>
+          <w:numId w:val="27"/>
+        </w:numPr>
+        <w:spacing w:after="4" w:line="265" w:lineRule="auto"/>
+        <w:ind w:hanging="426"/>
+        <w:contextualSpacing w:val="0"/>
+      </w:pPr>
+      <w:r>
+        <w:t xml:space="preserve"> Update</w:t>
+      </w:r>
+      <w:r>
+        <w:t>d version of project plan &amp; URS</w:t>
+      </w:r>
+    </w:p>
+    <w:p>
+      <w:pPr>
+        <w:spacing w:line="259" w:lineRule="auto"/>
+        <w:ind w:left="355"/>
+      </w:pPr>
+    </w:p>
+    <w:p>
+      <w:pPr>
+        <w:spacing w:after="960"/>
+        <w:ind w:left="1"/>
+      </w:pPr>
+      <w:r>
+        <w:t>Estimated duration is one week and 4 man hours.</w:t>
+      </w:r>
+    </w:p>
+    <w:p>
+      <w:pPr>
+        <w:spacing w:after="325"/>
+        <w:ind w:left="1"/>
+      </w:pPr>
+      <w:r>
+        <w:t xml:space="preserve">Deliverables for milestone </w:t>
+      </w:r>
+      <w:r>
+        <w:rPr>
+          <w:rFonts w:ascii="Trebuchet MS" w:eastAsia="Trebuchet MS" w:hAnsi="Trebuchet MS" w:cs="Trebuchet MS"/>
+          <w:b/>
+        </w:rPr>
+        <w:t>M2</w:t>
+      </w:r>
+      <w:r>
+        <w:rPr>
+          <w:rFonts w:ascii="Trebuchet MS" w:eastAsia="Trebuchet MS" w:hAnsi="Trebuchet MS" w:cs="Trebuchet MS"/>
+          <w:b/>
+        </w:rPr>
+        <w:t xml:space="preserve"> </w:t>
+      </w:r>
+      <w:r>
+        <w:t xml:space="preserve">are: </w:t>
+      </w:r>
+    </w:p>
+    <w:p>
+      <w:pPr>
+        <w:numPr>
+          <w:ilvl w:val="0"/>
+          <w:numId w:val="27"/>
+        </w:numPr>
+        <w:spacing w:after="4" w:line="265" w:lineRule="auto"/>
+        <w:ind w:hanging="426"/>
+        <w:contextualSpacing w:val="0"/>
+      </w:pPr>
+      <w:r>
+        <w:t>Updated version of URS</w:t>
+      </w:r>
+    </w:p>
+    <w:p>
+      <w:pPr>
+        <w:numPr>
+          <w:ilvl w:val="0"/>
+          <w:numId w:val="27"/>
+        </w:numPr>
+        <w:spacing w:after="310" w:line="265" w:lineRule="auto"/>
+        <w:ind w:hanging="426"/>
+        <w:contextualSpacing w:val="0"/>
+      </w:pPr>
+      <w:r>
+        <w:t>Concept version of plan for iteration 1</w:t>
+      </w:r>
+    </w:p>
+    <w:p>
+      <w:pPr>
+        <w:spacing w:after="310" w:line="265" w:lineRule="auto"/>
+        <w:ind w:left="786"/>
+        <w:contextualSpacing w:val="0"/>
+      </w:pPr>
+    </w:p>
+    <w:p>
+      <w:pPr>
+        <w:pStyle w:val="Heading5"/>
+      </w:pPr>
+      <w:r>
+        <w:t>Activity1: Week4</w:t>
+      </w:r>
+    </w:p>
+    <w:p>
+      <w:pPr>
+        <w:ind w:left="1"/>
+      </w:pPr>
+      <w:r>
+        <w:t xml:space="preserve">Tasks for the activity are: </w:t>
+      </w:r>
+    </w:p>
+    <w:p>
+      <w:pPr>
+        <w:numPr>
+          <w:ilvl w:val="0"/>
+          <w:numId w:val="27"/>
+        </w:numPr>
+        <w:spacing w:after="4" w:line="265" w:lineRule="auto"/>
+        <w:ind w:hanging="426"/>
+        <w:contextualSpacing w:val="0"/>
+      </w:pPr>
+      <w:r>
+        <w:t xml:space="preserve">Discuss URS &amp; plan for iteration 1 </w:t>
+      </w:r>
+    </w:p>
+    <w:p>
+      <w:pPr>
+        <w:numPr>
+          <w:ilvl w:val="0"/>
+          <w:numId w:val="27"/>
+        </w:numPr>
+        <w:spacing w:after="4" w:line="265" w:lineRule="auto"/>
+        <w:ind w:hanging="426"/>
+        <w:contextualSpacing w:val="0"/>
+      </w:pPr>
+      <w:r>
+        <w:t xml:space="preserve">Updated URS &amp; plan for iteration 1 </w:t>
+      </w:r>
+    </w:p>
+    <w:p>
+      <w:pPr>
+        <w:numPr>
+          <w:ilvl w:val="0"/>
+          <w:numId w:val="27"/>
+        </w:numPr>
+        <w:spacing w:after="4" w:line="265" w:lineRule="auto"/>
+        <w:ind w:hanging="426"/>
+        <w:contextualSpacing w:val="0"/>
+      </w:pPr>
+      <w:r>
+        <w:t>Create work division report</w:t>
+      </w:r>
+    </w:p>
+    <w:p>
+      <w:pPr>
+        <w:spacing w:after="960"/>
+        <w:ind w:left="1"/>
+      </w:pPr>
+    </w:p>
+    <w:p>
+      <w:pPr>
+        <w:spacing w:after="960"/>
+        <w:ind w:left="1"/>
+      </w:pPr>
+      <w:r>
+        <w:t>Estimated duration is one week and 4 man hours.</w:t>
+      </w:r>
+    </w:p>
+    <w:p>
+      <w:pPr>
+        <w:spacing w:after="325"/>
+        <w:ind w:left="1"/>
+      </w:pPr>
+      <w:r>
+        <w:t xml:space="preserve">Deliverables for milestone </w:t>
+      </w:r>
+      <w:r>
+        <w:rPr>
+          <w:rFonts w:ascii="Trebuchet MS" w:eastAsia="Trebuchet MS" w:hAnsi="Trebuchet MS" w:cs="Trebuchet MS"/>
+          <w:b/>
+        </w:rPr>
+        <w:t xml:space="preserve">M2 </w:t>
+      </w:r>
+      <w:r>
+        <w:t xml:space="preserve">are: </w:t>
+      </w:r>
+    </w:p>
+    <w:p>
+      <w:pPr>
+        <w:numPr>
+          <w:ilvl w:val="0"/>
+          <w:numId w:val="27"/>
+        </w:numPr>
+        <w:spacing w:after="4" w:line="265" w:lineRule="auto"/>
+        <w:ind w:hanging="426"/>
+        <w:contextualSpacing w:val="0"/>
+      </w:pPr>
+      <w:r>
+        <w:t>Final version of plan for iteration 1</w:t>
+      </w:r>
+    </w:p>
+    <w:p>
+      <w:pPr>
+        <w:numPr>
+          <w:ilvl w:val="0"/>
+          <w:numId w:val="27"/>
+        </w:numPr>
+        <w:spacing w:after="4" w:line="265" w:lineRule="auto"/>
+        <w:ind w:hanging="426"/>
+        <w:contextualSpacing w:val="0"/>
+      </w:pPr>
+      <w:r>
+        <w:t>Updated version of URS</w:t>
+      </w:r>
+    </w:p>
+    <w:p>
+      <w:pPr>
+        <w:numPr>
+          <w:ilvl w:val="0"/>
+          <w:numId w:val="27"/>
+        </w:numPr>
+        <w:spacing w:after="4" w:line="265" w:lineRule="auto"/>
+        <w:ind w:hanging="426"/>
+        <w:contextualSpacing w:val="0"/>
+      </w:pPr>
+      <w:r>
+        <w:t>Work division report</w:t>
+      </w:r>
+    </w:p>
+    <w:p>
+      <w:pPr>
+        <w:spacing w:after="4" w:line="265" w:lineRule="auto"/>
+        <w:ind w:left="786"/>
+        <w:contextualSpacing w:val="0"/>
+      </w:pPr>
     </w:p>
     <w:p>
       <w:pPr>
@@ -3769,37 +4033,1109 @@
     </w:p>
     <w:p>
       <w:pPr>
-        <w:pStyle w:val="ListNumber"/>
+        <w:pStyle w:val="Heading2"/>
+      </w:pPr>
+      <w:r>
+        <w:br w:type="page"/>
+      </w:r>
+      <w:r>
+        <w:lastRenderedPageBreak/>
+        <w:t>Phase 3</w:t>
+      </w:r>
+      <w:r>
+        <w:t>: Iteration 1</w:t>
+      </w:r>
+    </w:p>
+    <w:p>
+      <w:pPr>
+        <w:pStyle w:val="Heading5"/>
+      </w:pPr>
+      <w:r>
+        <w:t>Activity4</w:t>
+      </w:r>
+      <w:r>
+        <w:t>: Week5</w:t>
+      </w:r>
+    </w:p>
+    <w:p>
+      <w:pPr>
+        <w:ind w:left="1"/>
+      </w:pPr>
+      <w:r>
+        <w:t xml:space="preserve">Tasks for the activity are: </w:t>
+      </w:r>
+    </w:p>
+    <w:p>
+      <w:pPr>
         <w:numPr>
           <w:ilvl w:val="0"/>
-          <w:numId w:val="0"/>
+          <w:numId w:val="27"/>
         </w:numPr>
-      </w:pPr>
-    </w:p>
-    <w:p/>
-    <w:p>
-      <w:pPr>
-        <w:pStyle w:val="ListBullet"/>
+        <w:spacing w:after="4" w:line="265" w:lineRule="auto"/>
+        <w:ind w:hanging="426"/>
+        <w:contextualSpacing w:val="0"/>
+      </w:pPr>
+      <w:r>
+        <w:t>Present URs to your tutor</w:t>
+      </w:r>
+    </w:p>
+    <w:p>
+      <w:pPr>
         <w:numPr>
           <w:ilvl w:val="0"/>
-          <w:numId w:val="0"/>
+          <w:numId w:val="27"/>
         </w:numPr>
-        <w:ind w:left="360"/>
-      </w:pPr>
-    </w:p>
-    <w:p/>
+        <w:spacing w:after="4" w:line="265" w:lineRule="auto"/>
+        <w:ind w:hanging="426"/>
+        <w:contextualSpacing w:val="0"/>
+      </w:pPr>
+      <w:r>
+        <w:t xml:space="preserve"> Discuss</w:t>
+      </w:r>
+    </w:p>
+    <w:p>
+      <w:pPr>
+        <w:numPr>
+          <w:ilvl w:val="0"/>
+          <w:numId w:val="27"/>
+        </w:numPr>
+        <w:spacing w:after="4" w:line="265" w:lineRule="auto"/>
+        <w:ind w:hanging="426"/>
+        <w:contextualSpacing w:val="0"/>
+      </w:pPr>
+      <w:r>
+        <w:t xml:space="preserve"> Update URS</w:t>
+      </w:r>
+    </w:p>
+    <w:p>
+      <w:pPr>
+        <w:spacing w:line="259" w:lineRule="auto"/>
+        <w:ind w:left="355"/>
+      </w:pPr>
+    </w:p>
+    <w:p>
+      <w:pPr>
+        <w:spacing w:after="960"/>
+        <w:ind w:left="1"/>
+      </w:pPr>
+      <w:r>
+        <w:t>Estimated duration is one week and 4 man hours.</w:t>
+      </w:r>
+    </w:p>
+    <w:p>
+      <w:pPr>
+        <w:spacing w:after="325"/>
+        <w:ind w:left="1"/>
+      </w:pPr>
+      <w:r>
+        <w:t xml:space="preserve">Deliverables for milestone </w:t>
+      </w:r>
+      <w:r>
+        <w:rPr>
+          <w:rFonts w:ascii="Trebuchet MS" w:eastAsia="Trebuchet MS" w:hAnsi="Trebuchet MS" w:cs="Trebuchet MS"/>
+          <w:b/>
+        </w:rPr>
+        <w:t>M3</w:t>
+      </w:r>
+      <w:r>
+        <w:rPr>
+          <w:rFonts w:ascii="Trebuchet MS" w:eastAsia="Trebuchet MS" w:hAnsi="Trebuchet MS" w:cs="Trebuchet MS"/>
+          <w:b/>
+        </w:rPr>
+        <w:t xml:space="preserve"> </w:t>
+      </w:r>
+      <w:r>
+        <w:t xml:space="preserve">are: </w:t>
+      </w:r>
+    </w:p>
+    <w:p>
+      <w:pPr>
+        <w:numPr>
+          <w:ilvl w:val="0"/>
+          <w:numId w:val="27"/>
+        </w:numPr>
+        <w:spacing w:after="4" w:line="265" w:lineRule="auto"/>
+        <w:ind w:hanging="426"/>
+        <w:contextualSpacing w:val="0"/>
+      </w:pPr>
+      <w:r>
+        <w:t>Updated version of URS</w:t>
+      </w:r>
+    </w:p>
+    <w:p>
+      <w:pPr>
+        <w:spacing w:after="310" w:line="265" w:lineRule="auto"/>
+        <w:ind w:left="786"/>
+        <w:contextualSpacing w:val="0"/>
+      </w:pPr>
+    </w:p>
+    <w:p>
+      <w:pPr>
+        <w:pStyle w:val="Heading5"/>
+      </w:pPr>
+      <w:r>
+        <w:t>Activity5</w:t>
+      </w:r>
+      <w:r>
+        <w:t>: Week6</w:t>
+      </w:r>
+    </w:p>
+    <w:p>
+      <w:pPr>
+        <w:ind w:left="1"/>
+      </w:pPr>
+      <w:r>
+        <w:t xml:space="preserve">Tasks for the activity are: </w:t>
+      </w:r>
+    </w:p>
+    <w:p>
+      <w:pPr>
+        <w:numPr>
+          <w:ilvl w:val="0"/>
+          <w:numId w:val="27"/>
+        </w:numPr>
+        <w:spacing w:after="4" w:line="265" w:lineRule="auto"/>
+        <w:ind w:hanging="426"/>
+        <w:contextualSpacing w:val="0"/>
+      </w:pPr>
+      <w:r>
+        <w:t>Code</w:t>
+      </w:r>
+    </w:p>
+    <w:p>
+      <w:pPr>
+        <w:numPr>
+          <w:ilvl w:val="0"/>
+          <w:numId w:val="27"/>
+        </w:numPr>
+        <w:spacing w:after="4" w:line="265" w:lineRule="auto"/>
+        <w:ind w:hanging="426"/>
+        <w:contextualSpacing w:val="0"/>
+      </w:pPr>
+      <w:r>
+        <w:t>Create concept version plan for iteration 2</w:t>
+      </w:r>
+      <w:r>
+        <w:t xml:space="preserve"> </w:t>
+      </w:r>
+    </w:p>
+    <w:p>
+      <w:pPr>
+        <w:spacing w:after="960"/>
+        <w:ind w:left="1"/>
+      </w:pPr>
+    </w:p>
+    <w:p>
+      <w:pPr>
+        <w:spacing w:after="960"/>
+        <w:ind w:left="1"/>
+      </w:pPr>
+      <w:r>
+        <w:t>Estimated duration is one week and 4 man hours.</w:t>
+      </w:r>
+    </w:p>
+    <w:p>
+      <w:pPr>
+        <w:spacing w:after="325"/>
+        <w:ind w:left="1"/>
+      </w:pPr>
+      <w:r>
+        <w:t xml:space="preserve">Deliverables for milestone </w:t>
+      </w:r>
+      <w:r>
+        <w:rPr>
+          <w:rFonts w:ascii="Trebuchet MS" w:eastAsia="Trebuchet MS" w:hAnsi="Trebuchet MS" w:cs="Trebuchet MS"/>
+          <w:b/>
+        </w:rPr>
+        <w:t>M3</w:t>
+      </w:r>
+      <w:r>
+        <w:rPr>
+          <w:rFonts w:ascii="Trebuchet MS" w:eastAsia="Trebuchet MS" w:hAnsi="Trebuchet MS" w:cs="Trebuchet MS"/>
+          <w:b/>
+        </w:rPr>
+        <w:t xml:space="preserve"> </w:t>
+      </w:r>
+      <w:r>
+        <w:t xml:space="preserve">are: </w:t>
+      </w:r>
+    </w:p>
+    <w:p>
+      <w:pPr>
+        <w:numPr>
+          <w:ilvl w:val="0"/>
+          <w:numId w:val="27"/>
+        </w:numPr>
+        <w:spacing w:after="4" w:line="265" w:lineRule="auto"/>
+        <w:ind w:hanging="426"/>
+        <w:contextualSpacing w:val="0"/>
+      </w:pPr>
+      <w:r>
+        <w:t>Concept version of plan for iteration 2</w:t>
+      </w:r>
+    </w:p>
     <w:p>
       <w:pPr>
         <w:spacing w:after="180" w:line="336" w:lineRule="auto"/>
         <w:contextualSpacing w:val="0"/>
       </w:pPr>
-      <w:r>
-        <w:br w:type="page"/>
+    </w:p>
+    <w:p>
+      <w:pPr>
+        <w:pStyle w:val="Heading5"/>
+      </w:pPr>
+      <w:r>
+        <w:t>Activity6: Week7</w:t>
+      </w:r>
+    </w:p>
+    <w:p>
+      <w:pPr>
+        <w:ind w:left="1"/>
+      </w:pPr>
+      <w:r>
+        <w:t xml:space="preserve">Tasks for the activity are: </w:t>
+      </w:r>
+    </w:p>
+    <w:p>
+      <w:pPr>
+        <w:numPr>
+          <w:ilvl w:val="0"/>
+          <w:numId w:val="27"/>
+        </w:numPr>
+        <w:spacing w:after="4" w:line="265" w:lineRule="auto"/>
+        <w:ind w:hanging="426"/>
+        <w:contextualSpacing w:val="0"/>
+      </w:pPr>
+      <w:r>
+        <w:t>Code</w:t>
+      </w:r>
+    </w:p>
+    <w:p>
+      <w:pPr>
+        <w:numPr>
+          <w:ilvl w:val="0"/>
+          <w:numId w:val="27"/>
+        </w:numPr>
+        <w:spacing w:after="4" w:line="265" w:lineRule="auto"/>
+        <w:ind w:hanging="426"/>
+        <w:contextualSpacing w:val="0"/>
+      </w:pPr>
+      <w:r>
+        <w:t>Debug</w:t>
+      </w:r>
+    </w:p>
+    <w:p>
+      <w:pPr>
+        <w:numPr>
+          <w:ilvl w:val="0"/>
+          <w:numId w:val="27"/>
+        </w:numPr>
+        <w:spacing w:after="4" w:line="265" w:lineRule="auto"/>
+        <w:ind w:hanging="426"/>
+        <w:contextualSpacing w:val="0"/>
+      </w:pPr>
+      <w:r>
+        <w:t>Update work division report</w:t>
+      </w:r>
+    </w:p>
+    <w:p>
+      <w:pPr>
+        <w:spacing w:after="960"/>
+        <w:ind w:left="1"/>
+      </w:pPr>
+    </w:p>
+    <w:p>
+      <w:pPr>
+        <w:spacing w:after="960"/>
+        <w:ind w:left="1"/>
+      </w:pPr>
+      <w:r>
+        <w:t>Estimated duration is one week and 4 man hours.</w:t>
+      </w:r>
+    </w:p>
+    <w:p>
+      <w:pPr>
+        <w:spacing w:after="325"/>
+        <w:ind w:left="1"/>
+      </w:pPr>
+      <w:r>
+        <w:t xml:space="preserve">Deliverables for milestone </w:t>
+      </w:r>
+      <w:r>
+        <w:rPr>
+          <w:rFonts w:ascii="Trebuchet MS" w:eastAsia="Trebuchet MS" w:hAnsi="Trebuchet MS" w:cs="Trebuchet MS"/>
+          <w:b/>
+        </w:rPr>
+        <w:t xml:space="preserve">M3 </w:t>
+      </w:r>
+      <w:r>
+        <w:t xml:space="preserve">are: </w:t>
+      </w:r>
+    </w:p>
+    <w:p>
+      <w:pPr>
+        <w:numPr>
+          <w:ilvl w:val="0"/>
+          <w:numId w:val="27"/>
+        </w:numPr>
+        <w:spacing w:after="4" w:line="265" w:lineRule="auto"/>
+        <w:ind w:hanging="426"/>
+        <w:contextualSpacing w:val="0"/>
+      </w:pPr>
+      <w:r>
+        <w:t>Final URs for iteration 1</w:t>
+      </w:r>
+    </w:p>
+    <w:p>
+      <w:pPr>
+        <w:numPr>
+          <w:ilvl w:val="0"/>
+          <w:numId w:val="27"/>
+        </w:numPr>
+        <w:spacing w:after="4" w:line="265" w:lineRule="auto"/>
+        <w:ind w:hanging="426"/>
+        <w:contextualSpacing w:val="0"/>
+      </w:pPr>
+      <w:r>
+        <w:t xml:space="preserve">Final version of plan for iteration 2 </w:t>
+      </w:r>
+    </w:p>
+    <w:p>
+      <w:pPr>
+        <w:numPr>
+          <w:ilvl w:val="0"/>
+          <w:numId w:val="27"/>
+        </w:numPr>
+        <w:spacing w:after="4" w:line="265" w:lineRule="auto"/>
+        <w:ind w:hanging="426"/>
+        <w:contextualSpacing w:val="0"/>
+      </w:pPr>
+      <w:r>
+        <w:t>Source code of proof of concept</w:t>
+      </w:r>
+    </w:p>
+    <w:p>
+      <w:pPr>
+        <w:numPr>
+          <w:ilvl w:val="0"/>
+          <w:numId w:val="27"/>
+        </w:numPr>
+        <w:spacing w:after="4" w:line="265" w:lineRule="auto"/>
+        <w:ind w:hanging="426"/>
+        <w:contextualSpacing w:val="0"/>
+      </w:pPr>
+      <w:r>
+        <w:t>Proof of concept</w:t>
+      </w:r>
+    </w:p>
+    <w:p>
+      <w:pPr>
+        <w:numPr>
+          <w:ilvl w:val="0"/>
+          <w:numId w:val="27"/>
+        </w:numPr>
+        <w:spacing w:after="4" w:line="265" w:lineRule="auto"/>
+        <w:ind w:hanging="426"/>
+        <w:contextualSpacing w:val="0"/>
+      </w:pPr>
+      <w:r>
+        <w:t>Updated version of work division</w:t>
       </w:r>
     </w:p>
     <w:p/>
+    <w:p/>
+    <w:p/>
+    <w:p>
+      <w:pPr>
+        <w:pStyle w:val="Heading5"/>
+      </w:pPr>
+      <w:r>
+        <w:lastRenderedPageBreak/>
+        <w:t>Activity7: Week10</w:t>
+      </w:r>
+    </w:p>
+    <w:p>
+      <w:pPr>
+        <w:ind w:left="1"/>
+      </w:pPr>
+      <w:r>
+        <w:t xml:space="preserve">Tasks for the activity are: </w:t>
+      </w:r>
+    </w:p>
+    <w:p>
+      <w:pPr>
+        <w:numPr>
+          <w:ilvl w:val="0"/>
+          <w:numId w:val="27"/>
+        </w:numPr>
+        <w:spacing w:after="4" w:line="265" w:lineRule="auto"/>
+        <w:ind w:hanging="426"/>
+        <w:contextualSpacing w:val="0"/>
+      </w:pPr>
+      <w:r>
+        <w:t xml:space="preserve">UML Class diagram(s) &amp; the non-trivial sequence diagram(s) </w:t>
+      </w:r>
+    </w:p>
+    <w:p>
+      <w:pPr>
+        <w:spacing w:after="960"/>
+        <w:ind w:left="1"/>
+      </w:pPr>
+    </w:p>
+    <w:p>
+      <w:pPr>
+        <w:spacing w:after="960"/>
+        <w:ind w:left="1"/>
+      </w:pPr>
+      <w:r>
+        <w:t>Estimated duration is one week and 4 man hours.</w:t>
+      </w:r>
+    </w:p>
+    <w:p>
+      <w:pPr>
+        <w:spacing w:after="325"/>
+        <w:ind w:left="1"/>
+      </w:pPr>
+      <w:r>
+        <w:t xml:space="preserve">Deliverables for milestone </w:t>
+      </w:r>
+      <w:r>
+        <w:rPr>
+          <w:rFonts w:ascii="Trebuchet MS" w:eastAsia="Trebuchet MS" w:hAnsi="Trebuchet MS" w:cs="Trebuchet MS"/>
+          <w:b/>
+        </w:rPr>
+        <w:t xml:space="preserve">M3 </w:t>
+      </w:r>
+      <w:r>
+        <w:t xml:space="preserve">are: </w:t>
+      </w:r>
+    </w:p>
+    <w:p>
+      <w:pPr>
+        <w:numPr>
+          <w:ilvl w:val="0"/>
+          <w:numId w:val="27"/>
+        </w:numPr>
+        <w:spacing w:after="4" w:line="265" w:lineRule="auto"/>
+        <w:ind w:hanging="426"/>
+        <w:contextualSpacing w:val="0"/>
+      </w:pPr>
+      <w:r>
+        <w:t>UML Class diagram(s) &amp; non-trivial sequence diagram(s) of proof of concept</w:t>
+      </w:r>
+    </w:p>
+    <w:p/>
+    <w:p>
+      <w:pPr>
+        <w:pStyle w:val="Heading2"/>
+      </w:pPr>
+      <w:r>
+        <w:t>Phase 4: Calibration session</w:t>
+      </w:r>
+    </w:p>
+    <w:p/>
+    <w:p>
+      <w:pPr>
+        <w:pStyle w:val="Heading5"/>
+      </w:pPr>
+      <w:r>
+        <w:t>Activity8: Week1</w:t>
+      </w:r>
+    </w:p>
+    <w:p>
+      <w:pPr>
+        <w:ind w:left="1"/>
+      </w:pPr>
+      <w:r>
+        <w:t xml:space="preserve">Tasks for the activity are: </w:t>
+      </w:r>
+      <w:r>
+        <w:t xml:space="preserve"> </w:t>
+      </w:r>
+    </w:p>
+    <w:p>
+      <w:pPr>
+        <w:numPr>
+          <w:ilvl w:val="0"/>
+          <w:numId w:val="27"/>
+        </w:numPr>
+        <w:spacing w:after="4" w:line="265" w:lineRule="auto"/>
+        <w:ind w:hanging="426"/>
+        <w:contextualSpacing w:val="0"/>
+      </w:pPr>
+      <w:r>
+        <w:t>Present proof of concept to board of tutors</w:t>
+      </w:r>
+    </w:p>
+    <w:p>
+      <w:pPr>
+        <w:numPr>
+          <w:ilvl w:val="0"/>
+          <w:numId w:val="27"/>
+        </w:numPr>
+        <w:spacing w:after="4" w:line="265" w:lineRule="auto"/>
+        <w:ind w:hanging="426"/>
+        <w:contextualSpacing w:val="0"/>
+      </w:pPr>
+      <w:r>
+        <w:t xml:space="preserve"> Calibration session about how to proceed</w:t>
+      </w:r>
+    </w:p>
+    <w:p>
+      <w:pPr>
+        <w:numPr>
+          <w:ilvl w:val="0"/>
+          <w:numId w:val="27"/>
+        </w:numPr>
+        <w:spacing w:after="4" w:line="265" w:lineRule="auto"/>
+        <w:ind w:hanging="426"/>
+        <w:contextualSpacing w:val="0"/>
+      </w:pPr>
+      <w:r>
+        <w:t xml:space="preserve"> Update URS </w:t>
+      </w:r>
+    </w:p>
+    <w:p>
+      <w:pPr>
+        <w:numPr>
+          <w:ilvl w:val="0"/>
+          <w:numId w:val="27"/>
+        </w:numPr>
+        <w:spacing w:after="4" w:line="265" w:lineRule="auto"/>
+        <w:ind w:hanging="426"/>
+        <w:contextualSpacing w:val="0"/>
+      </w:pPr>
+      <w:r>
+        <w:t xml:space="preserve"> Create design document</w:t>
+      </w:r>
+    </w:p>
+    <w:p>
+      <w:pPr>
+        <w:spacing w:after="960"/>
+        <w:ind w:left="1"/>
+      </w:pPr>
+    </w:p>
+    <w:p>
+      <w:pPr>
+        <w:spacing w:after="960"/>
+        <w:ind w:left="1"/>
+      </w:pPr>
+      <w:r>
+        <w:t>Estimated duration is one week and 4 man hours.</w:t>
+      </w:r>
+    </w:p>
+    <w:p>
+      <w:pPr>
+        <w:spacing w:after="325"/>
+        <w:ind w:left="1"/>
+      </w:pPr>
+      <w:r>
+        <w:t xml:space="preserve">Deliverables for milestone </w:t>
+      </w:r>
+      <w:r>
+        <w:rPr>
+          <w:rFonts w:ascii="Trebuchet MS" w:eastAsia="Trebuchet MS" w:hAnsi="Trebuchet MS" w:cs="Trebuchet MS"/>
+          <w:b/>
+        </w:rPr>
+        <w:t>M4</w:t>
+      </w:r>
+      <w:r>
+        <w:rPr>
+          <w:rFonts w:ascii="Trebuchet MS" w:eastAsia="Trebuchet MS" w:hAnsi="Trebuchet MS" w:cs="Trebuchet MS"/>
+          <w:b/>
+        </w:rPr>
+        <w:t xml:space="preserve"> </w:t>
+      </w:r>
+      <w:r>
+        <w:t xml:space="preserve">are: </w:t>
+      </w:r>
+    </w:p>
+    <w:p>
+      <w:pPr>
+        <w:numPr>
+          <w:ilvl w:val="0"/>
+          <w:numId w:val="27"/>
+        </w:numPr>
+        <w:spacing w:after="4" w:line="265" w:lineRule="auto"/>
+        <w:ind w:hanging="426"/>
+        <w:contextualSpacing w:val="0"/>
+      </w:pPr>
+      <w:r>
+        <w:t>There are no deliverables for this phase</w:t>
+      </w:r>
+    </w:p>
+    <w:p/>
+    <w:p>
+      <w:pPr>
+        <w:pStyle w:val="Heading2"/>
+      </w:pPr>
+      <w:r>
+        <w:t>Phase 5: Iteration 2</w:t>
+      </w:r>
+    </w:p>
+    <w:p/>
+    <w:p>
+      <w:pPr>
+        <w:pStyle w:val="Heading5"/>
+      </w:pPr>
+      <w:r>
+        <w:t xml:space="preserve">Activity9: </w:t>
+      </w:r>
+      <w:r>
+        <w:t>week 2 to 4</w:t>
+      </w:r>
+    </w:p>
+    <w:p>
+      <w:pPr>
+        <w:ind w:left="1"/>
+      </w:pPr>
+      <w:r>
+        <w:t xml:space="preserve">Tasks for the activity are: </w:t>
+      </w:r>
+      <w:r>
+        <w:t xml:space="preserve"> </w:t>
+      </w:r>
+    </w:p>
+    <w:p>
+      <w:pPr>
+        <w:numPr>
+          <w:ilvl w:val="0"/>
+          <w:numId w:val="27"/>
+        </w:numPr>
+        <w:spacing w:after="4" w:line="265" w:lineRule="auto"/>
+        <w:ind w:hanging="426"/>
+        <w:contextualSpacing w:val="0"/>
+      </w:pPr>
+      <w:r>
+        <w:t>To be determined</w:t>
+      </w:r>
+    </w:p>
+    <w:p>
+      <w:pPr>
+        <w:spacing w:after="960"/>
+        <w:ind w:left="1"/>
+      </w:pPr>
+    </w:p>
+    <w:p>
+      <w:pPr>
+        <w:spacing w:after="960"/>
+        <w:ind w:left="1"/>
+      </w:pPr>
+      <w:r>
+        <w:t>Estimated duration is one week and 4 man hours.</w:t>
+      </w:r>
+    </w:p>
+    <w:p>
+      <w:pPr>
+        <w:spacing w:after="325"/>
+        <w:ind w:left="1"/>
+      </w:pPr>
+      <w:r>
+        <w:t xml:space="preserve">Deliverables for milestone </w:t>
+      </w:r>
+      <w:r>
+        <w:rPr>
+          <w:rFonts w:ascii="Trebuchet MS" w:eastAsia="Trebuchet MS" w:hAnsi="Trebuchet MS" w:cs="Trebuchet MS"/>
+          <w:b/>
+        </w:rPr>
+        <w:t>M5</w:t>
+      </w:r>
+      <w:r>
+        <w:rPr>
+          <w:rFonts w:ascii="Trebuchet MS" w:eastAsia="Trebuchet MS" w:hAnsi="Trebuchet MS" w:cs="Trebuchet MS"/>
+          <w:b/>
+        </w:rPr>
+        <w:t xml:space="preserve"> </w:t>
+      </w:r>
+      <w:r>
+        <w:t xml:space="preserve">are: </w:t>
+      </w:r>
+    </w:p>
+    <w:p>
+      <w:pPr>
+        <w:numPr>
+          <w:ilvl w:val="0"/>
+          <w:numId w:val="27"/>
+        </w:numPr>
+        <w:spacing w:after="4" w:line="265" w:lineRule="auto"/>
+        <w:ind w:hanging="426"/>
+        <w:contextualSpacing w:val="0"/>
+      </w:pPr>
+      <w:r>
+        <w:t xml:space="preserve"> </w:t>
+      </w:r>
+      <w:r>
+        <w:t xml:space="preserve">Final URS &amp; design document </w:t>
+      </w:r>
+    </w:p>
+    <w:p>
+      <w:pPr>
+        <w:numPr>
+          <w:ilvl w:val="0"/>
+          <w:numId w:val="27"/>
+        </w:numPr>
+        <w:spacing w:after="4" w:line="265" w:lineRule="auto"/>
+        <w:ind w:hanging="426"/>
+        <w:contextualSpacing w:val="0"/>
+      </w:pPr>
+      <w:r>
+        <w:t xml:space="preserve"> </w:t>
+      </w:r>
+      <w:r>
+        <w:t xml:space="preserve">Final version of plan for iteration 3 </w:t>
+      </w:r>
+    </w:p>
+    <w:p>
+      <w:pPr>
+        <w:numPr>
+          <w:ilvl w:val="0"/>
+          <w:numId w:val="27"/>
+        </w:numPr>
+        <w:spacing w:after="4" w:line="265" w:lineRule="auto"/>
+        <w:ind w:hanging="426"/>
+        <w:contextualSpacing w:val="0"/>
+      </w:pPr>
+      <w:r>
+        <w:t xml:space="preserve"> Source code of prototype</w:t>
+      </w:r>
+    </w:p>
+    <w:p>
+      <w:pPr>
+        <w:numPr>
+          <w:ilvl w:val="0"/>
+          <w:numId w:val="27"/>
+        </w:numPr>
+        <w:spacing w:after="4" w:line="265" w:lineRule="auto"/>
+        <w:ind w:hanging="426"/>
+        <w:contextualSpacing w:val="0"/>
+      </w:pPr>
+      <w:r>
+        <w:t xml:space="preserve"> Unit tests of prototype</w:t>
+      </w:r>
+    </w:p>
+    <w:p>
+      <w:pPr>
+        <w:numPr>
+          <w:ilvl w:val="0"/>
+          <w:numId w:val="27"/>
+        </w:numPr>
+        <w:spacing w:after="4" w:line="265" w:lineRule="auto"/>
+        <w:ind w:hanging="426"/>
+        <w:contextualSpacing w:val="0"/>
+      </w:pPr>
+      <w:r>
+        <w:t xml:space="preserve"> Prototype </w:t>
+      </w:r>
+      <w:r>
+        <w:t xml:space="preserve">  </w:t>
+      </w:r>
+    </w:p>
+    <w:p>
+      <w:pPr>
+        <w:numPr>
+          <w:ilvl w:val="0"/>
+          <w:numId w:val="27"/>
+        </w:numPr>
+        <w:spacing w:after="4" w:line="265" w:lineRule="auto"/>
+        <w:ind w:hanging="426"/>
+        <w:contextualSpacing w:val="0"/>
+      </w:pPr>
+      <w:r>
+        <w:t xml:space="preserve"> Updated version of work division report</w:t>
+      </w:r>
+    </w:p>
+    <w:p>
+      <w:pPr>
+        <w:pStyle w:val="Heading2"/>
+      </w:pPr>
+      <w:r>
+        <w:lastRenderedPageBreak/>
+        <w:t>Phase 6: Iteration 3</w:t>
+      </w:r>
+    </w:p>
+    <w:p/>
+    <w:p>
+      <w:pPr>
+        <w:pStyle w:val="Heading5"/>
+      </w:pPr>
+      <w:r>
+        <w:t>Activity10</w:t>
+      </w:r>
+      <w:r>
+        <w:t>: week 5 to 7</w:t>
+      </w:r>
+    </w:p>
+    <w:p>
+      <w:pPr>
+        <w:ind w:left="1"/>
+      </w:pPr>
+      <w:r>
+        <w:t xml:space="preserve">Tasks for the activity are: </w:t>
+      </w:r>
+      <w:r>
+        <w:t xml:space="preserve"> </w:t>
+      </w:r>
+    </w:p>
+    <w:p>
+      <w:pPr>
+        <w:numPr>
+          <w:ilvl w:val="0"/>
+          <w:numId w:val="27"/>
+        </w:numPr>
+        <w:spacing w:after="4" w:line="265" w:lineRule="auto"/>
+        <w:ind w:hanging="426"/>
+        <w:contextualSpacing w:val="0"/>
+      </w:pPr>
+      <w:r>
+        <w:t>To be determined</w:t>
+      </w:r>
+    </w:p>
+    <w:p>
+      <w:pPr>
+        <w:spacing w:after="960"/>
+        <w:ind w:left="1"/>
+      </w:pPr>
+    </w:p>
+    <w:p>
+      <w:pPr>
+        <w:spacing w:after="960"/>
+        <w:ind w:left="1"/>
+      </w:pPr>
+      <w:r>
+        <w:t>Estimated duration is one week and 4 man hours.</w:t>
+      </w:r>
+    </w:p>
+    <w:p>
+      <w:pPr>
+        <w:spacing w:after="325"/>
+        <w:ind w:left="1"/>
+      </w:pPr>
+      <w:r>
+        <w:t xml:space="preserve">Deliverables for milestone </w:t>
+      </w:r>
+      <w:r>
+        <w:rPr>
+          <w:rFonts w:ascii="Trebuchet MS" w:eastAsia="Trebuchet MS" w:hAnsi="Trebuchet MS" w:cs="Trebuchet MS"/>
+          <w:b/>
+        </w:rPr>
+        <w:t>M6</w:t>
+      </w:r>
+      <w:r>
+        <w:rPr>
+          <w:rFonts w:ascii="Trebuchet MS" w:eastAsia="Trebuchet MS" w:hAnsi="Trebuchet MS" w:cs="Trebuchet MS"/>
+          <w:b/>
+        </w:rPr>
+        <w:t xml:space="preserve"> </w:t>
+      </w:r>
+      <w:r>
+        <w:t xml:space="preserve">are: </w:t>
+      </w:r>
+    </w:p>
+    <w:p>
+      <w:pPr>
+        <w:numPr>
+          <w:ilvl w:val="0"/>
+          <w:numId w:val="27"/>
+        </w:numPr>
+        <w:spacing w:after="4" w:line="265" w:lineRule="auto"/>
+        <w:ind w:hanging="426"/>
+        <w:contextualSpacing w:val="0"/>
+      </w:pPr>
+      <w:r>
+        <w:t xml:space="preserve"> </w:t>
+      </w:r>
+      <w:r>
+        <w:t>Final URS &amp; design document Final URS &amp; design document</w:t>
+      </w:r>
+    </w:p>
+    <w:p>
+      <w:pPr>
+        <w:numPr>
+          <w:ilvl w:val="0"/>
+          <w:numId w:val="27"/>
+        </w:numPr>
+        <w:spacing w:after="4" w:line="265" w:lineRule="auto"/>
+        <w:ind w:hanging="426"/>
+        <w:contextualSpacing w:val="0"/>
+      </w:pPr>
+      <w:r>
+        <w:t xml:space="preserve"> Source code of final product </w:t>
+      </w:r>
+    </w:p>
+    <w:p>
+      <w:pPr>
+        <w:numPr>
+          <w:ilvl w:val="0"/>
+          <w:numId w:val="27"/>
+        </w:numPr>
+        <w:spacing w:after="4" w:line="265" w:lineRule="auto"/>
+        <w:ind w:hanging="426"/>
+        <w:contextualSpacing w:val="0"/>
+      </w:pPr>
+      <w:r>
+        <w:t xml:space="preserve"> Unit tests of final product </w:t>
+      </w:r>
+    </w:p>
+    <w:p>
+      <w:pPr>
+        <w:numPr>
+          <w:ilvl w:val="0"/>
+          <w:numId w:val="27"/>
+        </w:numPr>
+        <w:spacing w:after="4" w:line="265" w:lineRule="auto"/>
+        <w:ind w:hanging="426"/>
+        <w:contextualSpacing w:val="0"/>
+      </w:pPr>
+      <w:r>
+        <w:t xml:space="preserve"> Final product </w:t>
+      </w:r>
+    </w:p>
+    <w:p>
+      <w:pPr>
+        <w:numPr>
+          <w:ilvl w:val="0"/>
+          <w:numId w:val="27"/>
+        </w:numPr>
+        <w:spacing w:after="4" w:line="265" w:lineRule="auto"/>
+        <w:ind w:hanging="426"/>
+        <w:contextualSpacing w:val="0"/>
+      </w:pPr>
+      <w:r>
+        <w:t xml:space="preserve"> Final version of work division report </w:t>
+      </w:r>
+    </w:p>
+    <w:p>
+      <w:pPr>
+        <w:numPr>
+          <w:ilvl w:val="0"/>
+          <w:numId w:val="27"/>
+        </w:numPr>
+        <w:spacing w:after="4" w:line="265" w:lineRule="auto"/>
+        <w:ind w:hanging="426"/>
+        <w:contextualSpacing w:val="0"/>
+      </w:pPr>
+      <w:r>
+        <w:t xml:space="preserve"> Process report (including work division)</w:t>
+      </w:r>
+    </w:p>
+    <w:p/>
+    <w:p>
+      <w:pPr>
+        <w:pStyle w:val="Heading2"/>
+      </w:pPr>
+      <w:r>
+        <w:t>Phase 7: End phase</w:t>
+      </w:r>
+    </w:p>
+    <w:p/>
+    <w:p>
+      <w:pPr>
+        <w:pStyle w:val="Heading5"/>
+      </w:pPr>
+      <w:r>
+        <w:t>Activity11</w:t>
+      </w:r>
+      <w:r>
+        <w:t xml:space="preserve">: </w:t>
+      </w:r>
+      <w:r>
+        <w:t>week 8 or 9</w:t>
+      </w:r>
+    </w:p>
+    <w:p>
+      <w:pPr>
+        <w:ind w:left="1"/>
+      </w:pPr>
+      <w:r>
+        <w:t xml:space="preserve">Tasks for the activity are: </w:t>
+      </w:r>
+      <w:r>
+        <w:t xml:space="preserve"> </w:t>
+      </w:r>
+    </w:p>
+    <w:p>
+      <w:pPr>
+        <w:numPr>
+          <w:ilvl w:val="0"/>
+          <w:numId w:val="27"/>
+        </w:numPr>
+        <w:spacing w:after="4" w:line="265" w:lineRule="auto"/>
+        <w:ind w:hanging="426"/>
+        <w:contextualSpacing w:val="0"/>
+      </w:pPr>
+      <w:r>
+        <w:t>Final presentation followed by a final meeting about the marks.</w:t>
+      </w:r>
+    </w:p>
+    <w:p>
+      <w:pPr>
+        <w:spacing w:after="960"/>
+        <w:ind w:left="1"/>
+      </w:pPr>
+    </w:p>
+    <w:p>
+      <w:pPr>
+        <w:spacing w:after="960"/>
+        <w:ind w:left="1"/>
+      </w:pPr>
+      <w:r>
+        <w:t>Estimated duration is one week and 4 man hours.</w:t>
+      </w:r>
+    </w:p>
+    <w:p>
+      <w:pPr>
+        <w:spacing w:after="325"/>
+        <w:ind w:left="1"/>
+      </w:pPr>
+      <w:r>
+        <w:t xml:space="preserve">Deliverables for milestone </w:t>
+      </w:r>
+      <w:r>
+        <w:rPr>
+          <w:rFonts w:ascii="Trebuchet MS" w:eastAsia="Trebuchet MS" w:hAnsi="Trebuchet MS" w:cs="Trebuchet MS"/>
+          <w:b/>
+        </w:rPr>
+        <w:t>M7</w:t>
+      </w:r>
+      <w:r>
+        <w:rPr>
+          <w:rFonts w:ascii="Trebuchet MS" w:eastAsia="Trebuchet MS" w:hAnsi="Trebuchet MS" w:cs="Trebuchet MS"/>
+          <w:b/>
+        </w:rPr>
+        <w:t xml:space="preserve"> </w:t>
+      </w:r>
+      <w:r>
+        <w:t xml:space="preserve">are: </w:t>
+      </w:r>
+    </w:p>
+    <w:p>
+      <w:pPr>
+        <w:numPr>
+          <w:ilvl w:val="0"/>
+          <w:numId w:val="27"/>
+        </w:numPr>
+        <w:spacing w:after="4" w:line="265" w:lineRule="auto"/>
+        <w:ind w:hanging="426"/>
+        <w:contextualSpacing w:val="0"/>
+      </w:pPr>
+      <w:r>
+        <w:t xml:space="preserve"> </w:t>
+      </w:r>
+      <w:r>
+        <w:t>Final presentation</w:t>
+      </w:r>
+      <w:bookmarkStart w:id="16" w:name="_GoBack"/>
+      <w:bookmarkEnd w:id="16"/>
+    </w:p>
+    <w:p>
+      <w:pPr>
+        <w:spacing w:after="4" w:line="265" w:lineRule="auto"/>
+        <w:ind w:left="786"/>
+        <w:contextualSpacing w:val="0"/>
+      </w:pPr>
+    </w:p>
     <w:sectPr>
-      <w:headerReference w:type="default" r:id="rId12"/>
+      <w:headerReference w:type="default" r:id="rId10"/>
       <w:pgSz w:w="12240" w:h="15840" w:code="1"/>
       <w:pgMar w:top="720" w:right="1152" w:bottom="720" w:left="1152" w:header="0" w:footer="0" w:gutter="0"/>
       <w:pgNumType w:start="1"/>
@@ -4037,7 +5373,7 @@
                                     <w:noProof/>
                                     <w:color w:val="FFFFFF" w:themeColor="background1"/>
                                   </w:rPr>
-                                  <w:t>7</w:t>
+                                  <w:t>9</w:t>
                                 </w:r>
                                 <w:r>
                                   <w:rPr>
@@ -4072,7 +5408,7 @@
                     <v:stroke joinstyle="miter"/>
                     <v:path gradientshapeok="t" o:connecttype="rect"/>
                   </v:shapetype>
-                  <v:shape id="Text Box 20" o:spid="_x0000_s1033" type="#_x0000_t202" style="position:absolute;left:0;text-align:left;margin-left:237.45pt;margin-top:3.05pt;width:64.9pt;height:23.45pt;z-index:251659264;visibility:visible;mso-wrap-style:square;mso-width-percent:0;mso-height-percent:0;mso-wrap-distance-left:9pt;mso-wrap-distance-top:0;mso-wrap-distance-right:9pt;mso-wrap-distance-bottom:0;mso-position-horizontal:absolute;mso-position-horizontal-relative:text;mso-position-vertical:absolute;mso-position-vertical-relative:text;mso-width-percent:0;mso-height-percent:0;mso-width-relative:margin;mso-height-relative:margin;v-text-anchor:bottom" o:gfxdata="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" filled="f" stroked="f" strokeweight=".5pt">
+                  <v:shape id="Text Box 20" o:spid="_x0000_s1029" type="#_x0000_t202" style="position:absolute;left:0;text-align:left;margin-left:237.45pt;margin-top:3.05pt;width:64.9pt;height:23.45pt;z-index:251659264;visibility:visible;mso-wrap-style:square;mso-width-percent:0;mso-height-percent:0;mso-wrap-distance-left:9pt;mso-wrap-distance-top:0;mso-wrap-distance-right:9pt;mso-wrap-distance-bottom:0;mso-position-horizontal:absolute;mso-position-horizontal-relative:text;mso-position-vertical:absolute;mso-position-vertical-relative:text;mso-width-percent:0;mso-height-percent:0;mso-width-relative:margin;mso-height-relative:margin;v-text-anchor:bottom" o:gfxdata="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" filled="f" stroked="f" strokeweight=".5pt">
                     <v:textbox inset="0,0,0,0">
                       <w:txbxContent>
                         <w:p>
@@ -4106,7 +5442,7 @@
                               <w:noProof/>
                               <w:color w:val="FFFFFF" w:themeColor="background1"/>
                             </w:rPr>
-                            <w:t>7</w:t>
+                            <w:t>9</w:t>
                           </w:r>
                           <w:r>
                             <w:rPr>
@@ -4196,7 +5532,7 @@
               </mc:Choice>
               <mc:Fallback>
                 <w:pict>
-                  <v:shape w14:anchorId="14817101" id="Rectangle: Single Corner Snipped 15" o:spid="_x0000_s1034" alt="colored rectangle" style="width:93.8pt;height:31.4pt;flip:x y;visibility:visible;mso-wrap-style:square;mso-left-percent:-10001;mso-top-percent:-10001;mso-position-horizontal:absolute;mso-position-horizontal-relative:char;mso-position-vertical:absolute;mso-position-vertical-relative:line;mso-left-percent:-10001;mso-top-percent:-10001;v-text-anchor:middle" coordsize="1191260,398780" o:spt="100" o:gfxdata="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" adj="-11796480,,5400" path="m,l991870,r199390,199390l1191260,398780,,398780,,xe" fillcolor="#3a3363 [3215]" stroked="f">
+                  <v:shape w14:anchorId="14817101" id="Rectangle: Single Corner Snipped 15" o:spid="_x0000_s1030" alt="colored rectangle" style="width:93.8pt;height:31.4pt;flip:x y;visibility:visible;mso-wrap-style:square;mso-left-percent:-10001;mso-top-percent:-10001;mso-position-horizontal:absolute;mso-position-horizontal-relative:char;mso-position-vertical:absolute;mso-position-vertical-relative:line;mso-left-percent:-10001;mso-top-percent:-10001;v-text-anchor:middle" coordsize="1191260,398780" o:spt="100" o:gfxdata="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" adj="-11796480,,5400" path="m,l991870,r199390,199390l1191260,398780,,398780,,xe" fillcolor="#3a3363 [3215]" stroked="f">
                     <v:stroke joinstyle="miter"/>
                     <v:formulas/>
                     <v:path arrowok="t" o:connecttype="custom" o:connectlocs="0,0;991870,0;1191260,199390;1191260,398780;0,398780;0,0" o:connectangles="0,0,0,0,0,0" textboxrect="0,0,1191260,398780"/>
@@ -4280,6 +5616,205 @@
     </w:lvl>
   </w:abstractNum>
   <w:abstractNum w:abstractNumId="3" w15:restartNumberingAfterBreak="0">
+    <w:nsid w:val="1BDC1035"/>
+    <w:multiLevelType w:val="hybridMultilevel"/>
+    <w:tmpl w:val="CEFC5448"/>
+    <w:lvl w:ilvl="0" w:tplc="04090001">
+      <w:start w:val="1"/>
+      <w:numFmt w:val="bullet"/>
+      <w:lvlText w:val=""/>
+      <w:lvlJc w:val="left"/>
+      <w:pPr>
+        <w:ind w:left="720" w:hanging="360"/>
+      </w:pPr>
+      <w:rPr>
+        <w:rFonts w:ascii="Symbol" w:hAnsi="Symbol" w:hint="default"/>
+      </w:rPr>
+    </w:lvl>
+    <w:lvl w:ilvl="1" w:tplc="04090003" w:tentative="1">
+      <w:start w:val="1"/>
+      <w:numFmt w:val="bullet"/>
+      <w:lvlText w:val="o"/>
+      <w:lvlJc w:val="left"/>
+      <w:pPr>
+        <w:ind w:left="1440" w:hanging="360"/>
+      </w:pPr>
+      <w:rPr>
+        <w:rFonts w:ascii="Courier New" w:hAnsi="Courier New" w:cs="Courier New" w:hint="default"/>
+      </w:rPr>
+    </w:lvl>
+    <w:lvl w:ilvl="2" w:tplc="04090005" w:tentative="1">
+      <w:start w:val="1"/>
+      <w:numFmt w:val="bullet"/>
+      <w:lvlText w:val=""/>
+      <w:lvlJc w:val="left"/>
+      <w:pPr>
+        <w:ind w:left="2160" w:hanging="360"/>
+      </w:pPr>
+      <w:rPr>
+        <w:rFonts w:ascii="Wingdings" w:hAnsi="Wingdings" w:hint="default"/>
+      </w:rPr>
+    </w:lvl>
+    <w:lvl w:ilvl="3" w:tplc="04090001" w:tentative="1">
+      <w:start w:val="1"/>
+      <w:numFmt w:val="bullet"/>
+      <w:lvlText w:val=""/>
+      <w:lvlJc w:val="left"/>
+      <w:pPr>
+        <w:ind w:left="2880" w:hanging="360"/>
+      </w:pPr>
+      <w:rPr>
+        <w:rFonts w:ascii="Symbol" w:hAnsi="Symbol" w:hint="default"/>
+      </w:rPr>
+    </w:lvl>
+    <w:lvl w:ilvl="4" w:tplc="04090003" w:tentative="1">
+      <w:start w:val="1"/>
+      <w:numFmt w:val="bullet"/>
+      <w:lvlText w:val="o"/>
+      <w:lvlJc w:val="left"/>
+      <w:pPr>
+        <w:ind w:left="3600" w:hanging="360"/>
+      </w:pPr>
+      <w:rPr>
+        <w:rFonts w:ascii="Courier New" w:hAnsi="Courier New" w:cs="Courier New" w:hint="default"/>
+      </w:rPr>
+    </w:lvl>
+    <w:lvl w:ilvl="5" w:tplc="04090005" w:tentative="1">
+      <w:start w:val="1"/>
+      <w:numFmt w:val="bullet"/>
+      <w:lvlText w:val=""/>
+      <w:lvlJc w:val="left"/>
+      <w:pPr>
+        <w:ind w:left="4320" w:hanging="360"/>
+      </w:pPr>
+      <w:rPr>
+        <w:rFonts w:ascii="Wingdings" w:hAnsi="Wingdings" w:hint="default"/>
+      </w:rPr>
+    </w:lvl>
+    <w:lvl w:ilvl="6" w:tplc="04090001" w:tentative="1">
+      <w:start w:val="1"/>
+      <w:numFmt w:val="bullet"/>
+      <w:lvlText w:val=""/>
+      <w:lvlJc w:val="left"/>
+      <w:pPr>
+        <w:ind w:left="5040" w:hanging="360"/>
+      </w:pPr>
+      <w:rPr>
+        <w:rFonts w:ascii="Symbol" w:hAnsi="Symbol" w:hint="default"/>
+      </w:rPr>
+    </w:lvl>
+    <w:lvl w:ilvl="7" w:tplc="04090003" w:tentative="1">
+      <w:start w:val="1"/>
+      <w:numFmt w:val="bullet"/>
+      <w:lvlText w:val="o"/>
+      <w:lvlJc w:val="left"/>
+      <w:pPr>
+        <w:ind w:left="5760" w:hanging="360"/>
+      </w:pPr>
+      <w:rPr>
+        <w:rFonts w:ascii="Courier New" w:hAnsi="Courier New" w:cs="Courier New" w:hint="default"/>
+      </w:rPr>
+    </w:lvl>
+    <w:lvl w:ilvl="8" w:tplc="04090005" w:tentative="1">
+      <w:start w:val="1"/>
+      <w:numFmt w:val="bullet"/>
+      <w:lvlText w:val=""/>
+      <w:lvlJc w:val="left"/>
+      <w:pPr>
+        <w:ind w:left="6480" w:hanging="360"/>
+      </w:pPr>
+      <w:rPr>
+        <w:rFonts w:ascii="Wingdings" w:hAnsi="Wingdings" w:hint="default"/>
+      </w:rPr>
+    </w:lvl>
+  </w:abstractNum>
+  <w:abstractNum w:abstractNumId="4" w15:restartNumberingAfterBreak="0">
+    <w:nsid w:val="1EE57556"/>
+    <w:multiLevelType w:val="hybridMultilevel"/>
+    <w:tmpl w:val="FFFFFFFF"/>
+    <w:lvl w:ilvl="0" w:tplc="5184B082">
+      <w:start w:val="1"/>
+      <w:numFmt w:val="decimal"/>
+      <w:lvlText w:val="%1."/>
+      <w:lvlJc w:val="left"/>
+      <w:pPr>
+        <w:ind w:left="360" w:hanging="360"/>
+      </w:pPr>
+    </w:lvl>
+    <w:lvl w:ilvl="1" w:tplc="D9C4C9CC">
+      <w:start w:val="1"/>
+      <w:numFmt w:val="lowerLetter"/>
+      <w:lvlText w:val="%2."/>
+      <w:lvlJc w:val="left"/>
+      <w:pPr>
+        <w:ind w:left="1080" w:hanging="360"/>
+      </w:pPr>
+    </w:lvl>
+    <w:lvl w:ilvl="2" w:tplc="403E0854">
+      <w:start w:val="1"/>
+      <w:numFmt w:val="lowerRoman"/>
+      <w:lvlText w:val="%3."/>
+      <w:lvlJc w:val="right"/>
+      <w:pPr>
+        <w:ind w:left="1800" w:hanging="180"/>
+      </w:pPr>
+    </w:lvl>
+    <w:lvl w:ilvl="3" w:tplc="E9EA40CA">
+      <w:start w:val="1"/>
+      <w:numFmt w:val="decimal"/>
+      <w:lvlText w:val="%4."/>
+      <w:lvlJc w:val="left"/>
+      <w:pPr>
+        <w:ind w:left="2520" w:hanging="360"/>
+      </w:pPr>
+    </w:lvl>
+    <w:lvl w:ilvl="4" w:tplc="05BC5A22">
+      <w:start w:val="1"/>
+      <w:numFmt w:val="lowerLetter"/>
+      <w:lvlText w:val="%5."/>
+      <w:lvlJc w:val="left"/>
+      <w:pPr>
+        <w:ind w:left="3240" w:hanging="360"/>
+      </w:pPr>
+    </w:lvl>
+    <w:lvl w:ilvl="5" w:tplc="1DC2FF20">
+      <w:start w:val="1"/>
+      <w:numFmt w:val="lowerRoman"/>
+      <w:lvlText w:val="%6."/>
+      <w:lvlJc w:val="right"/>
+      <w:pPr>
+        <w:ind w:left="3960" w:hanging="180"/>
+      </w:pPr>
+    </w:lvl>
+    <w:lvl w:ilvl="6" w:tplc="28A6CBDA">
+      <w:start w:val="1"/>
+      <w:numFmt w:val="decimal"/>
+      <w:lvlText w:val="%7."/>
+      <w:lvlJc w:val="left"/>
+      <w:pPr>
+        <w:ind w:left="4680" w:hanging="360"/>
+      </w:pPr>
+    </w:lvl>
+    <w:lvl w:ilvl="7" w:tplc="17E89352">
+      <w:start w:val="1"/>
+      <w:numFmt w:val="lowerLetter"/>
+      <w:lvlText w:val="%8."/>
+      <w:lvlJc w:val="left"/>
+      <w:pPr>
+        <w:ind w:left="5400" w:hanging="360"/>
+      </w:pPr>
+    </w:lvl>
+    <w:lvl w:ilvl="8" w:tplc="2894FAC4">
+      <w:start w:val="1"/>
+      <w:numFmt w:val="lowerRoman"/>
+      <w:lvlText w:val="%9."/>
+      <w:lvlJc w:val="right"/>
+      <w:pPr>
+        <w:ind w:left="6120" w:hanging="180"/>
+      </w:pPr>
+    </w:lvl>
+  </w:abstractNum>
+  <w:abstractNum w:abstractNumId="5" w15:restartNumberingAfterBreak="0">
     <w:nsid w:val="23C32B9D"/>
     <w:multiLevelType w:val="hybridMultilevel"/>
     <w:tmpl w:val="6614790A"/>
@@ -4393,7 +5928,120 @@
       </w:rPr>
     </w:lvl>
   </w:abstractNum>
-  <w:abstractNum w:abstractNumId="4" w15:restartNumberingAfterBreak="0">
+  <w:abstractNum w:abstractNumId="6" w15:restartNumberingAfterBreak="0">
+    <w:nsid w:val="3089217D"/>
+    <w:multiLevelType w:val="hybridMultilevel"/>
+    <w:tmpl w:val="FFFFFFFF"/>
+    <w:lvl w:ilvl="0" w:tplc="F2F64D3E">
+      <w:start w:val="1"/>
+      <w:numFmt w:val="bullet"/>
+      <w:lvlText w:val=""/>
+      <w:lvlJc w:val="left"/>
+      <w:pPr>
+        <w:ind w:left="720" w:hanging="360"/>
+      </w:pPr>
+      <w:rPr>
+        <w:rFonts w:ascii="Symbol" w:hAnsi="Symbol" w:hint="default"/>
+      </w:rPr>
+    </w:lvl>
+    <w:lvl w:ilvl="1" w:tplc="A62ED9C8">
+      <w:start w:val="1"/>
+      <w:numFmt w:val="bullet"/>
+      <w:lvlText w:val="o"/>
+      <w:lvlJc w:val="left"/>
+      <w:pPr>
+        <w:ind w:left="1440" w:hanging="360"/>
+      </w:pPr>
+      <w:rPr>
+        <w:rFonts w:ascii="Courier New" w:hAnsi="Courier New" w:hint="default"/>
+      </w:rPr>
+    </w:lvl>
+    <w:lvl w:ilvl="2" w:tplc="615EC1FE">
+      <w:start w:val="1"/>
+      <w:numFmt w:val="bullet"/>
+      <w:lvlText w:val=""/>
+      <w:lvlJc w:val="left"/>
+      <w:pPr>
+        <w:ind w:left="2160" w:hanging="360"/>
+      </w:pPr>
+      <w:rPr>
+        <w:rFonts w:ascii="Wingdings" w:hAnsi="Wingdings" w:hint="default"/>
+      </w:rPr>
+    </w:lvl>
+    <w:lvl w:ilvl="3" w:tplc="E69C985A">
+      <w:start w:val="1"/>
+      <w:numFmt w:val="bullet"/>
+      <w:lvlText w:val=""/>
+      <w:lvlJc w:val="left"/>
+      <w:pPr>
+        <w:ind w:left="2880" w:hanging="360"/>
+      </w:pPr>
+      <w:rPr>
+        <w:rFonts w:ascii="Symbol" w:hAnsi="Symbol" w:hint="default"/>
+      </w:rPr>
+    </w:lvl>
+    <w:lvl w:ilvl="4" w:tplc="409AC80A">
+      <w:start w:val="1"/>
+      <w:numFmt w:val="bullet"/>
+      <w:lvlText w:val="o"/>
+      <w:lvlJc w:val="left"/>
+      <w:pPr>
+        <w:ind w:left="3600" w:hanging="360"/>
+      </w:pPr>
+      <w:rPr>
+        <w:rFonts w:ascii="Courier New" w:hAnsi="Courier New" w:hint="default"/>
+      </w:rPr>
+    </w:lvl>
+    <w:lvl w:ilvl="5" w:tplc="D95EA26A">
+      <w:start w:val="1"/>
+      <w:numFmt w:val="bullet"/>
+      <w:lvlText w:val=""/>
+      <w:lvlJc w:val="left"/>
+      <w:pPr>
+        <w:ind w:left="4320" w:hanging="360"/>
+      </w:pPr>
+      <w:rPr>
+        <w:rFonts w:ascii="Wingdings" w:hAnsi="Wingdings" w:hint="default"/>
+      </w:rPr>
+    </w:lvl>
+    <w:lvl w:ilvl="6" w:tplc="6BEA8FDA">
+      <w:start w:val="1"/>
+      <w:numFmt w:val="bullet"/>
+      <w:lvlText w:val=""/>
+      <w:lvlJc w:val="left"/>
+      <w:pPr>
+        <w:ind w:left="5040" w:hanging="360"/>
+      </w:pPr>
+      <w:rPr>
+        <w:rFonts w:ascii="Symbol" w:hAnsi="Symbol" w:hint="default"/>
+      </w:rPr>
+    </w:lvl>
+    <w:lvl w:ilvl="7" w:tplc="30BA9D9A">
+      <w:start w:val="1"/>
+      <w:numFmt w:val="bullet"/>
+      <w:lvlText w:val="o"/>
+      <w:lvlJc w:val="left"/>
+      <w:pPr>
+        <w:ind w:left="5760" w:hanging="360"/>
+      </w:pPr>
+      <w:rPr>
+        <w:rFonts w:ascii="Courier New" w:hAnsi="Courier New" w:hint="default"/>
+      </w:rPr>
+    </w:lvl>
+    <w:lvl w:ilvl="8" w:tplc="A56EE8F0">
+      <w:start w:val="1"/>
+      <w:numFmt w:val="bullet"/>
+      <w:lvlText w:val=""/>
+      <w:lvlJc w:val="left"/>
+      <w:pPr>
+        <w:ind w:left="6480" w:hanging="360"/>
+      </w:pPr>
+      <w:rPr>
+        <w:rFonts w:ascii="Wingdings" w:hAnsi="Wingdings" w:hint="default"/>
+      </w:rPr>
+    </w:lvl>
+  </w:abstractNum>
+  <w:abstractNum w:abstractNumId="7" w15:restartNumberingAfterBreak="0">
     <w:nsid w:val="367F6A45"/>
     <w:multiLevelType w:val="multilevel"/>
     <w:tmpl w:val="252EA62C"/>
@@ -4511,7 +6159,7 @@
       </w:rPr>
     </w:lvl>
   </w:abstractNum>
-  <w:abstractNum w:abstractNumId="5" w15:restartNumberingAfterBreak="0">
+  <w:abstractNum w:abstractNumId="8" w15:restartNumberingAfterBreak="0">
     <w:nsid w:val="3D8849E1"/>
     <w:multiLevelType w:val="multilevel"/>
     <w:tmpl w:val="00588774"/>
@@ -4629,7 +6277,7 @@
       </w:rPr>
     </w:lvl>
   </w:abstractNum>
-  <w:abstractNum w:abstractNumId="6" w15:restartNumberingAfterBreak="0">
+  <w:abstractNum w:abstractNumId="9" w15:restartNumberingAfterBreak="0">
     <w:nsid w:val="51D76684"/>
     <w:multiLevelType w:val="multilevel"/>
     <w:tmpl w:val="FF1C997A"/>
@@ -4747,7 +6395,7 @@
       </w:rPr>
     </w:lvl>
   </w:abstractNum>
-  <w:abstractNum w:abstractNumId="7" w15:restartNumberingAfterBreak="0">
+  <w:abstractNum w:abstractNumId="10" w15:restartNumberingAfterBreak="0">
     <w:nsid w:val="52CA5E68"/>
     <w:multiLevelType w:val="multilevel"/>
     <w:tmpl w:val="00588774"/>
@@ -4865,7 +6513,7 @@
       </w:rPr>
     </w:lvl>
   </w:abstractNum>
-  <w:abstractNum w:abstractNumId="8" w15:restartNumberingAfterBreak="0">
+  <w:abstractNum w:abstractNumId="11" w15:restartNumberingAfterBreak="0">
     <w:nsid w:val="58393E0A"/>
     <w:multiLevelType w:val="hybridMultilevel"/>
     <w:tmpl w:val="867E03D4"/>
@@ -5077,7 +6725,7 @@
       </w:rPr>
     </w:lvl>
   </w:abstractNum>
-  <w:abstractNum w:abstractNumId="9" w15:restartNumberingAfterBreak="0">
+  <w:abstractNum w:abstractNumId="12" w15:restartNumberingAfterBreak="0">
     <w:nsid w:val="5AF52F86"/>
     <w:multiLevelType w:val="multilevel"/>
     <w:tmpl w:val="DEE6A80A"/>
@@ -5195,7 +6843,93 @@
       </w:rPr>
     </w:lvl>
   </w:abstractNum>
-  <w:abstractNum w:abstractNumId="10" w15:restartNumberingAfterBreak="0">
+  <w:abstractNum w:abstractNumId="13" w15:restartNumberingAfterBreak="0">
+    <w:nsid w:val="5B756165"/>
+    <w:multiLevelType w:val="hybridMultilevel"/>
+    <w:tmpl w:val="FFFFFFFF"/>
+    <w:lvl w:ilvl="0" w:tplc="74F69450">
+      <w:start w:val="1"/>
+      <w:numFmt w:val="decimal"/>
+      <w:lvlText w:val="%1."/>
+      <w:lvlJc w:val="left"/>
+      <w:pPr>
+        <w:ind w:left="360" w:hanging="360"/>
+      </w:pPr>
+    </w:lvl>
+    <w:lvl w:ilvl="1" w:tplc="67105308">
+      <w:start w:val="1"/>
+      <w:numFmt w:val="lowerLetter"/>
+      <w:lvlText w:val="%2."/>
+      <w:lvlJc w:val="left"/>
+      <w:pPr>
+        <w:ind w:left="1080" w:hanging="360"/>
+      </w:pPr>
+    </w:lvl>
+    <w:lvl w:ilvl="2" w:tplc="ED905752">
+      <w:start w:val="1"/>
+      <w:numFmt w:val="lowerRoman"/>
+      <w:lvlText w:val="%3."/>
+      <w:lvlJc w:val="right"/>
+      <w:pPr>
+        <w:ind w:left="1800" w:hanging="180"/>
+      </w:pPr>
+    </w:lvl>
+    <w:lvl w:ilvl="3" w:tplc="517A1CD2">
+      <w:start w:val="1"/>
+      <w:numFmt w:val="decimal"/>
+      <w:lvlText w:val="%4."/>
+      <w:lvlJc w:val="left"/>
+      <w:pPr>
+        <w:ind w:left="2520" w:hanging="360"/>
+      </w:pPr>
+    </w:lvl>
+    <w:lvl w:ilvl="4" w:tplc="24FA14AA">
+      <w:start w:val="1"/>
+      <w:numFmt w:val="lowerLetter"/>
+      <w:lvlText w:val="%5."/>
+      <w:lvlJc w:val="left"/>
+      <w:pPr>
+        <w:ind w:left="3240" w:hanging="360"/>
+      </w:pPr>
+    </w:lvl>
+    <w:lvl w:ilvl="5" w:tplc="12AEEE36">
+      <w:start w:val="1"/>
+      <w:numFmt w:val="lowerRoman"/>
+      <w:lvlText w:val="%6."/>
+      <w:lvlJc w:val="right"/>
+      <w:pPr>
+        <w:ind w:left="3960" w:hanging="180"/>
+      </w:pPr>
+    </w:lvl>
+    <w:lvl w:ilvl="6" w:tplc="336E68DA">
+      <w:start w:val="1"/>
+      <w:numFmt w:val="decimal"/>
+      <w:lvlText w:val="%7."/>
+      <w:lvlJc w:val="left"/>
+      <w:pPr>
+        <w:ind w:left="4680" w:hanging="360"/>
+      </w:pPr>
+    </w:lvl>
+    <w:lvl w:ilvl="7" w:tplc="E536D33A">
+      <w:start w:val="1"/>
+      <w:numFmt w:val="lowerLetter"/>
+      <w:lvlText w:val="%8."/>
+      <w:lvlJc w:val="left"/>
+      <w:pPr>
+        <w:ind w:left="5400" w:hanging="360"/>
+      </w:pPr>
+    </w:lvl>
+    <w:lvl w:ilvl="8" w:tplc="FBC43BB4">
+      <w:start w:val="1"/>
+      <w:numFmt w:val="lowerRoman"/>
+      <w:lvlText w:val="%9."/>
+      <w:lvlJc w:val="right"/>
+      <w:pPr>
+        <w:ind w:left="6120" w:hanging="180"/>
+      </w:pPr>
+    </w:lvl>
+  </w:abstractNum>
+  <w:abstractNum w:abstractNumId="14" w15:restartNumberingAfterBreak="0">
     <w:nsid w:val="617C14EB"/>
     <w:multiLevelType w:val="multilevel"/>
     <w:tmpl w:val="B0B20D5A"/>
@@ -5342,7 +7076,93 @@
       </w:rPr>
     </w:lvl>
   </w:abstractNum>
-  <w:abstractNum w:abstractNumId="11" w15:restartNumberingAfterBreak="0">
+  <w:abstractNum w:abstractNumId="15" w15:restartNumberingAfterBreak="0">
+    <w:nsid w:val="68BC50C1"/>
+    <w:multiLevelType w:val="hybridMultilevel"/>
+    <w:tmpl w:val="FFFFFFFF"/>
+    <w:lvl w:ilvl="0" w:tplc="7EEEE876">
+      <w:start w:val="1"/>
+      <w:numFmt w:val="decimal"/>
+      <w:lvlText w:val="%1."/>
+      <w:lvlJc w:val="left"/>
+      <w:pPr>
+        <w:ind w:left="360" w:hanging="360"/>
+      </w:pPr>
+    </w:lvl>
+    <w:lvl w:ilvl="1" w:tplc="8FAC626C">
+      <w:start w:val="1"/>
+      <w:numFmt w:val="lowerLetter"/>
+      <w:lvlText w:val="%2."/>
+      <w:lvlJc w:val="left"/>
+      <w:pPr>
+        <w:ind w:left="1080" w:hanging="360"/>
+      </w:pPr>
+    </w:lvl>
+    <w:lvl w:ilvl="2" w:tplc="3D181040">
+      <w:start w:val="1"/>
+      <w:numFmt w:val="lowerRoman"/>
+      <w:lvlText w:val="%3."/>
+      <w:lvlJc w:val="right"/>
+      <w:pPr>
+        <w:ind w:left="1800" w:hanging="180"/>
+      </w:pPr>
+    </w:lvl>
+    <w:lvl w:ilvl="3" w:tplc="AC54AF4C">
+      <w:start w:val="1"/>
+      <w:numFmt w:val="decimal"/>
+      <w:lvlText w:val="%4."/>
+      <w:lvlJc w:val="left"/>
+      <w:pPr>
+        <w:ind w:left="2520" w:hanging="360"/>
+      </w:pPr>
+    </w:lvl>
+    <w:lvl w:ilvl="4" w:tplc="9B8E353E">
+      <w:start w:val="1"/>
+      <w:numFmt w:val="lowerLetter"/>
+      <w:lvlText w:val="%5."/>
+      <w:lvlJc w:val="left"/>
+      <w:pPr>
+        <w:ind w:left="3240" w:hanging="360"/>
+      </w:pPr>
+    </w:lvl>
+    <w:lvl w:ilvl="5" w:tplc="E53CDD10">
+      <w:start w:val="1"/>
+      <w:numFmt w:val="lowerRoman"/>
+      <w:lvlText w:val="%6."/>
+      <w:lvlJc w:val="right"/>
+      <w:pPr>
+        <w:ind w:left="3960" w:hanging="180"/>
+      </w:pPr>
+    </w:lvl>
+    <w:lvl w:ilvl="6" w:tplc="40D215A6">
+      <w:start w:val="1"/>
+      <w:numFmt w:val="decimal"/>
+      <w:lvlText w:val="%7."/>
+      <w:lvlJc w:val="left"/>
+      <w:pPr>
+        <w:ind w:left="4680" w:hanging="360"/>
+      </w:pPr>
+    </w:lvl>
+    <w:lvl w:ilvl="7" w:tplc="C0B2DE66">
+      <w:start w:val="1"/>
+      <w:numFmt w:val="lowerLetter"/>
+      <w:lvlText w:val="%8."/>
+      <w:lvlJc w:val="left"/>
+      <w:pPr>
+        <w:ind w:left="5400" w:hanging="360"/>
+      </w:pPr>
+    </w:lvl>
+    <w:lvl w:ilvl="8" w:tplc="8048E344">
+      <w:start w:val="1"/>
+      <w:numFmt w:val="lowerRoman"/>
+      <w:lvlText w:val="%9."/>
+      <w:lvlJc w:val="right"/>
+      <w:pPr>
+        <w:ind w:left="6120" w:hanging="180"/>
+      </w:pPr>
+    </w:lvl>
+  </w:abstractNum>
+  <w:abstractNum w:abstractNumId="16" w15:restartNumberingAfterBreak="0">
     <w:nsid w:val="6C2D36E6"/>
     <w:multiLevelType w:val="multilevel"/>
     <w:tmpl w:val="00588774"/>
@@ -5460,7 +7280,120 @@
       </w:rPr>
     </w:lvl>
   </w:abstractNum>
-  <w:abstractNum w:abstractNumId="12" w15:restartNumberingAfterBreak="0">
+  <w:abstractNum w:abstractNumId="17" w15:restartNumberingAfterBreak="0">
+    <w:nsid w:val="746E694C"/>
+    <w:multiLevelType w:val="hybridMultilevel"/>
+    <w:tmpl w:val="FFFFFFFF"/>
+    <w:lvl w:ilvl="0" w:tplc="B5EA6C5A">
+      <w:start w:val="1"/>
+      <w:numFmt w:val="bullet"/>
+      <w:lvlText w:val=""/>
+      <w:lvlJc w:val="left"/>
+      <w:pPr>
+        <w:ind w:left="720" w:hanging="360"/>
+      </w:pPr>
+      <w:rPr>
+        <w:rFonts w:ascii="Symbol" w:hAnsi="Symbol" w:hint="default"/>
+      </w:rPr>
+    </w:lvl>
+    <w:lvl w:ilvl="1" w:tplc="48683EC4">
+      <w:start w:val="1"/>
+      <w:numFmt w:val="bullet"/>
+      <w:lvlText w:val="o"/>
+      <w:lvlJc w:val="left"/>
+      <w:pPr>
+        <w:ind w:left="1440" w:hanging="360"/>
+      </w:pPr>
+      <w:rPr>
+        <w:rFonts w:ascii="Courier New" w:hAnsi="Courier New" w:hint="default"/>
+      </w:rPr>
+    </w:lvl>
+    <w:lvl w:ilvl="2" w:tplc="4296CC46">
+      <w:start w:val="1"/>
+      <w:numFmt w:val="bullet"/>
+      <w:lvlText w:val=""/>
+      <w:lvlJc w:val="left"/>
+      <w:pPr>
+        <w:ind w:left="2160" w:hanging="360"/>
+      </w:pPr>
+      <w:rPr>
+        <w:rFonts w:ascii="Wingdings" w:hAnsi="Wingdings" w:hint="default"/>
+      </w:rPr>
+    </w:lvl>
+    <w:lvl w:ilvl="3" w:tplc="2024475A">
+      <w:start w:val="1"/>
+      <w:numFmt w:val="bullet"/>
+      <w:lvlText w:val=""/>
+      <w:lvlJc w:val="left"/>
+      <w:pPr>
+        <w:ind w:left="2880" w:hanging="360"/>
+      </w:pPr>
+      <w:rPr>
+        <w:rFonts w:ascii="Symbol" w:hAnsi="Symbol" w:hint="default"/>
+      </w:rPr>
+    </w:lvl>
+    <w:lvl w:ilvl="4" w:tplc="B8D08AF2">
+      <w:start w:val="1"/>
+      <w:numFmt w:val="bullet"/>
+      <w:lvlText w:val="o"/>
+      <w:lvlJc w:val="left"/>
+      <w:pPr>
+        <w:ind w:left="3600" w:hanging="360"/>
+      </w:pPr>
+      <w:rPr>
+        <w:rFonts w:ascii="Courier New" w:hAnsi="Courier New" w:hint="default"/>
+      </w:rPr>
+    </w:lvl>
+    <w:lvl w:ilvl="5" w:tplc="CB40D2EC">
+      <w:start w:val="1"/>
+      <w:numFmt w:val="bullet"/>
+      <w:lvlText w:val=""/>
+      <w:lvlJc w:val="left"/>
+      <w:pPr>
+        <w:ind w:left="4320" w:hanging="360"/>
+      </w:pPr>
+      <w:rPr>
+        <w:rFonts w:ascii="Wingdings" w:hAnsi="Wingdings" w:hint="default"/>
+      </w:rPr>
+    </w:lvl>
+    <w:lvl w:ilvl="6" w:tplc="49D264B6">
+      <w:start w:val="1"/>
+      <w:numFmt w:val="bullet"/>
+      <w:lvlText w:val=""/>
+      <w:lvlJc w:val="left"/>
+      <w:pPr>
+        <w:ind w:left="5040" w:hanging="360"/>
+      </w:pPr>
+      <w:rPr>
+        <w:rFonts w:ascii="Symbol" w:hAnsi="Symbol" w:hint="default"/>
+      </w:rPr>
+    </w:lvl>
+    <w:lvl w:ilvl="7" w:tplc="33A6B3DA">
+      <w:start w:val="1"/>
+      <w:numFmt w:val="bullet"/>
+      <w:lvlText w:val="o"/>
+      <w:lvlJc w:val="left"/>
+      <w:pPr>
+        <w:ind w:left="5760" w:hanging="360"/>
+      </w:pPr>
+      <w:rPr>
+        <w:rFonts w:ascii="Courier New" w:hAnsi="Courier New" w:hint="default"/>
+      </w:rPr>
+    </w:lvl>
+    <w:lvl w:ilvl="8" w:tplc="643A8166">
+      <w:start w:val="1"/>
+      <w:numFmt w:val="bullet"/>
+      <w:lvlText w:val=""/>
+      <w:lvlJc w:val="left"/>
+      <w:pPr>
+        <w:ind w:left="6480" w:hanging="360"/>
+      </w:pPr>
+      <w:rPr>
+        <w:rFonts w:ascii="Wingdings" w:hAnsi="Wingdings" w:hint="default"/>
+      </w:rPr>
+    </w:lvl>
+  </w:abstractNum>
+  <w:abstractNum w:abstractNumId="18" w15:restartNumberingAfterBreak="0">
     <w:nsid w:val="7F867F8E"/>
     <w:multiLevelType w:val="hybridMultilevel"/>
     <w:tmpl w:val="4086E0FE"/>
@@ -5586,7 +7519,7 @@
     </w:lvlOverride>
   </w:num>
   <w:num w:numId="3">
-    <w:abstractNumId w:val="4"/>
+    <w:abstractNumId w:val="7"/>
   </w:num>
   <w:num w:numId="4">
     <w:abstractNumId w:val="2"/>
@@ -5616,13 +7549,13 @@
     <w:abstractNumId w:val="0"/>
   </w:num>
   <w:num w:numId="9">
-    <w:abstractNumId w:val="12"/>
+    <w:abstractNumId w:val="18"/>
   </w:num>
   <w:num w:numId="10">
-    <w:abstractNumId w:val="10"/>
+    <w:abstractNumId w:val="14"/>
   </w:num>
   <w:num w:numId="11">
-    <w:abstractNumId w:val="10"/>
+    <w:abstractNumId w:val="14"/>
     <w:lvlOverride w:ilvl="0">
       <w:lvl w:ilvl="0">
         <w:start w:val="1"/>
@@ -5788,13 +7721,13 @@
     </w:lvlOverride>
   </w:num>
   <w:num w:numId="12">
-    <w:abstractNumId w:val="10"/>
+    <w:abstractNumId w:val="14"/>
   </w:num>
   <w:num w:numId="13">
-    <w:abstractNumId w:val="10"/>
+    <w:abstractNumId w:val="14"/>
   </w:num>
   <w:num w:numId="14">
-    <w:abstractNumId w:val="10"/>
+    <w:abstractNumId w:val="14"/>
     <w:lvlOverride w:ilvl="0">
       <w:lvl w:ilvl="0">
         <w:start w:val="1"/>
@@ -5933,7 +7866,7 @@
     </w:lvlOverride>
   </w:num>
   <w:num w:numId="15">
-    <w:abstractNumId w:val="10"/>
+    <w:abstractNumId w:val="14"/>
     <w:lvlOverride w:ilvl="0">
       <w:lvl w:ilvl="0">
         <w:start w:val="1"/>
@@ -6096,7 +8029,7 @@
     </w:lvlOverride>
   </w:num>
   <w:num w:numId="16">
-    <w:abstractNumId w:val="10"/>
+    <w:abstractNumId w:val="14"/>
     <w:lvlOverride w:ilvl="0">
       <w:startOverride w:val="1"/>
     </w:lvlOverride>
@@ -6126,7 +8059,7 @@
     </w:lvlOverride>
   </w:num>
   <w:num w:numId="17">
-    <w:abstractNumId w:val="10"/>
+    <w:abstractNumId w:val="14"/>
     <w:lvlOverride w:ilvl="0">
       <w:startOverride w:val="1"/>
     </w:lvlOverride>
@@ -6156,7 +8089,7 @@
     </w:lvlOverride>
   </w:num>
   <w:num w:numId="18">
-    <w:abstractNumId w:val="10"/>
+    <w:abstractNumId w:val="14"/>
     <w:lvlOverride w:ilvl="0">
       <w:startOverride w:val="1"/>
     </w:lvlOverride>
@@ -6186,7 +8119,7 @@
     </w:lvlOverride>
   </w:num>
   <w:num w:numId="19">
-    <w:abstractNumId w:val="10"/>
+    <w:abstractNumId w:val="14"/>
     <w:lvlOverride w:ilvl="0">
       <w:startOverride w:val="1"/>
     </w:lvlOverride>
@@ -6216,28 +8149,46 @@
     </w:lvlOverride>
   </w:num>
   <w:num w:numId="20">
-    <w:abstractNumId w:val="6"/>
+    <w:abstractNumId w:val="9"/>
   </w:num>
   <w:num w:numId="21">
-    <w:abstractNumId w:val="9"/>
+    <w:abstractNumId w:val="12"/>
   </w:num>
   <w:num w:numId="22">
-    <w:abstractNumId w:val="5"/>
+    <w:abstractNumId w:val="8"/>
   </w:num>
   <w:num w:numId="23">
-    <w:abstractNumId w:val="3"/>
+    <w:abstractNumId w:val="5"/>
   </w:num>
   <w:num w:numId="24">
     <w:abstractNumId w:val="1"/>
   </w:num>
   <w:num w:numId="25">
-    <w:abstractNumId w:val="7"/>
+    <w:abstractNumId w:val="10"/>
   </w:num>
   <w:num w:numId="26">
+    <w:abstractNumId w:val="16"/>
+  </w:num>
+  <w:num w:numId="27">
     <w:abstractNumId w:val="11"/>
   </w:num>
-  <w:num w:numId="27">
-    <w:abstractNumId w:val="8"/>
+  <w:num w:numId="28">
+    <w:abstractNumId w:val="17"/>
+  </w:num>
+  <w:num w:numId="29">
+    <w:abstractNumId w:val="6"/>
+  </w:num>
+  <w:num w:numId="30">
+    <w:abstractNumId w:val="3"/>
+  </w:num>
+  <w:num w:numId="31">
+    <w:abstractNumId w:val="13"/>
+  </w:num>
+  <w:num w:numId="32">
+    <w:abstractNumId w:val="15"/>
+  </w:num>
+  <w:num w:numId="33">
+    <w:abstractNumId w:val="4"/>
   </w:num>
 </w:numbering>
 </file>
@@ -6732,6 +8683,26 @@
       <w:color w:val="ECBD17" w:themeColor="accent1" w:themeShade="BF"/>
     </w:rPr>
   </w:style>
+  <w:style w:type="paragraph" w:styleId="Heading5">
+    <w:name w:val="heading 5"/>
+    <w:basedOn w:val="Normal"/>
+    <w:next w:val="Normal"/>
+    <w:link w:val="Heading5Char"/>
+    <w:uiPriority w:val="7"/>
+    <w:unhideWhenUsed/>
+    <w:qFormat/>
+    <w:rsid w:val="00147916"/>
+    <w:pPr>
+      <w:keepNext/>
+      <w:keepLines/>
+      <w:spacing w:before="40"/>
+      <w:outlineLvl w:val="4"/>
+    </w:pPr>
+    <w:rPr>
+      <w:rFonts w:asciiTheme="majorHAnsi" w:eastAsiaTheme="majorEastAsia" w:hAnsiTheme="majorHAnsi" w:cstheme="majorBidi"/>
+      <w:color w:val="ECBD17" w:themeColor="accent1" w:themeShade="BF"/>
+    </w:rPr>
+  </w:style>
   <w:style w:type="character" w:default="1" w:styleId="DefaultParagraphFont">
     <w:name w:val="Default Paragraph Font"/>
     <w:uiPriority w:val="1"/>
@@ -7624,118 +9595,121 @@
       <w:sz w:val="24"/>
     </w:rPr>
   </w:style>
+  <w:style w:type="paragraph" w:styleId="ListParagraph">
+    <w:name w:val="List Paragraph"/>
+    <w:basedOn w:val="Normal"/>
+    <w:uiPriority w:val="34"/>
+    <w:qFormat/>
+    <w:rsid w:val="0025466A"/>
+    <w:pPr>
+      <w:spacing w:after="160" w:line="259" w:lineRule="auto"/>
+      <w:ind w:left="720"/>
+    </w:pPr>
+    <w:rPr>
+      <w:color w:val="4E4484" w:themeColor="text1" w:themeTint="BF"/>
+      <w:szCs w:val="22"/>
+      <w:lang w:eastAsia="en-US"/>
+    </w:rPr>
+  </w:style>
+  <w:style w:type="table" w:styleId="GridTable4-Accent3">
+    <w:name w:val="Grid Table 4 Accent 3"/>
+    <w:basedOn w:val="TableNormal"/>
+    <w:uiPriority w:val="49"/>
+    <w:rsid w:val="00D151D6"/>
+    <w:pPr>
+      <w:spacing w:after="0" w:line="240" w:lineRule="auto"/>
+    </w:pPr>
+    <w:rPr>
+      <w:color w:val="auto"/>
+      <w:sz w:val="22"/>
+      <w:szCs w:val="22"/>
+      <w:lang w:eastAsia="en-US"/>
+    </w:rPr>
+    <w:tblPr>
+      <w:tblStyleRowBandSize w:val="1"/>
+      <w:tblStyleColBandSize w:val="1"/>
+      <w:tblBorders>
+        <w:top w:val="single" w:sz="4" w:space="0" w:color="F7E5A4" w:themeColor="accent3" w:themeTint="99"/>
+        <w:left w:val="single" w:sz="4" w:space="0" w:color="F7E5A4" w:themeColor="accent3" w:themeTint="99"/>
+        <w:bottom w:val="single" w:sz="4" w:space="0" w:color="F7E5A4" w:themeColor="accent3" w:themeTint="99"/>
+        <w:right w:val="single" w:sz="4" w:space="0" w:color="F7E5A4" w:themeColor="accent3" w:themeTint="99"/>
+        <w:insideH w:val="single" w:sz="4" w:space="0" w:color="F7E5A4" w:themeColor="accent3" w:themeTint="99"/>
+        <w:insideV w:val="single" w:sz="4" w:space="0" w:color="F7E5A4" w:themeColor="accent3" w:themeTint="99"/>
+      </w:tblBorders>
+    </w:tblPr>
+    <w:tblStylePr w:type="firstRow">
+      <w:rPr>
+        <w:b/>
+        <w:bCs/>
+        <w:color w:val="FFFFFF" w:themeColor="background1"/>
+      </w:rPr>
+      <w:tblPr/>
+      <w:tcPr>
+        <w:tcBorders>
+          <w:top w:val="single" w:sz="4" w:space="0" w:color="F3D569" w:themeColor="accent3"/>
+          <w:left w:val="single" w:sz="4" w:space="0" w:color="F3D569" w:themeColor="accent3"/>
+          <w:bottom w:val="single" w:sz="4" w:space="0" w:color="F3D569" w:themeColor="accent3"/>
+          <w:right w:val="single" w:sz="4" w:space="0" w:color="F3D569" w:themeColor="accent3"/>
+          <w:insideH w:val="nil"/>
+          <w:insideV w:val="nil"/>
+        </w:tcBorders>
+        <w:shd w:val="clear" w:color="auto" w:fill="F3D569" w:themeFill="accent3"/>
+      </w:tcPr>
+    </w:tblStylePr>
+    <w:tblStylePr w:type="lastRow">
+      <w:rPr>
+        <w:b/>
+        <w:bCs/>
+      </w:rPr>
+      <w:tblPr/>
+      <w:tcPr>
+        <w:tcBorders>
+          <w:top w:val="double" w:sz="4" w:space="0" w:color="F3D569" w:themeColor="accent3"/>
+        </w:tcBorders>
+      </w:tcPr>
+    </w:tblStylePr>
+    <w:tblStylePr w:type="firstCol">
+      <w:rPr>
+        <w:b/>
+        <w:bCs/>
+      </w:rPr>
+    </w:tblStylePr>
+    <w:tblStylePr w:type="lastCol">
+      <w:rPr>
+        <w:b/>
+        <w:bCs/>
+      </w:rPr>
+    </w:tblStylePr>
+    <w:tblStylePr w:type="band1Vert">
+      <w:tblPr/>
+      <w:tcPr>
+        <w:shd w:val="clear" w:color="auto" w:fill="FCF6E0" w:themeFill="accent3" w:themeFillTint="33"/>
+      </w:tcPr>
+    </w:tblStylePr>
+    <w:tblStylePr w:type="band1Horz">
+      <w:tblPr/>
+      <w:tcPr>
+        <w:shd w:val="clear" w:color="auto" w:fill="FCF6E0" w:themeFill="accent3" w:themeFillTint="33"/>
+      </w:tcPr>
+    </w:tblStylePr>
+  </w:style>
+  <w:style w:type="character" w:customStyle="1" w:styleId="Heading5Char">
+    <w:name w:val="Heading 5 Char"/>
+    <w:basedOn w:val="DefaultParagraphFont"/>
+    <w:link w:val="Heading5"/>
+    <w:uiPriority w:val="7"/>
+    <w:rsid w:val="00147916"/>
+    <w:rPr>
+      <w:rFonts w:asciiTheme="majorHAnsi" w:eastAsiaTheme="majorEastAsia" w:hAnsiTheme="majorHAnsi" w:cstheme="majorBidi"/>
+      <w:color w:val="ECBD17" w:themeColor="accent1" w:themeShade="BF"/>
+      <w:sz w:val="24"/>
+    </w:rPr>
+  </w:style>
 </w:styles>
 </file>
 
 <file path=word/glossary/document.xml><?xml version="1.0" encoding="utf-8"?>
-<w:glossaryDocument xmlns:wpc="http://schemas.microsoft.com/office/word/2010/wordprocessingCanvas" xmlns:cx="http://schemas.microsoft.com/office/drawing/2014/chartex" xmlns:mc="http://schemas.openxmlformats.org/markup-compatibility/2006" xmlns:o="urn:schemas-microsoft-com:office:office" xmlns:r="http://schemas.openxmlformats.org/officeDocument/2006/relationships" xmlns:m="http://schemas.openxmlformats.org/officeDocument/2006/math" xmlns:v="urn:schemas-microsoft-com:vml" xmlns:wp14="http://schemas.microsoft.com/office/word/2010/wordprocessingDrawing" xmlns:wp="http://schemas.openxmlformats.org/drawingml/2006/wordprocessingDrawing" xmlns:w10="urn:schemas-microsoft-com:office:word" xmlns:w="http://schemas.openxmlformats.org/wordprocessingml/2006/main" xmlns:w14="http://schemas.microsoft.com/office/word/2010/wordml" xmlns:w15="http://schemas.microsoft.com/office/word/2012/wordml" xmlns:w16se="http://schemas.microsoft.com/office/word/2015/wordml/symex" xmlns:wpg="http://schemas.microsoft.com/office/word/2010/wordprocessingGroup" xmlns:wpi="http://schemas.microsoft.com/office/word/2010/wordprocessingInk" xmlns:wne="http://schemas.microsoft.com/office/word/2006/wordml" xmlns:wps="http://schemas.microsoft.com/office/word/2010/wordprocessingShape" mc:Ignorable="w14 w15 w16se wp14">
-  <w:docParts>
-    <w:docPart>
-      <w:docPartPr>
-        <w:name w:val="8491672A29C1469EB8337E8A68A065D2"/>
-        <w:category>
-          <w:name w:val="General"/>
-          <w:gallery w:val="placeholder"/>
-        </w:category>
-        <w:types>
-          <w:type w:val="bbPlcHdr"/>
-        </w:types>
-        <w:behaviors>
-          <w:behavior w:val="content"/>
-        </w:behaviors>
-        <w:guid w:val="{D0AFC8F6-59D0-497A-9891-8E0D597B0904}"/>
-      </w:docPartPr>
-      <w:docPartBody>
-        <w:p>
-          <w:pPr>
-            <w:pStyle w:val="8491672A29C1469EB8337E8A68A065D2"/>
-          </w:pPr>
-          <w:r>
-            <w:t>Use this section to give a brief summary of your financials, highlighting important points. Some of the sample text in this document indicates the name of the style applied, so that you can easily apply the same formatting again.</w:t>
-          </w:r>
-        </w:p>
-      </w:docPartBody>
-    </w:docPart>
-    <w:docPart>
-      <w:docPartPr>
-        <w:name w:val="8F317993467C471BBB7B64FD082A697A"/>
-        <w:category>
-          <w:name w:val="General"/>
-          <w:gallery w:val="placeholder"/>
-        </w:category>
-        <w:types>
-          <w:type w:val="bbPlcHdr"/>
-        </w:types>
-        <w:behaviors>
-          <w:behavior w:val="content"/>
-        </w:behaviors>
-        <w:guid w:val="{B602EC25-32A6-462D-A0E5-B50FF213587F}"/>
-      </w:docPartPr>
-      <w:docPartBody>
-        <w:p>
-          <w:pPr>
-            <w:pStyle w:val="8F317993467C471BBB7B64FD082A697A"/>
-          </w:pPr>
-          <w:r>
-            <w:t>View and edit this document in Word on your computer, tablet, or phone. You can edit text; easily insert content such as pictures, shapes, and tables; and seamlessly save the document to the cloud from Word on your Windows, Mac, Android, or iOS device.</w:t>
-          </w:r>
-        </w:p>
-      </w:docPartBody>
-    </w:docPart>
-    <w:docPart>
-      <w:docPartPr>
-        <w:name w:val="5660167B8E7D42ACBF05E15E7DFDDF7E"/>
-        <w:category>
-          <w:name w:val="General"/>
-          <w:gallery w:val="placeholder"/>
-        </w:category>
-        <w:types>
-          <w:type w:val="bbPlcHdr"/>
-        </w:types>
-        <w:behaviors>
-          <w:behavior w:val="content"/>
-        </w:behaviors>
-        <w:guid w:val="{741110E9-32AE-46F6-AED7-3033BBFF7934}"/>
-      </w:docPartPr>
-      <w:docPartBody>
-        <w:p>
-          <w:pPr>
-            <w:pStyle w:val="5660167B8E7D42ACBF05E15E7DFDDF7E"/>
-          </w:pPr>
-          <w:r>
-            <w:t>View and edit this document in Word on your computer, tablet, or phone. You can edit text; easily insert content such as pictures, shapes, and tables; and seamlessly save the document to the cloud from Word on your Windows, Mac, Android, or iOS device.</w:t>
-          </w:r>
-        </w:p>
-      </w:docPartBody>
-    </w:docPart>
-    <w:docPart>
-      <w:docPartPr>
-        <w:name w:val="4E34B957054D49FEBC286836FA0353F1"/>
-        <w:category>
-          <w:name w:val="General"/>
-          <w:gallery w:val="placeholder"/>
-        </w:category>
-        <w:types>
-          <w:type w:val="bbPlcHdr"/>
-        </w:types>
-        <w:behaviors>
-          <w:behavior w:val="content"/>
-        </w:behaviors>
-        <w:guid w:val="{B3E8358A-00F0-4C67-BEB2-8E646AA797C7}"/>
-      </w:docPartPr>
-      <w:docPartBody>
-        <w:p>
-          <w:pPr>
-            <w:pStyle w:val="4E34B957054D49FEBC286836FA0353F1"/>
-          </w:pPr>
-          <w:r>
-            <w:t>View and edit this document in Word on your computer, tablet, or phone. You can edit text; easily insert content such as pictures, shapes, and tables; and seamlessly save the document to the cloud from Word on your Windows, Mac, Android, or iOS device.</w:t>
-          </w:r>
-        </w:p>
-      </w:docPartBody>
-    </w:docPart>
-  </w:docParts>
-</w:glossaryDocument>
+<w:glossaryDocument xmlns:wpc="http://schemas.microsoft.com/office/word/2010/wordprocessingCanvas" xmlns:cx="http://schemas.microsoft.com/office/drawing/2014/chartex" xmlns:mc="http://schemas.openxmlformats.org/markup-compatibility/2006" xmlns:o="urn:schemas-microsoft-com:office:office" xmlns:r="http://schemas.openxmlformats.org/officeDocument/2006/relationships" xmlns:m="http://schemas.openxmlformats.org/officeDocument/2006/math" xmlns:v="urn:schemas-microsoft-com:vml" xmlns:wp14="http://schemas.microsoft.com/office/word/2010/wordprocessingDrawing" xmlns:wp="http://schemas.openxmlformats.org/drawingml/2006/wordprocessingDrawing" xmlns:w10="urn:schemas-microsoft-com:office:word" xmlns:w="http://schemas.openxmlformats.org/wordprocessingml/2006/main" xmlns:w14="http://schemas.microsoft.com/office/word/2010/wordml" xmlns:w15="http://schemas.microsoft.com/office/word/2012/wordml" xmlns:w16se="http://schemas.microsoft.com/office/word/2015/wordml/symex" xmlns:wpg="http://schemas.microsoft.com/office/word/2010/wordprocessingGroup" xmlns:wpi="http://schemas.microsoft.com/office/word/2010/wordprocessingInk" xmlns:wne="http://schemas.microsoft.com/office/word/2006/wordml" xmlns:wps="http://schemas.microsoft.com/office/word/2010/wordprocessingShape" mc:Ignorable="w14 w15 w16se wp14"/>
 </file>
 
 <file path=word/glossary/fontTable.xml><?xml version="1.0" encoding="utf-8"?>
@@ -7824,7 +9798,7 @@
     <w:charset w:val="80"/>
     <w:family w:val="modern"/>
     <w:pitch w:val="fixed"/>
-    <w:sig w:usb0="A00002BF" w:usb1="68C7FCFB" w:usb2="00000010" w:usb3="00000000" w:csb0="0002009F" w:csb1="00000000"/>
+    <w:sig w:usb0="E00002FF" w:usb1="6AC7FDFB" w:usb2="08000012" w:usb3="00000000" w:csb0="0002009F" w:csb1="00000000"/>
   </w:font>
   <w:font w:name="Calibri">
     <w:panose1 w:val="020F0502020204030204"/>
@@ -8147,6 +10121,7 @@
     <w:rsid w:val="000F4FCA"/>
     <w:rsid w:val="002134CE"/>
     <w:rsid w:val="00662769"/>
+    <w:rsid w:val="00783EC3"/>
     <w:rsid w:val="00F65ED5"/>
   </w:rsids>
   <m:mathPr>
